--- a/laravel_1.docx
+++ b/laravel_1.docx
@@ -6,8 +6,6 @@
       <w:r>
         <w:t>Simple for me to understand</w:t>
       </w:r>
-      <w:bookmarkStart w:id="0" w:name="_GoBack"/>
-      <w:bookmarkEnd w:id="0"/>
     </w:p>
     <w:p>
       <w:pPr>
@@ -4887,6 +4885,350 @@
       </w:r>
     </w:p>
     <w:p/>
+    <w:p>
+      <w:pPr>
+        <w:pStyle w:val="Heading2"/>
+        <w:numPr>
+          <w:ilvl w:val="0"/>
+          <w:numId w:val="4"/>
+        </w:numPr>
+      </w:pPr>
+      <w:r>
+        <w:t>Form Package:</w:t>
+      </w:r>
+      <w:r>
+        <w:t xml:space="preserve"> html</w:t>
+      </w:r>
+    </w:p>
+    <w:p>
+      <w:pPr>
+        <w:pStyle w:val="ListParagraph"/>
+        <w:numPr>
+          <w:ilvl w:val="0"/>
+          <w:numId w:val="4"/>
+        </w:numPr>
+      </w:pPr>
+      <w:r>
+        <w:t>composer  require illuminate/html  (illumate is used by laravel itself)</w:t>
+      </w:r>
+    </w:p>
+    <w:p>
+      <w:pPr>
+        <w:pStyle w:val="ListParagraph"/>
+        <w:numPr>
+          <w:ilvl w:val="0"/>
+          <w:numId w:val="4"/>
+        </w:numPr>
+      </w:pPr>
+      <w:r>
+        <w:t>you can check these components at: github.com/illuminate/html</w:t>
+      </w:r>
+    </w:p>
+    <w:p>
+      <w:pPr>
+        <w:pStyle w:val="Heading3"/>
+        <w:numPr>
+          <w:ilvl w:val="0"/>
+          <w:numId w:val="4"/>
+        </w:numPr>
+      </w:pPr>
+      <w:r>
+        <w:t>Service Providers:</w:t>
+      </w:r>
+    </w:p>
+    <w:p>
+      <w:pPr>
+        <w:pStyle w:val="ListParagraph"/>
+        <w:numPr>
+          <w:ilvl w:val="1"/>
+          <w:numId w:val="4"/>
+        </w:numPr>
+      </w:pPr>
+      <w:r>
+        <w:t>Go to config/app.php … there is big list of service providers</w:t>
+      </w:r>
+    </w:p>
+    <w:p>
+      <w:pPr>
+        <w:pStyle w:val="ListParagraph"/>
+        <w:numPr>
+          <w:ilvl w:val="1"/>
+          <w:numId w:val="4"/>
+        </w:numPr>
+      </w:pPr>
+      <w:r>
+        <w:t>Add</w:t>
+      </w:r>
+      <w:r>
+        <w:t xml:space="preserve"> to list</w:t>
+      </w:r>
+    </w:p>
+    <w:p>
+      <w:pPr>
+        <w:pStyle w:val="ListParagraph"/>
+        <w:numPr>
+          <w:ilvl w:val="0"/>
+          <w:numId w:val="4"/>
+        </w:numPr>
+        <w:shd w:val="clear" w:color="auto" w:fill="2B2B2B"/>
+        <w:tabs>
+          <w:tab w:val="left" w:pos="916"/>
+          <w:tab w:val="left" w:pos="1832"/>
+          <w:tab w:val="left" w:pos="2748"/>
+          <w:tab w:val="left" w:pos="3664"/>
+          <w:tab w:val="left" w:pos="4580"/>
+          <w:tab w:val="left" w:pos="5496"/>
+          <w:tab w:val="left" w:pos="6412"/>
+          <w:tab w:val="left" w:pos="7328"/>
+          <w:tab w:val="left" w:pos="8244"/>
+          <w:tab w:val="left" w:pos="9160"/>
+          <w:tab w:val="left" w:pos="10076"/>
+          <w:tab w:val="left" w:pos="10992"/>
+          <w:tab w:val="left" w:pos="11908"/>
+          <w:tab w:val="left" w:pos="12824"/>
+          <w:tab w:val="left" w:pos="13740"/>
+          <w:tab w:val="left" w:pos="14656"/>
+        </w:tabs>
+        <w:spacing w:after="0" w:line="240" w:lineRule="auto"/>
+        <w:rPr>
+          <w:rFonts w:ascii="Menlo" w:eastAsia="Times New Roman" w:hAnsi="Menlo" w:cs="Menlo"/>
+          <w:color w:val="A9B7C6"/>
+          <w:sz w:val="30"/>
+          <w:szCs w:val="30"/>
+        </w:rPr>
+      </w:pPr>
+      <w:r>
+        <w:rPr>
+          <w:rFonts w:ascii="Menlo" w:eastAsia="Times New Roman" w:hAnsi="Menlo" w:cs="Menlo"/>
+          <w:color w:val="6A8759"/>
+          <w:sz w:val="30"/>
+          <w:szCs w:val="30"/>
+        </w:rPr>
+        <w:t>'Illuminate\Html\HtmlServiceProvider'</w:t>
+      </w:r>
+      <w:r>
+        <w:rPr>
+          <w:rFonts w:ascii="Menlo" w:eastAsia="Times New Roman" w:hAnsi="Menlo" w:cs="Menlo"/>
+          <w:color w:val="A9B7C6"/>
+          <w:sz w:val="30"/>
+          <w:szCs w:val="30"/>
+        </w:rPr>
+        <w:t>,</w:t>
+      </w:r>
+    </w:p>
+    <w:p>
+      <w:pPr>
+        <w:pStyle w:val="Heading3"/>
+        <w:numPr>
+          <w:ilvl w:val="0"/>
+          <w:numId w:val="4"/>
+        </w:numPr>
+      </w:pPr>
+      <w:r>
+        <w:rPr>
+          <w:rFonts w:ascii="Menlo" w:eastAsia="Times New Roman" w:hAnsi="Menlo" w:cs="Menlo"/>
+          <w:b w:val="0"/>
+          <w:bCs w:val="0"/>
+          <w:color w:val="6A8759"/>
+          <w:sz w:val="30"/>
+          <w:szCs w:val="30"/>
+        </w:rPr>
+        <w:t>Aliases:</w:t>
+      </w:r>
+    </w:p>
+    <w:p>
+      <w:pPr>
+        <w:pStyle w:val="ListParagraph"/>
+        <w:numPr>
+          <w:ilvl w:val="1"/>
+          <w:numId w:val="4"/>
+        </w:numPr>
+      </w:pPr>
+      <w:r>
+        <w:t>Scroll down to Aliases list</w:t>
+      </w:r>
+      <w:r>
+        <w:t xml:space="preserve"> :</w:t>
+      </w:r>
+    </w:p>
+    <w:p>
+      <w:pPr>
+        <w:pStyle w:val="ListParagraph"/>
+        <w:numPr>
+          <w:ilvl w:val="1"/>
+          <w:numId w:val="4"/>
+        </w:numPr>
+      </w:pPr>
+      <w:r>
+        <w:t>Aliases gives the sort of global way to access the namespaces</w:t>
+      </w:r>
+    </w:p>
+    <w:p>
+      <w:pPr>
+        <w:pStyle w:val="ListParagraph"/>
+        <w:numPr>
+          <w:ilvl w:val="1"/>
+          <w:numId w:val="4"/>
+        </w:numPr>
+      </w:pPr>
+      <w:r>
+        <w:t>Add new item for Form</w:t>
+      </w:r>
+      <w:r>
+        <w:t xml:space="preserve"> and HTML</w:t>
+      </w:r>
+      <w:r>
+        <w:t xml:space="preserve"> to last</w:t>
+      </w:r>
+      <w:r>
+        <w:t>:</w:t>
+      </w:r>
+    </w:p>
+    <w:p>
+      <w:pPr>
+        <w:pStyle w:val="ListParagraph"/>
+        <w:numPr>
+          <w:ilvl w:val="0"/>
+          <w:numId w:val="4"/>
+        </w:numPr>
+        <w:shd w:val="clear" w:color="auto" w:fill="2B2B2B"/>
+        <w:tabs>
+          <w:tab w:val="left" w:pos="916"/>
+          <w:tab w:val="left" w:pos="1832"/>
+          <w:tab w:val="left" w:pos="2748"/>
+          <w:tab w:val="left" w:pos="3664"/>
+          <w:tab w:val="left" w:pos="4580"/>
+          <w:tab w:val="left" w:pos="5496"/>
+          <w:tab w:val="left" w:pos="6412"/>
+          <w:tab w:val="left" w:pos="7328"/>
+          <w:tab w:val="left" w:pos="8244"/>
+          <w:tab w:val="left" w:pos="9160"/>
+          <w:tab w:val="left" w:pos="10076"/>
+          <w:tab w:val="left" w:pos="10992"/>
+          <w:tab w:val="left" w:pos="11908"/>
+          <w:tab w:val="left" w:pos="12824"/>
+          <w:tab w:val="left" w:pos="13740"/>
+          <w:tab w:val="left" w:pos="14656"/>
+        </w:tabs>
+        <w:spacing w:after="0" w:line="240" w:lineRule="auto"/>
+        <w:rPr>
+          <w:rFonts w:ascii="Menlo" w:eastAsia="Times New Roman" w:hAnsi="Menlo" w:cs="Menlo"/>
+          <w:color w:val="A9B7C6"/>
+          <w:sz w:val="30"/>
+          <w:szCs w:val="30"/>
+        </w:rPr>
+      </w:pPr>
+      <w:r>
+        <w:rPr>
+          <w:rFonts w:ascii="Menlo" w:eastAsia="Times New Roman" w:hAnsi="Menlo" w:cs="Menlo"/>
+          <w:color w:val="6A8759"/>
+          <w:sz w:val="30"/>
+          <w:szCs w:val="30"/>
+        </w:rPr>
+        <w:t xml:space="preserve">'Form'     </w:t>
+      </w:r>
+      <w:r>
+        <w:rPr>
+          <w:rFonts w:ascii="Menlo" w:eastAsia="Times New Roman" w:hAnsi="Menlo" w:cs="Menlo"/>
+          <w:color w:val="A9B7C6"/>
+          <w:sz w:val="30"/>
+          <w:szCs w:val="30"/>
+        </w:rPr>
+        <w:t xml:space="preserve">=&gt; </w:t>
+      </w:r>
+      <w:r>
+        <w:rPr>
+          <w:rFonts w:ascii="Menlo" w:eastAsia="Times New Roman" w:hAnsi="Menlo" w:cs="Menlo"/>
+          <w:color w:val="6A8759"/>
+          <w:sz w:val="30"/>
+          <w:szCs w:val="30"/>
+        </w:rPr>
+        <w:t>'Illuminate\Html\FormFacade'</w:t>
+      </w:r>
+      <w:r>
+        <w:rPr>
+          <w:rFonts w:ascii="Menlo" w:eastAsia="Times New Roman" w:hAnsi="Menlo" w:cs="Menlo"/>
+          <w:color w:val="A9B7C6"/>
+          <w:sz w:val="30"/>
+          <w:szCs w:val="30"/>
+        </w:rPr>
+        <w:t>,</w:t>
+      </w:r>
+      <w:r>
+        <w:rPr>
+          <w:rFonts w:ascii="Menlo" w:eastAsia="Times New Roman" w:hAnsi="Menlo" w:cs="Menlo"/>
+          <w:color w:val="A9B7C6"/>
+          <w:sz w:val="30"/>
+          <w:szCs w:val="30"/>
+        </w:rPr>
+        <w:br/>
+      </w:r>
+      <w:r>
+        <w:rPr>
+          <w:rFonts w:ascii="Menlo" w:eastAsia="Times New Roman" w:hAnsi="Menlo" w:cs="Menlo"/>
+          <w:color w:val="6A8759"/>
+          <w:sz w:val="30"/>
+          <w:szCs w:val="30"/>
+        </w:rPr>
+        <w:t xml:space="preserve">'Html'    </w:t>
+      </w:r>
+      <w:r>
+        <w:rPr>
+          <w:rFonts w:ascii="Menlo" w:eastAsia="Times New Roman" w:hAnsi="Menlo" w:cs="Menlo"/>
+          <w:color w:val="A9B7C6"/>
+          <w:sz w:val="30"/>
+          <w:szCs w:val="30"/>
+        </w:rPr>
+        <w:t xml:space="preserve">=&gt; </w:t>
+      </w:r>
+      <w:r>
+        <w:rPr>
+          <w:rFonts w:ascii="Menlo" w:eastAsia="Times New Roman" w:hAnsi="Menlo" w:cs="Menlo"/>
+          <w:color w:val="6A8759"/>
+          <w:sz w:val="30"/>
+          <w:szCs w:val="30"/>
+        </w:rPr>
+        <w:t>'Illuminate\Html\HtmlFacade'</w:t>
+      </w:r>
+      <w:r>
+        <w:rPr>
+          <w:rFonts w:ascii="Menlo" w:eastAsia="Times New Roman" w:hAnsi="Menlo" w:cs="Menlo"/>
+          <w:color w:val="A9B7C6"/>
+          <w:sz w:val="30"/>
+          <w:szCs w:val="30"/>
+        </w:rPr>
+        <w:t>,</w:t>
+      </w:r>
+    </w:p>
+    <w:p/>
+    <w:p>
+      <w:pPr>
+        <w:pStyle w:val="Heading2"/>
+        <w:numPr>
+          <w:ilvl w:val="0"/>
+          <w:numId w:val="4"/>
+        </w:numPr>
+      </w:pPr>
+      <w:r>
+        <w:lastRenderedPageBreak/>
+        <w:t>Opening a form:</w:t>
+      </w:r>
+    </w:p>
+    <w:p>
+      <w:pPr>
+        <w:ind w:left="360"/>
+      </w:pPr>
+      <w:r>
+        <w:t>After using these things now we can work on with form so lets just  try:</w:t>
+      </w:r>
+    </w:p>
+    <w:p>
+      <w:pPr>
+        <w:ind w:left="360"/>
+      </w:pPr>
+      <w:bookmarkStart w:id="0" w:name="_GoBack"/>
+      <w:bookmarkEnd w:id="0"/>
+    </w:p>
     <w:p/>
     <w:sectPr>
       <w:pgSz w:w="12240" w:h="15840"/>

--- a/laravel_1.docx
+++ b/laravel_1.docx
@@ -18,15 +18,36 @@
         <w:t xml:space="preserve">) </w:t>
       </w:r>
       <w:r>
-        <w:t>Blade::</w:t>
-      </w:r>
+        <w:t>Blade</w:t>
+      </w:r>
+      <w:proofErr w:type="gramStart"/>
+      <w:r>
+        <w:t>::</w:t>
+      </w:r>
+      <w:proofErr w:type="gramEnd"/>
     </w:p>
     <w:p>
       <w:pPr>
         <w:pStyle w:val="NoSpacing"/>
       </w:pPr>
       <w:r>
-        <w:t>- go to views and create a new file (master) : app.blade.php (here we will have html5 full --)</w:t>
+        <w:t>- go to views and create a new file (master</w:t>
+      </w:r>
+      <w:proofErr w:type="gramStart"/>
+      <w:r>
+        <w:t>) :</w:t>
+      </w:r>
+      <w:proofErr w:type="gramEnd"/>
+      <w:r>
+        <w:t xml:space="preserve"> </w:t>
+      </w:r>
+      <w:proofErr w:type="spellStart"/>
+      <w:r>
+        <w:t>app.blade.php</w:t>
+      </w:r>
+      <w:proofErr w:type="spellEnd"/>
+      <w:r>
+        <w:t xml:space="preserve"> (here we will have html5 full --)</w:t>
       </w:r>
     </w:p>
     <w:p>
@@ -42,7 +63,15 @@
         <w:pStyle w:val="NoSpacing"/>
       </w:pPr>
       <w:r>
-        <w:t>&lt;html&gt;</w:t>
+        <w:t>&lt;</w:t>
+      </w:r>
+      <w:proofErr w:type="gramStart"/>
+      <w:r>
+        <w:t>html</w:t>
+      </w:r>
+      <w:proofErr w:type="gramEnd"/>
+      <w:r>
+        <w:t>&gt;</w:t>
       </w:r>
     </w:p>
     <w:p>
@@ -50,7 +79,15 @@
         <w:pStyle w:val="NoSpacing"/>
       </w:pPr>
       <w:r>
-        <w:t>&lt;head&gt;</w:t>
+        <w:t>&lt;</w:t>
+      </w:r>
+      <w:proofErr w:type="gramStart"/>
+      <w:r>
+        <w:t>head</w:t>
+      </w:r>
+      <w:proofErr w:type="gramEnd"/>
+      <w:r>
+        <w:t>&gt;</w:t>
       </w:r>
     </w:p>
     <w:p>
@@ -59,7 +96,31 @@
       </w:pPr>
       <w:r>
         <w:tab/>
-        <w:t>&lt;link rel = “stylesheet” href = “https://www.getbootstrap.com/... “&gt;</w:t>
+        <w:t xml:space="preserve">&lt;link </w:t>
+      </w:r>
+      <w:proofErr w:type="spellStart"/>
+      <w:r>
+        <w:t>rel</w:t>
+      </w:r>
+      <w:proofErr w:type="spellEnd"/>
+      <w:r>
+        <w:t xml:space="preserve"> = “</w:t>
+      </w:r>
+      <w:proofErr w:type="spellStart"/>
+      <w:r>
+        <w:t>stylesheet</w:t>
+      </w:r>
+      <w:proofErr w:type="spellEnd"/>
+      <w:r>
+        <w:t xml:space="preserve">” </w:t>
+      </w:r>
+      <w:proofErr w:type="spellStart"/>
+      <w:r>
+        <w:t>href</w:t>
+      </w:r>
+      <w:proofErr w:type="spellEnd"/>
+      <w:r>
+        <w:t xml:space="preserve"> = “https://www.getbootstrap.com/... “&gt;</w:t>
       </w:r>
     </w:p>
     <w:p>
@@ -75,7 +136,15 @@
         <w:pStyle w:val="NoSpacing"/>
       </w:pPr>
       <w:r>
-        <w:t>&lt;title&gt; &lt;/title&gt;</w:t>
+        <w:t>&lt;</w:t>
+      </w:r>
+      <w:proofErr w:type="gramStart"/>
+      <w:r>
+        <w:t>title</w:t>
+      </w:r>
+      <w:proofErr w:type="gramEnd"/>
+      <w:r>
+        <w:t>&gt; &lt;/title&gt;</w:t>
       </w:r>
     </w:p>
     <w:p>
@@ -89,7 +158,15 @@
       </w:pPr>
       <w:r>
         <w:tab/>
-        <w:t>&lt;body&gt;</w:t>
+        <w:t>&lt;</w:t>
+      </w:r>
+      <w:proofErr w:type="gramStart"/>
+      <w:r>
+        <w:t>body</w:t>
+      </w:r>
+      <w:proofErr w:type="gramEnd"/>
+      <w:r>
+        <w:t>&gt;</w:t>
       </w:r>
     </w:p>
     <w:p>
@@ -101,7 +178,22 @@
       </w:r>
       <w:r>
         <w:tab/>
-        <w:t>@yield('content') //i want my content to be yeilded here</w:t>
+      </w:r>
+      <w:proofErr w:type="gramStart"/>
+      <w:r>
+        <w:t>@yield(</w:t>
+      </w:r>
+      <w:proofErr w:type="gramEnd"/>
+      <w:r>
+        <w:t xml:space="preserve">'content') //i want my content to be </w:t>
+      </w:r>
+      <w:proofErr w:type="spellStart"/>
+      <w:r>
+        <w:t>yeilded</w:t>
+      </w:r>
+      <w:proofErr w:type="spellEnd"/>
+      <w:r>
+        <w:t xml:space="preserve"> here</w:t>
       </w:r>
     </w:p>
     <w:p>
@@ -120,21 +212,44 @@
         <w:t>Inside</w:t>
       </w:r>
       <w:r>
-        <w:t xml:space="preserve"> views </w:t>
-      </w:r>
-      <w:r>
         <w:t xml:space="preserve"> </w:t>
       </w:r>
-      <w:r>
-        <w:t>eg. Home.</w:t>
-      </w:r>
-      <w:r>
-        <w:t>blade.php files:</w:t>
-      </w:r>
-    </w:p>
-    <w:p>
-      <w:r>
-        <w:t>@extends(‘app’) //meaning we will extend to the app master page</w:t>
+      <w:proofErr w:type="gramStart"/>
+      <w:r>
+        <w:t xml:space="preserve">views </w:t>
+      </w:r>
+      <w:r>
+        <w:t xml:space="preserve"> </w:t>
+      </w:r>
+      <w:proofErr w:type="spellStart"/>
+      <w:r>
+        <w:t>eg</w:t>
+      </w:r>
+      <w:proofErr w:type="spellEnd"/>
+      <w:proofErr w:type="gramEnd"/>
+      <w:r>
+        <w:t xml:space="preserve">. </w:t>
+      </w:r>
+      <w:proofErr w:type="spellStart"/>
+      <w:r>
+        <w:t>Home.</w:t>
+      </w:r>
+      <w:r>
+        <w:t>blade.php</w:t>
+      </w:r>
+      <w:proofErr w:type="spellEnd"/>
+      <w:r>
+        <w:t xml:space="preserve"> files:</w:t>
+      </w:r>
+    </w:p>
+    <w:p>
+      <w:proofErr w:type="gramStart"/>
+      <w:r>
+        <w:t>@extends(</w:t>
+      </w:r>
+      <w:proofErr w:type="gramEnd"/>
+      <w:r>
+        <w:t>‘app’) //meaning we will extend to the app master page</w:t>
       </w:r>
     </w:p>
     <w:p>
@@ -145,7 +260,14 @@
     <w:p>
       <w:r>
         <w:tab/>
-        <w:t>@section(‘content’)  or for any divisions we can give name like this</w:t>
+      </w:r>
+      <w:proofErr w:type="gramStart"/>
+      <w:r>
+        <w:t>@section(</w:t>
+      </w:r>
+      <w:proofErr w:type="gramEnd"/>
+      <w:r>
+        <w:t>‘content’)  or for any divisions we can give name like this</w:t>
       </w:r>
     </w:p>
     <w:p>
@@ -158,13 +280,28 @@
     <w:p>
       <w:r>
         <w:tab/>
-        <w:t>@section(‘footer’)</w:t>
+      </w:r>
+      <w:proofErr w:type="gramStart"/>
+      <w:r>
+        <w:t>@section(</w:t>
+      </w:r>
+      <w:proofErr w:type="gramEnd"/>
+      <w:r>
+        <w:t>‘footer’)</w:t>
       </w:r>
     </w:p>
     <w:p>
       <w:r>
         <w:tab/>
-        <w:t>&lt;script&gt; alert(‘hello world’); &lt;/script&gt;</w:t>
+        <w:t>&lt;</w:t>
+      </w:r>
+      <w:proofErr w:type="gramStart"/>
+      <w:r>
+        <w:t>script</w:t>
+      </w:r>
+      <w:proofErr w:type="gramEnd"/>
+      <w:r>
+        <w:t>&gt; alert(‘hello world’); &lt;/script&gt;</w:t>
       </w:r>
       <w:r>
         <w:tab/>
@@ -186,22 +323,99 @@
         <w:t xml:space="preserve">B) </w:t>
       </w:r>
       <w:r>
-        <w:t>Include css:</w:t>
-      </w:r>
-    </w:p>
-    <w:p>
-      <w:r>
-        <w:t>- inside master blade page:</w:t>
-      </w:r>
-    </w:p>
-    <w:p>
-      <w:r>
-        <w:t>//css file needs to be inside public/assests/css</w:t>
-      </w:r>
-    </w:p>
-    <w:p>
-      <w:r>
-        <w:t>&lt;link rel = “stylesheet” href = {{ asset(‘assets/css/bootstrap.css’) }}</w:t>
+        <w:t xml:space="preserve">Include </w:t>
+      </w:r>
+      <w:proofErr w:type="spellStart"/>
+      <w:r>
+        <w:t>css</w:t>
+      </w:r>
+      <w:proofErr w:type="spellEnd"/>
+      <w:r>
+        <w:t>:</w:t>
+      </w:r>
+    </w:p>
+    <w:p>
+      <w:r>
+        <w:t xml:space="preserve">- </w:t>
+      </w:r>
+      <w:proofErr w:type="gramStart"/>
+      <w:r>
+        <w:t>inside</w:t>
+      </w:r>
+      <w:proofErr w:type="gramEnd"/>
+      <w:r>
+        <w:t xml:space="preserve"> master blade page:</w:t>
+      </w:r>
+    </w:p>
+    <w:p>
+      <w:r>
+        <w:t>//</w:t>
+      </w:r>
+      <w:proofErr w:type="spellStart"/>
+      <w:r>
+        <w:t>css</w:t>
+      </w:r>
+      <w:proofErr w:type="spellEnd"/>
+      <w:r>
+        <w:t xml:space="preserve"> file needs to be inside public/</w:t>
+      </w:r>
+      <w:proofErr w:type="spellStart"/>
+      <w:r>
+        <w:t>assests</w:t>
+      </w:r>
+      <w:proofErr w:type="spellEnd"/>
+      <w:r>
+        <w:t>/</w:t>
+      </w:r>
+      <w:proofErr w:type="spellStart"/>
+      <w:r>
+        <w:t>css</w:t>
+      </w:r>
+      <w:proofErr w:type="spellEnd"/>
+    </w:p>
+    <w:p>
+      <w:r>
+        <w:t xml:space="preserve">&lt;link </w:t>
+      </w:r>
+      <w:proofErr w:type="spellStart"/>
+      <w:r>
+        <w:t>rel</w:t>
+      </w:r>
+      <w:proofErr w:type="spellEnd"/>
+      <w:r>
+        <w:t xml:space="preserve"> = “</w:t>
+      </w:r>
+      <w:proofErr w:type="spellStart"/>
+      <w:r>
+        <w:t>stylesheet</w:t>
+      </w:r>
+      <w:proofErr w:type="spellEnd"/>
+      <w:r>
+        <w:t xml:space="preserve">” </w:t>
+      </w:r>
+      <w:proofErr w:type="spellStart"/>
+      <w:r>
+        <w:t>href</w:t>
+      </w:r>
+      <w:proofErr w:type="spellEnd"/>
+      <w:r>
+        <w:t xml:space="preserve"> = {</w:t>
+      </w:r>
+      <w:proofErr w:type="gramStart"/>
+      <w:r>
+        <w:t>{ asset</w:t>
+      </w:r>
+      <w:proofErr w:type="gramEnd"/>
+      <w:r>
+        <w:t>(‘assets/</w:t>
+      </w:r>
+      <w:proofErr w:type="spellStart"/>
+      <w:r>
+        <w:t>css</w:t>
+      </w:r>
+      <w:proofErr w:type="spellEnd"/>
+      <w:r>
+        <w:t>/bootstrap.css’) }}</w:t>
       </w:r>
       <w:r>
         <w:t xml:space="preserve"> /&gt;</w:t>
@@ -215,7 +429,31 @@
     </w:p>
     <w:p>
       <w:r>
-        <w:t>&lt;href =  {{ asset(‘/css/your_name.css’) }}</w:t>
+        <w:t>&lt;</w:t>
+      </w:r>
+      <w:proofErr w:type="spellStart"/>
+      <w:r>
+        <w:t>href</w:t>
+      </w:r>
+      <w:proofErr w:type="spellEnd"/>
+      <w:r>
+        <w:t xml:space="preserve"> </w:t>
+      </w:r>
+      <w:proofErr w:type="gramStart"/>
+      <w:r>
+        <w:t>=  {</w:t>
+      </w:r>
+      <w:proofErr w:type="gramEnd"/>
+      <w:r>
+        <w:t>{ asset(‘/</w:t>
+      </w:r>
+      <w:proofErr w:type="spellStart"/>
+      <w:r>
+        <w:t>css</w:t>
+      </w:r>
+      <w:proofErr w:type="spellEnd"/>
+      <w:r>
+        <w:t>/your_name.css’) }}</w:t>
       </w:r>
     </w:p>
     <w:p>
@@ -223,62 +461,169 @@
         <w:pStyle w:val="Heading2"/>
       </w:pPr>
       <w:r>
-        <w:t>c) doing simple conditional blade:</w:t>
+        <w:t xml:space="preserve">c) </w:t>
+      </w:r>
+      <w:proofErr w:type="gramStart"/>
+      <w:r>
+        <w:t>doing</w:t>
+      </w:r>
+      <w:proofErr w:type="gramEnd"/>
+      <w:r>
+        <w:t xml:space="preserve"> simple conditional blade:</w:t>
       </w:r>
     </w:p>
     <w:p>
       <w:r>
         <w:tab/>
-        <w:t>$people =  [ ‘ram’ , ‘krishna’ , ‘shyam’]; // then return view</w:t>
+        <w:t xml:space="preserve">$people </w:t>
+      </w:r>
+      <w:proofErr w:type="gramStart"/>
+      <w:r>
+        <w:t>=  [</w:t>
+      </w:r>
+      <w:proofErr w:type="gramEnd"/>
+      <w:r>
+        <w:t xml:space="preserve"> ‘ram’ , ‘</w:t>
+      </w:r>
+      <w:proofErr w:type="spellStart"/>
+      <w:r>
+        <w:t>krishna</w:t>
+      </w:r>
+      <w:proofErr w:type="spellEnd"/>
+      <w:r>
+        <w:t>’ , ‘</w:t>
+      </w:r>
+      <w:proofErr w:type="spellStart"/>
+      <w:r>
+        <w:t>shyam</w:t>
+      </w:r>
+      <w:proofErr w:type="spellEnd"/>
+      <w:r>
+        <w:t>’]; // then return view</w:t>
       </w:r>
     </w:p>
     <w:p>
       <w:r>
         <w:tab/>
-        <w:t>return view(‘pages.contact’ , compact(‘people’);</w:t>
-      </w:r>
-    </w:p>
-    <w:p>
-      <w:r>
-        <w:t>//inside our pages.contact:</w:t>
+      </w:r>
+      <w:proofErr w:type="gramStart"/>
+      <w:r>
+        <w:t>return</w:t>
+      </w:r>
+      <w:proofErr w:type="gramEnd"/>
+      <w:r>
+        <w:t xml:space="preserve"> view(‘</w:t>
+      </w:r>
+      <w:proofErr w:type="spellStart"/>
+      <w:r>
+        <w:t>pages.contact</w:t>
+      </w:r>
+      <w:proofErr w:type="spellEnd"/>
+      <w:r>
+        <w:t>’ , compact(‘people’);</w:t>
+      </w:r>
+    </w:p>
+    <w:p>
+      <w:r>
+        <w:t xml:space="preserve">//inside our </w:t>
+      </w:r>
+      <w:proofErr w:type="spellStart"/>
+      <w:r>
+        <w:t>pages.contact</w:t>
+      </w:r>
+      <w:proofErr w:type="spellEnd"/>
+      <w:r>
+        <w:t>:</w:t>
       </w:r>
     </w:p>
     <w:p/>
     <w:p>
       <w:r>
-        <w:t>@if (count($people))</w:t>
-      </w:r>
-    </w:p>
-    <w:p>
-      <w:r>
-        <w:t>&lt;ul&gt;</w:t>
+        <w:t>@if (</w:t>
+      </w:r>
+      <w:proofErr w:type="gramStart"/>
+      <w:r>
+        <w:t>count(</w:t>
+      </w:r>
+      <w:proofErr w:type="gramEnd"/>
+      <w:r>
+        <w:t>$people))</w:t>
+      </w:r>
+    </w:p>
+    <w:p>
+      <w:r>
+        <w:t>&lt;</w:t>
+      </w:r>
+      <w:proofErr w:type="spellStart"/>
+      <w:proofErr w:type="gramStart"/>
+      <w:r>
+        <w:t>ul</w:t>
+      </w:r>
+      <w:proofErr w:type="spellEnd"/>
+      <w:proofErr w:type="gramEnd"/>
+      <w:r>
+        <w:t>&gt;</w:t>
       </w:r>
       <w:r>
         <w:tab/>
-        <w:t>@foreach ($people as $person)</w:t>
+        <w:t>@</w:t>
+      </w:r>
+      <w:proofErr w:type="spellStart"/>
+      <w:r>
+        <w:t>foreach</w:t>
+      </w:r>
+      <w:proofErr w:type="spellEnd"/>
+      <w:r>
+        <w:t xml:space="preserve"> ($people as $person)</w:t>
       </w:r>
     </w:p>
     <w:p>
       <w:r>
         <w:tab/>
-        <w:t>&lt;li&gt; {{  $person }} &lt;/li&gt;</w:t>
-      </w:r>
-    </w:p>
-    <w:p>
-      <w:r>
-        <w:t>@endforeach</w:t>
-      </w:r>
-    </w:p>
-    <w:p>
-      <w:r>
-        <w:t>&lt;/ul&gt;</w:t>
+        <w:t>&lt;</w:t>
+      </w:r>
+      <w:proofErr w:type="gramStart"/>
+      <w:r>
+        <w:t>li</w:t>
+      </w:r>
+      <w:proofErr w:type="gramEnd"/>
+      <w:r>
+        <w:t>&gt; {{  $person }} &lt;/li&gt;</w:t>
+      </w:r>
+    </w:p>
+    <w:p>
+      <w:r>
+        <w:t>@</w:t>
+      </w:r>
+      <w:proofErr w:type="spellStart"/>
+      <w:r>
+        <w:t>endforeach</w:t>
+      </w:r>
+      <w:proofErr w:type="spellEnd"/>
+    </w:p>
+    <w:p>
+      <w:r>
+        <w:t>&lt;/</w:t>
+      </w:r>
+      <w:proofErr w:type="spellStart"/>
+      <w:r>
+        <w:t>ul</w:t>
+      </w:r>
+      <w:proofErr w:type="spellEnd"/>
+      <w:r>
+        <w:t>&gt;</w:t>
       </w:r>
     </w:p>
     <w:p/>
     <w:p>
       <w:r>
-        <w:t>@endif</w:t>
-      </w:r>
+        <w:t>@</w:t>
+      </w:r>
+      <w:proofErr w:type="spellStart"/>
+      <w:r>
+        <w:t>endif</w:t>
+      </w:r>
+      <w:proofErr w:type="spellEnd"/>
     </w:p>
     <w:p/>
     <w:p>
@@ -298,7 +643,23 @@
         </w:numPr>
       </w:pPr>
       <w:r>
-        <w:t>have a look at .env and config folder once</w:t>
+        <w:t>have a look at .</w:t>
+      </w:r>
+      <w:proofErr w:type="spellStart"/>
+      <w:r>
+        <w:t>env</w:t>
+      </w:r>
+      <w:proofErr w:type="spellEnd"/>
+      <w:r>
+        <w:t xml:space="preserve"> and </w:t>
+      </w:r>
+      <w:proofErr w:type="spellStart"/>
+      <w:r>
+        <w:t>config</w:t>
+      </w:r>
+      <w:proofErr w:type="spellEnd"/>
+      <w:r>
+        <w:t xml:space="preserve"> folder once</w:t>
       </w:r>
     </w:p>
     <w:p>
@@ -310,8 +671,21 @@
         </w:numPr>
       </w:pPr>
       <w:r>
-        <w:t>we need not give the host name and db password in config</w:t>
-      </w:r>
+        <w:t xml:space="preserve">we need not give the host name and </w:t>
+      </w:r>
+      <w:proofErr w:type="spellStart"/>
+      <w:r>
+        <w:t>db</w:t>
+      </w:r>
+      <w:proofErr w:type="spellEnd"/>
+      <w:r>
+        <w:t xml:space="preserve"> password in </w:t>
+      </w:r>
+      <w:proofErr w:type="spellStart"/>
+      <w:r>
+        <w:t>config</w:t>
+      </w:r>
+      <w:proofErr w:type="spellEnd"/>
     </w:p>
     <w:p>
       <w:pPr>
@@ -322,7 +696,39 @@
         </w:numPr>
       </w:pPr>
       <w:r>
-        <w:t>we can easily get it throught .env file and remember .env is ignored inside .gitignore file</w:t>
+        <w:t xml:space="preserve">we can easily get it </w:t>
+      </w:r>
+      <w:proofErr w:type="spellStart"/>
+      <w:r>
+        <w:t>throught</w:t>
+      </w:r>
+      <w:proofErr w:type="spellEnd"/>
+      <w:r>
+        <w:t xml:space="preserve"> .</w:t>
+      </w:r>
+      <w:proofErr w:type="spellStart"/>
+      <w:r>
+        <w:t>env</w:t>
+      </w:r>
+      <w:proofErr w:type="spellEnd"/>
+      <w:r>
+        <w:t xml:space="preserve"> file and remember .</w:t>
+      </w:r>
+      <w:proofErr w:type="spellStart"/>
+      <w:r>
+        <w:t>env</w:t>
+      </w:r>
+      <w:proofErr w:type="spellEnd"/>
+      <w:r>
+        <w:t xml:space="preserve"> is ignored inside .</w:t>
+      </w:r>
+      <w:proofErr w:type="spellStart"/>
+      <w:r>
+        <w:t>gitignore</w:t>
+      </w:r>
+      <w:proofErr w:type="spellEnd"/>
+      <w:r>
+        <w:t xml:space="preserve"> file</w:t>
       </w:r>
     </w:p>
     <w:p>
@@ -334,7 +740,23 @@
         </w:numPr>
       </w:pPr>
       <w:r>
-        <w:t>inside config/database.php u can easily choose the driver for your datab</w:t>
+        <w:t xml:space="preserve">inside </w:t>
+      </w:r>
+      <w:proofErr w:type="spellStart"/>
+      <w:r>
+        <w:t>config</w:t>
+      </w:r>
+      <w:proofErr w:type="spellEnd"/>
+      <w:r>
+        <w:t>/</w:t>
+      </w:r>
+      <w:proofErr w:type="spellStart"/>
+      <w:r>
+        <w:t>database.php</w:t>
+      </w:r>
+      <w:proofErr w:type="spellEnd"/>
+      <w:r>
+        <w:t xml:space="preserve"> u can easily choose the driver for your datab</w:t>
       </w:r>
       <w:r>
         <w:t>a</w:t>
@@ -343,7 +765,31 @@
         <w:t>se</w:t>
       </w:r>
       <w:r>
-        <w:t xml:space="preserve"> either mysql , postgresql , or sqlite </w:t>
+        <w:t xml:space="preserve"> either </w:t>
+      </w:r>
+      <w:proofErr w:type="spellStart"/>
+      <w:r>
+        <w:t>mysql</w:t>
+      </w:r>
+      <w:proofErr w:type="spellEnd"/>
+      <w:r>
+        <w:t xml:space="preserve"> , </w:t>
+      </w:r>
+      <w:proofErr w:type="spellStart"/>
+      <w:r>
+        <w:t>postgresql</w:t>
+      </w:r>
+      <w:proofErr w:type="spellEnd"/>
+      <w:r>
+        <w:t xml:space="preserve"> , or </w:t>
+      </w:r>
+      <w:proofErr w:type="spellStart"/>
+      <w:r>
+        <w:t>sqlite</w:t>
+      </w:r>
+      <w:proofErr w:type="spellEnd"/>
+      <w:r>
+        <w:t xml:space="preserve"> </w:t>
       </w:r>
     </w:p>
     <w:p>
@@ -370,7 +816,15 @@
         </w:numPr>
       </w:pPr>
       <w:r>
-        <w:t>Inside the .env file give the name of the database , username and the password</w:t>
+        <w:t>Inside the .</w:t>
+      </w:r>
+      <w:proofErr w:type="spellStart"/>
+      <w:r>
+        <w:t>env</w:t>
+      </w:r>
+      <w:proofErr w:type="spellEnd"/>
+      <w:r>
+        <w:t xml:space="preserve"> file give the name of the database , username and the password</w:t>
       </w:r>
     </w:p>
     <w:p>
@@ -393,8 +847,13 @@
         <w:t>it’s</w:t>
       </w:r>
       <w:r>
-        <w:t xml:space="preserve"> like the version control for db</w:t>
-      </w:r>
+        <w:t xml:space="preserve"> like the version control for </w:t>
+      </w:r>
+      <w:proofErr w:type="spellStart"/>
+      <w:r>
+        <w:t>db</w:t>
+      </w:r>
+      <w:proofErr w:type="spellEnd"/>
     </w:p>
     <w:p>
       <w:pPr>
@@ -408,8 +867,21 @@
         <w:t>We</w:t>
       </w:r>
       <w:r>
-        <w:t xml:space="preserve"> need not extract the db and then send it to others ..</w:t>
-      </w:r>
+        <w:t xml:space="preserve"> need not extract the </w:t>
+      </w:r>
+      <w:proofErr w:type="spellStart"/>
+      <w:r>
+        <w:t>db</w:t>
+      </w:r>
+      <w:proofErr w:type="spellEnd"/>
+      <w:r>
+        <w:t xml:space="preserve"> and then send it to </w:t>
+      </w:r>
+      <w:proofErr w:type="gramStart"/>
+      <w:r>
+        <w:t>others ..</w:t>
+      </w:r>
+      <w:proofErr w:type="gramEnd"/>
     </w:p>
     <w:p>
       <w:pPr>
@@ -446,8 +918,13 @@
           <w:numId w:val="4"/>
         </w:numPr>
       </w:pPr>
-      <w:r>
-        <w:t xml:space="preserve">Eg. I want to change </w:t>
+      <w:proofErr w:type="spellStart"/>
+      <w:r>
+        <w:t>Eg</w:t>
+      </w:r>
+      <w:proofErr w:type="spellEnd"/>
+      <w:r>
+        <w:t xml:space="preserve">. I want to change </w:t>
       </w:r>
       <w:r>
         <w:t>column user to username:</w:t>
@@ -466,8 +943,13 @@
         <w:t>First roll back : p</w:t>
       </w:r>
       <w:r>
-        <w:t>hp artisan migrate:rollback</w:t>
-      </w:r>
+        <w:t xml:space="preserve">hp artisan </w:t>
+      </w:r>
+      <w:proofErr w:type="spellStart"/>
+      <w:r>
+        <w:t>migrate:rollback</w:t>
+      </w:r>
+      <w:proofErr w:type="spellEnd"/>
     </w:p>
     <w:p>
       <w:pPr>
@@ -475,7 +957,15 @@
         <w:shd w:val="clear" w:color="auto" w:fill="2B2B2B"/>
       </w:pPr>
       <w:r>
-        <w:t>Change the value to username : see below</w:t>
+        <w:t xml:space="preserve">Change the value to </w:t>
+      </w:r>
+      <w:proofErr w:type="gramStart"/>
+      <w:r>
+        <w:t>username :</w:t>
+      </w:r>
+      <w:proofErr w:type="gramEnd"/>
+      <w:r>
+        <w:t xml:space="preserve"> see below</w:t>
       </w:r>
     </w:p>
     <w:p>
@@ -507,6 +997,7 @@
         </w:rPr>
         <w:t>-&gt;</w:t>
       </w:r>
+      <w:proofErr w:type="gramStart"/>
       <w:r>
         <w:rPr>
           <w:rFonts w:ascii="Source Code Pro" w:hAnsi="Source Code Pro"/>
@@ -525,6 +1016,7 @@
         </w:rPr>
         <w:t>(</w:t>
       </w:r>
+      <w:proofErr w:type="gramEnd"/>
       <w:r>
         <w:rPr>
           <w:rFonts w:ascii="Source Code Pro" w:hAnsi="Source Code Pro"/>
@@ -579,7 +1071,15 @@
         <w:pStyle w:val="Heading2"/>
       </w:pPr>
       <w:r>
-        <w:t>Creating New Mirgration:</w:t>
+        <w:t xml:space="preserve">Creating New </w:t>
+      </w:r>
+      <w:proofErr w:type="spellStart"/>
+      <w:r>
+        <w:t>Mirgration</w:t>
+      </w:r>
+      <w:proofErr w:type="spellEnd"/>
+      <w:r>
+        <w:t>:</w:t>
       </w:r>
     </w:p>
     <w:p>
@@ -591,8 +1091,13 @@
         </w:numPr>
       </w:pPr>
       <w:r>
-        <w:t>U can see the help as:  php artisan  help make:migration</w:t>
-      </w:r>
+        <w:t xml:space="preserve">U can see the help as:  php artisan  help </w:t>
+      </w:r>
+      <w:proofErr w:type="spellStart"/>
+      <w:r>
+        <w:t>make:migration</w:t>
+      </w:r>
+      <w:proofErr w:type="spellEnd"/>
     </w:p>
     <w:p>
       <w:pPr>
@@ -615,13 +1120,34 @@
         </w:numPr>
       </w:pPr>
       <w:r>
-        <w:t>Syntax: php artisan make:</w:t>
+        <w:t xml:space="preserve">Syntax: php artisan </w:t>
+      </w:r>
+      <w:proofErr w:type="spellStart"/>
+      <w:r>
+        <w:t>make:</w:t>
       </w:r>
       <w:r>
         <w:t>migration</w:t>
       </w:r>
-      <w:r>
-        <w:t xml:space="preserve"> (name _of_migration) –create=”(table_name)”</w:t>
+      <w:proofErr w:type="spellEnd"/>
+      <w:r>
+        <w:t xml:space="preserve"> (name _</w:t>
+      </w:r>
+      <w:proofErr w:type="spellStart"/>
+      <w:r>
+        <w:t>of_migration</w:t>
+      </w:r>
+      <w:proofErr w:type="spellEnd"/>
+      <w:r>
+        <w:t>) –create=”(</w:t>
+      </w:r>
+      <w:proofErr w:type="spellStart"/>
+      <w:r>
+        <w:t>table_name</w:t>
+      </w:r>
+      <w:proofErr w:type="spellEnd"/>
+      <w:r>
+        <w:t>)”</w:t>
       </w:r>
     </w:p>
     <w:p>
@@ -633,17 +1159,30 @@
         </w:numPr>
       </w:pPr>
       <w:r>
-        <w:t xml:space="preserve">php artisan make:migration </w:t>
-      </w:r>
+        <w:t xml:space="preserve">php artisan </w:t>
+      </w:r>
+      <w:proofErr w:type="spellStart"/>
+      <w:r>
+        <w:t>make:migration</w:t>
+      </w:r>
+      <w:proofErr w:type="spellEnd"/>
       <w:r>
         <w:t xml:space="preserve"> </w:t>
       </w:r>
       <w:r>
-        <w:t xml:space="preserve">create_articles_table </w:t>
-      </w:r>
-      <w:r>
         <w:t xml:space="preserve"> </w:t>
       </w:r>
+      <w:proofErr w:type="spellStart"/>
+      <w:r>
+        <w:t>create_articles_table</w:t>
+      </w:r>
+      <w:proofErr w:type="spellEnd"/>
+      <w:r>
+        <w:t xml:space="preserve"> </w:t>
+      </w:r>
+      <w:r>
+        <w:t xml:space="preserve"> </w:t>
+      </w:r>
       <w:r>
         <w:t>--create="articles"</w:t>
       </w:r>
@@ -675,7 +1214,15 @@
         <w:t>Let’s do one table for articles::</w:t>
       </w:r>
       <w:r>
-        <w:t xml:space="preserve"> (it’s similar how we used in PHPMyAdmin)</w:t>
+        <w:t xml:space="preserve"> (it’s similar how we used in </w:t>
+      </w:r>
+      <w:proofErr w:type="spellStart"/>
+      <w:r>
+        <w:t>PHPMyAdmin</w:t>
+      </w:r>
+      <w:proofErr w:type="spellEnd"/>
+      <w:r>
+        <w:t>)</w:t>
       </w:r>
     </w:p>
     <w:p>
@@ -1116,7 +1663,27 @@
           <w:sz w:val="30"/>
           <w:szCs w:val="28"/>
         </w:rPr>
-        <w:t>'published_at'</w:t>
+        <w:t>'</w:t>
+      </w:r>
+      <w:proofErr w:type="spellStart"/>
+      <w:r>
+        <w:rPr>
+          <w:rFonts w:ascii="Source Code Pro" w:hAnsi="Source Code Pro"/>
+          <w:color w:val="6A8759"/>
+          <w:sz w:val="30"/>
+          <w:szCs w:val="28"/>
+        </w:rPr>
+        <w:t>published_at</w:t>
+      </w:r>
+      <w:proofErr w:type="spellEnd"/>
+      <w:r>
+        <w:rPr>
+          <w:rFonts w:ascii="Source Code Pro" w:hAnsi="Source Code Pro"/>
+          <w:color w:val="6A8759"/>
+          <w:sz w:val="30"/>
+          <w:szCs w:val="28"/>
+        </w:rPr>
+        <w:t>'</w:t>
       </w:r>
       <w:r>
         <w:rPr>
@@ -1310,6 +1877,7 @@
         </w:rPr>
         <w:t>(</w:t>
       </w:r>
+      <w:proofErr w:type="spellStart"/>
       <w:r>
         <w:rPr>
           <w:rFonts w:ascii="Menlo" w:eastAsia="Times New Roman" w:hAnsi="Menlo" w:cs="Menlo"/>
@@ -1319,6 +1887,7 @@
         </w:rPr>
         <w:t>name_table</w:t>
       </w:r>
+      <w:proofErr w:type="spellEnd"/>
       <w:r>
         <w:rPr>
           <w:rFonts w:ascii="Menlo" w:eastAsia="Times New Roman" w:hAnsi="Menlo" w:cs="Menlo"/>
@@ -1392,10 +1961,26 @@
         </w:numPr>
       </w:pPr>
       <w:r>
-        <w:t>php artisan make:migration add_excerpt_to_a</w:t>
-      </w:r>
-      <w:r>
-        <w:t>rticles_table  --table=”articles”</w:t>
+        <w:t xml:space="preserve">php artisan </w:t>
+      </w:r>
+      <w:proofErr w:type="spellStart"/>
+      <w:r>
+        <w:t>make:migration</w:t>
+      </w:r>
+      <w:proofErr w:type="spellEnd"/>
+      <w:r>
+        <w:t xml:space="preserve"> </w:t>
+      </w:r>
+      <w:proofErr w:type="spellStart"/>
+      <w:r>
+        <w:t>add_excerpt_to_a</w:t>
+      </w:r>
+      <w:r>
+        <w:t>rticles_table</w:t>
+      </w:r>
+      <w:proofErr w:type="spellEnd"/>
+      <w:r>
+        <w:t xml:space="preserve">  --table=”articles”</w:t>
       </w:r>
     </w:p>
     <w:p>
@@ -1423,8 +2008,13 @@
         </w:numPr>
       </w:pPr>
       <w:r>
-        <w:t xml:space="preserve"> active record implementation of laravel</w:t>
-      </w:r>
+        <w:t xml:space="preserve"> active record implementation of </w:t>
+      </w:r>
+      <w:proofErr w:type="spellStart"/>
+      <w:r>
+        <w:t>laravel</w:t>
+      </w:r>
+      <w:proofErr w:type="spellEnd"/>
     </w:p>
     <w:p>
       <w:pPr>
@@ -1474,7 +2064,15 @@
         </w:numPr>
       </w:pPr>
       <w:r>
-        <w:t>Php artisan make:model Article</w:t>
+        <w:t xml:space="preserve">Php artisan </w:t>
+      </w:r>
+      <w:proofErr w:type="spellStart"/>
+      <w:r>
+        <w:t>make:model</w:t>
+      </w:r>
+      <w:proofErr w:type="spellEnd"/>
+      <w:r>
+        <w:t xml:space="preserve"> Article</w:t>
       </w:r>
       <w:r>
         <w:t xml:space="preserve"> // since Article is model name , the migration directly takes place ,  coz it easily gets the table Articles from our DB</w:t>
@@ -1489,7 +2087,23 @@
         </w:numPr>
       </w:pPr>
       <w:r>
-        <w:t>You will see this model as the child of the App directory ie. App/Article.php ( you will get it)</w:t>
+        <w:t xml:space="preserve">You will see this model as the child of the App directory </w:t>
+      </w:r>
+      <w:proofErr w:type="spellStart"/>
+      <w:r>
+        <w:t>ie</w:t>
+      </w:r>
+      <w:proofErr w:type="spellEnd"/>
+      <w:r>
+        <w:t>. App/</w:t>
+      </w:r>
+      <w:proofErr w:type="spellStart"/>
+      <w:r>
+        <w:t>Article.php</w:t>
+      </w:r>
+      <w:proofErr w:type="spellEnd"/>
+      <w:r>
+        <w:t xml:space="preserve"> ( you will get it)</w:t>
       </w:r>
     </w:p>
     <w:p>
@@ -1501,7 +2115,23 @@
         </w:numPr>
       </w:pPr>
       <w:r>
-        <w:t>Tinker: it gives good command line interface , for working with Laravel codebase</w:t>
+        <w:t xml:space="preserve">Tinker: it gives good command line </w:t>
+      </w:r>
+      <w:proofErr w:type="gramStart"/>
+      <w:r>
+        <w:t>interface ,</w:t>
+      </w:r>
+      <w:proofErr w:type="gramEnd"/>
+      <w:r>
+        <w:t xml:space="preserve"> for working with </w:t>
+      </w:r>
+      <w:proofErr w:type="spellStart"/>
+      <w:r>
+        <w:t>Laravel</w:t>
+      </w:r>
+      <w:proofErr w:type="spellEnd"/>
+      <w:r>
+        <w:t xml:space="preserve"> codebase</w:t>
       </w:r>
       <w:r>
         <w:t xml:space="preserve"> , we can do general php and more…</w:t>
@@ -1564,7 +2194,23 @@
         </w:numPr>
       </w:pPr>
       <w:r>
-        <w:t>$article-&gt;body = ‘Lorem ipsum …. ‘;</w:t>
+        <w:t>$article-&gt;body = ‘</w:t>
+      </w:r>
+      <w:proofErr w:type="spellStart"/>
+      <w:r>
+        <w:t>Lorem</w:t>
+      </w:r>
+      <w:proofErr w:type="spellEnd"/>
+      <w:r>
+        <w:t xml:space="preserve"> </w:t>
+      </w:r>
+      <w:proofErr w:type="spellStart"/>
+      <w:r>
+        <w:t>ipsum</w:t>
+      </w:r>
+      <w:proofErr w:type="spellEnd"/>
+      <w:r>
+        <w:t xml:space="preserve"> …. ‘;</w:t>
       </w:r>
     </w:p>
     <w:p>
@@ -1588,8 +2234,21 @@
         </w:numPr>
       </w:pPr>
       <w:r>
-        <w:t>$article-&gt;published_at = Carbon\Carbon::now(); //Carbon is library used by laravel</w:t>
-      </w:r>
+        <w:t>$article-&gt;</w:t>
+      </w:r>
+      <w:proofErr w:type="spellStart"/>
+      <w:r>
+        <w:t>published_at</w:t>
+      </w:r>
+      <w:proofErr w:type="spellEnd"/>
+      <w:r>
+        <w:t xml:space="preserve"> = Carbon\Carbon::now(); //Carbon is library used by </w:t>
+      </w:r>
+      <w:proofErr w:type="spellStart"/>
+      <w:r>
+        <w:t>laravel</w:t>
+      </w:r>
+      <w:proofErr w:type="spellEnd"/>
     </w:p>
     <w:p>
       <w:pPr>
@@ -1606,7 +2265,15 @@
         <w:t>article</w:t>
       </w:r>
       <w:r>
-        <w:t>-&gt;toarray();</w:t>
+        <w:t>-&gt;</w:t>
+      </w:r>
+      <w:proofErr w:type="spellStart"/>
+      <w:r>
+        <w:t>toarray</w:t>
+      </w:r>
+      <w:proofErr w:type="spellEnd"/>
+      <w:r>
+        <w:t>();</w:t>
       </w:r>
     </w:p>
     <w:p>
@@ -1666,7 +2333,23 @@
         </w:numPr>
       </w:pPr>
       <w:r>
-        <w:t>App\Article::all-&gt;toArray(); //fetch everything of Article model i.e Articles table and give it to array;</w:t>
+        <w:t>App\Article::all-&gt;</w:t>
+      </w:r>
+      <w:proofErr w:type="spellStart"/>
+      <w:r>
+        <w:t>toArray</w:t>
+      </w:r>
+      <w:proofErr w:type="spellEnd"/>
+      <w:r>
+        <w:t xml:space="preserve">(); //fetch everything of Article model </w:t>
+      </w:r>
+      <w:proofErr w:type="spellStart"/>
+      <w:r>
+        <w:t>i.e</w:t>
+      </w:r>
+      <w:proofErr w:type="spellEnd"/>
+      <w:r>
+        <w:t xml:space="preserve"> Articles table and give it to array;</w:t>
       </w:r>
     </w:p>
     <w:p>
@@ -1714,7 +2397,15 @@
         </w:numPr>
       </w:pPr>
       <w:r>
-        <w:t>$article-&gt;toArray();</w:t>
+        <w:t>$article-&gt;</w:t>
+      </w:r>
+      <w:proofErr w:type="spellStart"/>
+      <w:r>
+        <w:t>toArray</w:t>
+      </w:r>
+      <w:proofErr w:type="spellEnd"/>
+      <w:r>
+        <w:t>();</w:t>
       </w:r>
     </w:p>
     <w:p>
@@ -1756,7 +2447,15 @@
         </w:numPr>
       </w:pPr>
       <w:r>
-        <w:t>$article-&gt;toArray();  //see the result</w:t>
+        <w:t>$article-&gt;</w:t>
+      </w:r>
+      <w:proofErr w:type="spellStart"/>
+      <w:r>
+        <w:t>toArray</w:t>
+      </w:r>
+      <w:proofErr w:type="spellEnd"/>
+      <w:r>
+        <w:t>();  //see the result</w:t>
       </w:r>
     </w:p>
     <w:p>
@@ -1768,7 +2467,15 @@
         </w:numPr>
       </w:pPr>
       <w:r>
-        <w:t>Select from table with variable value (SELECT FROM table with value = ‘kkjk’)</w:t>
+        <w:t>Select from table with variable value (SELECT FROM table with value = ‘</w:t>
+      </w:r>
+      <w:proofErr w:type="spellStart"/>
+      <w:r>
+        <w:t>kkjk</w:t>
+      </w:r>
+      <w:proofErr w:type="spellEnd"/>
+      <w:r>
+        <w:t>’)</w:t>
       </w:r>
     </w:p>
     <w:p>
@@ -1816,7 +2523,15 @@
         </w:numPr>
       </w:pPr>
       <w:r>
-        <w:t>$article = App\Article::where(‘body’ ,’jkjkjk’)-&gt;first();</w:t>
+        <w:t>$article = App\Article::where(‘body’ ,’</w:t>
+      </w:r>
+      <w:proofErr w:type="spellStart"/>
+      <w:r>
+        <w:t>jkjkjk</w:t>
+      </w:r>
+      <w:proofErr w:type="spellEnd"/>
+      <w:r>
+        <w:t>’)-&gt;first();</w:t>
       </w:r>
     </w:p>
     <w:p>
@@ -1837,8 +2552,13 @@
         </w:numPr>
       </w:pPr>
       <w:r>
-        <w:t>Saving the data :</w:t>
-      </w:r>
+        <w:t xml:space="preserve">Saving the </w:t>
+      </w:r>
+      <w:proofErr w:type="gramStart"/>
+      <w:r>
+        <w:t>data :</w:t>
+      </w:r>
+      <w:proofErr w:type="gramEnd"/>
     </w:p>
     <w:p>
       <w:pPr>
@@ -1849,7 +2569,15 @@
         </w:numPr>
       </w:pPr>
       <w:r>
-        <w:t>$article = App\Article::create([ ‘title’ =&gt;  ‘my title’ , ‘body’ =&gt;  ‘my body’ , ‘published_at’ =&gt; Carbon\Carbon::now() ]);</w:t>
+        <w:t>$article = App\Article::create([ ‘title’ =&gt;  ‘my title’ , ‘body’ =&gt;  ‘my body’ , ‘</w:t>
+      </w:r>
+      <w:proofErr w:type="spellStart"/>
+      <w:r>
+        <w:t>published_at</w:t>
+      </w:r>
+      <w:proofErr w:type="spellEnd"/>
+      <w:r>
+        <w:t>’ =&gt; Carbon\Carbon::now() ]);</w:t>
       </w:r>
       <w:r>
         <w:t xml:space="preserve">   //we send the data as a associative array</w:t>
@@ -1864,7 +2592,23 @@
         </w:numPr>
       </w:pPr>
       <w:r>
-        <w:t>//Mass Assignment this is very very important thing Laravel is protecting us so just see it :P</w:t>
+        <w:t xml:space="preserve">//Mass Assignment this is very </w:t>
+      </w:r>
+      <w:proofErr w:type="spellStart"/>
+      <w:r>
+        <w:t>very</w:t>
+      </w:r>
+      <w:proofErr w:type="spellEnd"/>
+      <w:r>
+        <w:t xml:space="preserve"> important thing </w:t>
+      </w:r>
+      <w:proofErr w:type="spellStart"/>
+      <w:r>
+        <w:t>Laravel</w:t>
+      </w:r>
+      <w:proofErr w:type="spellEnd"/>
+      <w:r>
+        <w:t xml:space="preserve"> is protecting us so just see it :P</w:t>
       </w:r>
     </w:p>
     <w:p>
@@ -1876,7 +2620,15 @@
         </w:numPr>
       </w:pPr>
       <w:r>
-        <w:t>So go to App\Article.php , we will make some code hereby:</w:t>
+        <w:t>So go to App\</w:t>
+      </w:r>
+      <w:proofErr w:type="spellStart"/>
+      <w:r>
+        <w:t>Article.php</w:t>
+      </w:r>
+      <w:proofErr w:type="spellEnd"/>
+      <w:r>
+        <w:t xml:space="preserve"> , we will make some code hereby:</w:t>
       </w:r>
     </w:p>
     <w:p>
@@ -1887,15 +2639,33 @@
           <w:numId w:val="4"/>
         </w:numPr>
       </w:pPr>
-      <w:r>
-        <w:t>Eg. Protected $fillable = [  ];  //array is created , which defines which attributes can be mass assigned</w:t>
+      <w:proofErr w:type="spellStart"/>
+      <w:r>
+        <w:t>Eg</w:t>
+      </w:r>
+      <w:proofErr w:type="spellEnd"/>
+      <w:r>
+        <w:t>. Protected $fillable = [  ];  //array is created , which defines which attributes can be mass assigned</w:t>
       </w:r>
       <w:r>
         <w:t xml:space="preserve">  //fillable field for the article</w:t>
       </w:r>
       <w:r>
-        <w:t xml:space="preserve"> or which attribute I am ok being mass assigned , id cant be included similarly user_id</w:t>
-      </w:r>
+        <w:t xml:space="preserve"> or which attribute I am ok being mass assigned , id </w:t>
+      </w:r>
+      <w:proofErr w:type="spellStart"/>
+      <w:r>
+        <w:t>cant</w:t>
+      </w:r>
+      <w:proofErr w:type="spellEnd"/>
+      <w:r>
+        <w:t xml:space="preserve"> be included similarly </w:t>
+      </w:r>
+      <w:proofErr w:type="spellStart"/>
+      <w:r>
+        <w:t>user_id</w:t>
+      </w:r>
+      <w:proofErr w:type="spellEnd"/>
     </w:p>
     <w:p>
       <w:pPr>
@@ -2033,7 +2803,27 @@
           <w:sz w:val="30"/>
           <w:szCs w:val="30"/>
         </w:rPr>
-        <w:t>'published_at'</w:t>
+        <w:t>'</w:t>
+      </w:r>
+      <w:proofErr w:type="spellStart"/>
+      <w:r>
+        <w:rPr>
+          <w:rFonts w:ascii="Menlo" w:eastAsia="Times New Roman" w:hAnsi="Menlo" w:cs="Menlo"/>
+          <w:color w:val="6A8759"/>
+          <w:sz w:val="30"/>
+          <w:szCs w:val="30"/>
+        </w:rPr>
+        <w:t>published_at</w:t>
+      </w:r>
+      <w:proofErr w:type="spellEnd"/>
+      <w:r>
+        <w:rPr>
+          <w:rFonts w:ascii="Menlo" w:eastAsia="Times New Roman" w:hAnsi="Menlo" w:cs="Menlo"/>
+          <w:color w:val="6A8759"/>
+          <w:sz w:val="30"/>
+          <w:szCs w:val="30"/>
+        </w:rPr>
+        <w:t>'</w:t>
       </w:r>
       <w:r>
         <w:rPr>
@@ -2280,7 +3070,27 @@
           <w:sz w:val="24"/>
           <w:szCs w:val="24"/>
         </w:rPr>
-        <w:t>'ArticlesController@index'</w:t>
+        <w:t>'</w:t>
+      </w:r>
+      <w:proofErr w:type="spellStart"/>
+      <w:r>
+        <w:rPr>
+          <w:rFonts w:ascii="Menlo" w:eastAsia="Times New Roman" w:hAnsi="Menlo" w:cs="Menlo"/>
+          <w:color w:val="6A8759"/>
+          <w:sz w:val="24"/>
+          <w:szCs w:val="24"/>
+        </w:rPr>
+        <w:t>ArticlesController@index</w:t>
+      </w:r>
+      <w:proofErr w:type="spellEnd"/>
+      <w:r>
+        <w:rPr>
+          <w:rFonts w:ascii="Menlo" w:eastAsia="Times New Roman" w:hAnsi="Menlo" w:cs="Menlo"/>
+          <w:color w:val="6A8759"/>
+          <w:sz w:val="24"/>
+          <w:szCs w:val="24"/>
+        </w:rPr>
+        <w:t>'</w:t>
       </w:r>
       <w:r>
         <w:rPr>
@@ -2333,8 +3143,19 @@
           <w:sz w:val="30"/>
           <w:szCs w:val="30"/>
         </w:rPr>
-        <w:t>We need to have articlescontroller</w:t>
-      </w:r>
+        <w:t xml:space="preserve">We need to have </w:t>
+      </w:r>
+      <w:proofErr w:type="spellStart"/>
+      <w:r>
+        <w:rPr>
+          <w:rFonts w:ascii="Menlo" w:eastAsia="Times New Roman" w:hAnsi="Menlo" w:cs="Menlo"/>
+          <w:color w:val="A9B7C6"/>
+          <w:sz w:val="30"/>
+          <w:szCs w:val="30"/>
+        </w:rPr>
+        <w:t>articlescontroller</w:t>
+      </w:r>
+      <w:proofErr w:type="spellEnd"/>
     </w:p>
     <w:p/>
     <w:p>
@@ -2368,6 +3189,7 @@
         </w:rPr>
         <w:t xml:space="preserve"> </w:t>
       </w:r>
+      <w:proofErr w:type="gramStart"/>
       <w:r>
         <w:rPr>
           <w:b/>
@@ -2376,7 +3198,40 @@
           <w:sz w:val="24"/>
           <w:szCs w:val="22"/>
         </w:rPr>
-        <w:t>php  artisan make: controller ArticlesController –plain</w:t>
+        <w:t>php  artisan</w:t>
+      </w:r>
+      <w:proofErr w:type="gramEnd"/>
+      <w:r>
+        <w:rPr>
+          <w:b/>
+          <w:bCs/>
+          <w:color w:val="943634" w:themeColor="accent2" w:themeShade="BF"/>
+          <w:sz w:val="24"/>
+          <w:szCs w:val="22"/>
+        </w:rPr>
+        <w:t xml:space="preserve"> make: controller </w:t>
+      </w:r>
+      <w:proofErr w:type="spellStart"/>
+      <w:r>
+        <w:rPr>
+          <w:b/>
+          <w:bCs/>
+          <w:color w:val="943634" w:themeColor="accent2" w:themeShade="BF"/>
+          <w:sz w:val="24"/>
+          <w:szCs w:val="22"/>
+        </w:rPr>
+        <w:t>ArticlesController</w:t>
+      </w:r>
+      <w:proofErr w:type="spellEnd"/>
+      <w:r>
+        <w:rPr>
+          <w:b/>
+          <w:bCs/>
+          <w:color w:val="943634" w:themeColor="accent2" w:themeShade="BF"/>
+          <w:sz w:val="24"/>
+          <w:szCs w:val="22"/>
+        </w:rPr>
+        <w:t xml:space="preserve"> –plain</w:t>
       </w:r>
     </w:p>
     <w:p>
@@ -2642,14 +3497,34 @@
           <w:szCs w:val="22"/>
         </w:rPr>
       </w:pPr>
+      <w:proofErr w:type="gramStart"/>
       <w:r>
         <w:rPr>
           <w:color w:val="943634" w:themeColor="accent2" w:themeShade="BF"/>
           <w:sz w:val="24"/>
           <w:szCs w:val="22"/>
         </w:rPr>
-        <w:t>in the above case JSON returns all the parsed data … so we want to make it clean …. Check this we will updating the same index function inside the ArticlesController</w:t>
-      </w:r>
+        <w:t>in</w:t>
+      </w:r>
+      <w:proofErr w:type="gramEnd"/>
+      <w:r>
+        <w:rPr>
+          <w:color w:val="943634" w:themeColor="accent2" w:themeShade="BF"/>
+          <w:sz w:val="24"/>
+          <w:szCs w:val="22"/>
+        </w:rPr>
+        <w:t xml:space="preserve"> the above case JSON returns all the parsed data … so we want to make it clean …. Check this we will updating the same index function inside the </w:t>
+      </w:r>
+      <w:proofErr w:type="spellStart"/>
+      <w:r>
+        <w:rPr>
+          <w:color w:val="943634" w:themeColor="accent2" w:themeShade="BF"/>
+          <w:sz w:val="24"/>
+          <w:szCs w:val="22"/>
+        </w:rPr>
+        <w:t>ArticlesController</w:t>
+      </w:r>
+      <w:proofErr w:type="spellEnd"/>
     </w:p>
     <w:p>
       <w:pPr>
@@ -2686,8 +3561,20 @@
           <w:sz w:val="24"/>
           <w:szCs w:val="22"/>
         </w:rPr>
-        <w:t>So we will pass this data to a view ok ?</w:t>
-      </w:r>
+        <w:t xml:space="preserve">So we will pass this data to a view </w:t>
+      </w:r>
+      <w:proofErr w:type="gramStart"/>
+      <w:r>
+        <w:rPr>
+          <w:b/>
+          <w:bCs/>
+          <w:color w:val="943634" w:themeColor="accent2" w:themeShade="BF"/>
+          <w:sz w:val="24"/>
+          <w:szCs w:val="22"/>
+        </w:rPr>
+        <w:t>ok ?</w:t>
+      </w:r>
+      <w:proofErr w:type="gramEnd"/>
     </w:p>
     <w:p>
       <w:pPr>
@@ -2859,8 +3746,9 @@
           <w:sz w:val="28"/>
           <w:szCs w:val="28"/>
         </w:rPr>
-        <w:t>view(‘articles.index’ , compact(‘articles’); //we will send $articles array to view</w:t>
-      </w:r>
+        <w:t>view(‘</w:t>
+      </w:r>
+      <w:proofErr w:type="spellStart"/>
       <w:r>
         <w:rPr>
           <w:rFonts w:ascii="Menlo" w:eastAsia="Times New Roman" w:hAnsi="Menlo" w:cs="Menlo"/>
@@ -2868,8 +3756,38 @@
           <w:sz w:val="28"/>
           <w:szCs w:val="28"/>
         </w:rPr>
-        <w:t>: Views/Articles/index.blade.php</w:t>
-      </w:r>
+        <w:t>articles.index</w:t>
+      </w:r>
+      <w:proofErr w:type="spellEnd"/>
+      <w:r>
+        <w:rPr>
+          <w:rFonts w:ascii="Menlo" w:eastAsia="Times New Roman" w:hAnsi="Menlo" w:cs="Menlo"/>
+          <w:color w:val="9876AA"/>
+          <w:sz w:val="28"/>
+          <w:szCs w:val="28"/>
+        </w:rPr>
+        <w:t>’ , compact(‘articles’); //we will send $articles array to view</w:t>
+      </w:r>
+      <w:r>
+        <w:rPr>
+          <w:rFonts w:ascii="Menlo" w:eastAsia="Times New Roman" w:hAnsi="Menlo" w:cs="Menlo"/>
+          <w:color w:val="9876AA"/>
+          <w:sz w:val="28"/>
+          <w:szCs w:val="28"/>
+        </w:rPr>
+        <w:t>: Views/Articles/</w:t>
+      </w:r>
+      <w:proofErr w:type="spellStart"/>
+      <w:r>
+        <w:rPr>
+          <w:rFonts w:ascii="Menlo" w:eastAsia="Times New Roman" w:hAnsi="Menlo" w:cs="Menlo"/>
+          <w:color w:val="9876AA"/>
+          <w:sz w:val="28"/>
+          <w:szCs w:val="28"/>
+        </w:rPr>
+        <w:t>index.blade.php</w:t>
+      </w:r>
+      <w:proofErr w:type="spellEnd"/>
       <w:r>
         <w:rPr>
           <w:rFonts w:ascii="Menlo" w:eastAsia="Times New Roman" w:hAnsi="Menlo" w:cs="Menlo"/>
@@ -2913,8 +3831,13 @@
         </w:numPr>
       </w:pPr>
       <w:r>
-        <w:t>Inside Articles/index.blade.php</w:t>
-      </w:r>
+        <w:t>Inside Articles/</w:t>
+      </w:r>
+      <w:proofErr w:type="spellStart"/>
+      <w:r>
+        <w:t>index.blade.php</w:t>
+      </w:r>
+      <w:proofErr w:type="spellEnd"/>
     </w:p>
     <w:p>
       <w:pPr>
@@ -3061,7 +3984,27 @@
           <w:szCs w:val="24"/>
         </w:rPr>
         <w:br/>
-        <w:t xml:space="preserve">    &lt;hr&gt;</w:t>
+        <w:t xml:space="preserve">    &lt;</w:t>
+      </w:r>
+      <w:proofErr w:type="spellStart"/>
+      <w:r>
+        <w:rPr>
+          <w:rFonts w:ascii="Menlo" w:eastAsia="Times New Roman" w:hAnsi="Menlo" w:cs="Menlo"/>
+          <w:color w:val="E8BF6A"/>
+          <w:sz w:val="24"/>
+          <w:szCs w:val="24"/>
+        </w:rPr>
+        <w:t>hr</w:t>
+      </w:r>
+      <w:proofErr w:type="spellEnd"/>
+      <w:r>
+        <w:rPr>
+          <w:rFonts w:ascii="Menlo" w:eastAsia="Times New Roman" w:hAnsi="Menlo" w:cs="Menlo"/>
+          <w:color w:val="E8BF6A"/>
+          <w:sz w:val="24"/>
+          <w:szCs w:val="24"/>
+        </w:rPr>
+        <w:t>&gt;</w:t>
       </w:r>
       <w:r>
         <w:rPr>
@@ -3082,17 +4025,9 @@
           <w:sz w:val="24"/>
           <w:szCs w:val="24"/>
         </w:rPr>
-        <w:t>@foreach(</w:t>
-      </w:r>
-      <w:r>
-        <w:rPr>
-          <w:rFonts w:ascii="Menlo" w:eastAsia="Times New Roman" w:hAnsi="Menlo" w:cs="Menlo"/>
-          <w:color w:val="9876AA"/>
-          <w:sz w:val="24"/>
-          <w:szCs w:val="24"/>
-        </w:rPr>
-        <w:t xml:space="preserve">$articles </w:t>
-      </w:r>
+        <w:t>@</w:t>
+      </w:r>
+      <w:proofErr w:type="spellStart"/>
       <w:r>
         <w:rPr>
           <w:rFonts w:ascii="Menlo" w:eastAsia="Times New Roman" w:hAnsi="Menlo" w:cs="Menlo"/>
@@ -3102,17 +4037,9 @@
           <w:sz w:val="24"/>
           <w:szCs w:val="24"/>
         </w:rPr>
-        <w:t xml:space="preserve">as </w:t>
-      </w:r>
-      <w:r>
-        <w:rPr>
-          <w:rFonts w:ascii="Menlo" w:eastAsia="Times New Roman" w:hAnsi="Menlo" w:cs="Menlo"/>
-          <w:color w:val="9876AA"/>
-          <w:sz w:val="24"/>
-          <w:szCs w:val="24"/>
-        </w:rPr>
-        <w:t>$article</w:t>
-      </w:r>
+        <w:t>foreach</w:t>
+      </w:r>
+      <w:proofErr w:type="spellEnd"/>
       <w:r>
         <w:rPr>
           <w:rFonts w:ascii="Menlo" w:eastAsia="Times New Roman" w:hAnsi="Menlo" w:cs="Menlo"/>
@@ -3122,7 +4049,16 @@
           <w:sz w:val="24"/>
           <w:szCs w:val="24"/>
         </w:rPr>
-        <w:t>)</w:t>
+        <w:t>(</w:t>
+      </w:r>
+      <w:r>
+        <w:rPr>
+          <w:rFonts w:ascii="Menlo" w:eastAsia="Times New Roman" w:hAnsi="Menlo" w:cs="Menlo"/>
+          <w:color w:val="9876AA"/>
+          <w:sz w:val="24"/>
+          <w:szCs w:val="24"/>
+        </w:rPr>
+        <w:t xml:space="preserve">$articles </w:t>
       </w:r>
       <w:r>
         <w:rPr>
@@ -3133,7 +4069,16 @@
           <w:sz w:val="24"/>
           <w:szCs w:val="24"/>
         </w:rPr>
-        <w:br/>
+        <w:t xml:space="preserve">as </w:t>
+      </w:r>
+      <w:r>
+        <w:rPr>
+          <w:rFonts w:ascii="Menlo" w:eastAsia="Times New Roman" w:hAnsi="Menlo" w:cs="Menlo"/>
+          <w:color w:val="9876AA"/>
+          <w:sz w:val="24"/>
+          <w:szCs w:val="24"/>
+        </w:rPr>
+        <w:t>$article</w:t>
       </w:r>
       <w:r>
         <w:rPr>
@@ -3144,192 +4089,7 @@
           <w:sz w:val="24"/>
           <w:szCs w:val="24"/>
         </w:rPr>
-        <w:br/>
-        <w:t xml:space="preserve">        </w:t>
-      </w:r>
-      <w:r>
-        <w:rPr>
-          <w:rFonts w:ascii="Menlo" w:eastAsia="Times New Roman" w:hAnsi="Menlo" w:cs="Menlo"/>
-          <w:color w:val="E8BF6A"/>
-          <w:sz w:val="24"/>
-          <w:szCs w:val="24"/>
-        </w:rPr>
-        <w:t>&lt;article&gt;</w:t>
-      </w:r>
-      <w:r>
-        <w:rPr>
-          <w:rFonts w:ascii="Menlo" w:eastAsia="Times New Roman" w:hAnsi="Menlo" w:cs="Menlo"/>
-          <w:color w:val="E8BF6A"/>
-          <w:sz w:val="24"/>
-          <w:szCs w:val="24"/>
-        </w:rPr>
-        <w:br/>
-        <w:t xml:space="preserve">             &lt;h2&gt; </w:t>
-      </w:r>
-      <w:r>
-        <w:rPr>
-          <w:rFonts w:ascii="Menlo" w:eastAsia="Times New Roman" w:hAnsi="Menlo" w:cs="Menlo"/>
-          <w:color w:val="A9B7C6"/>
-          <w:sz w:val="24"/>
-          <w:szCs w:val="24"/>
-        </w:rPr>
-        <w:t xml:space="preserve">{{ </w:t>
-      </w:r>
-      <w:r>
-        <w:rPr>
-          <w:rFonts w:ascii="Menlo" w:eastAsia="Times New Roman" w:hAnsi="Menlo" w:cs="Menlo"/>
-          <w:color w:val="9876AA"/>
-          <w:sz w:val="24"/>
-          <w:szCs w:val="24"/>
-        </w:rPr>
-        <w:t>$article</w:t>
-      </w:r>
-      <w:r>
-        <w:rPr>
-          <w:rFonts w:ascii="Menlo" w:eastAsia="Times New Roman" w:hAnsi="Menlo" w:cs="Menlo"/>
-          <w:color w:val="A9B7C6"/>
-          <w:sz w:val="24"/>
-          <w:szCs w:val="24"/>
-        </w:rPr>
-        <w:t>-&gt;</w:t>
-      </w:r>
-      <w:r>
-        <w:rPr>
-          <w:rFonts w:ascii="Menlo" w:eastAsia="Times New Roman" w:hAnsi="Menlo" w:cs="Menlo"/>
-          <w:color w:val="9876AA"/>
-          <w:sz w:val="24"/>
-          <w:szCs w:val="24"/>
-        </w:rPr>
-        <w:t xml:space="preserve">title </w:t>
-      </w:r>
-      <w:r>
-        <w:rPr>
-          <w:rFonts w:ascii="Menlo" w:eastAsia="Times New Roman" w:hAnsi="Menlo" w:cs="Menlo"/>
-          <w:color w:val="A9B7C6"/>
-          <w:sz w:val="24"/>
-          <w:szCs w:val="24"/>
-        </w:rPr>
-        <w:t xml:space="preserve">}} </w:t>
-      </w:r>
-      <w:r>
-        <w:rPr>
-          <w:rFonts w:ascii="Menlo" w:eastAsia="Times New Roman" w:hAnsi="Menlo" w:cs="Menlo"/>
-          <w:color w:val="E8BF6A"/>
-          <w:sz w:val="24"/>
-          <w:szCs w:val="24"/>
-        </w:rPr>
-        <w:t>&lt;/h2&gt;</w:t>
-      </w:r>
-      <w:r>
-        <w:rPr>
-          <w:rFonts w:ascii="Menlo" w:eastAsia="Times New Roman" w:hAnsi="Menlo" w:cs="Menlo"/>
-          <w:color w:val="E8BF6A"/>
-          <w:sz w:val="24"/>
-          <w:szCs w:val="24"/>
-        </w:rPr>
-        <w:br/>
-        <w:t xml:space="preserve">            &lt;div </w:t>
-      </w:r>
-      <w:r>
-        <w:rPr>
-          <w:rFonts w:ascii="Menlo" w:eastAsia="Times New Roman" w:hAnsi="Menlo" w:cs="Menlo"/>
-          <w:color w:val="BABABA"/>
-          <w:sz w:val="24"/>
-          <w:szCs w:val="24"/>
-        </w:rPr>
-        <w:t xml:space="preserve">class = </w:t>
-      </w:r>
-      <w:r>
-        <w:rPr>
-          <w:rFonts w:ascii="Menlo" w:eastAsia="Times New Roman" w:hAnsi="Menlo" w:cs="Menlo"/>
-          <w:color w:val="A5C261"/>
-          <w:sz w:val="24"/>
-          <w:szCs w:val="24"/>
-        </w:rPr>
-        <w:t>"body"</w:t>
-      </w:r>
-      <w:r>
-        <w:rPr>
-          <w:rFonts w:ascii="Menlo" w:eastAsia="Times New Roman" w:hAnsi="Menlo" w:cs="Menlo"/>
-          <w:color w:val="E8BF6A"/>
-          <w:sz w:val="24"/>
-          <w:szCs w:val="24"/>
-        </w:rPr>
-        <w:t xml:space="preserve">&gt; </w:t>
-      </w:r>
-      <w:r>
-        <w:rPr>
-          <w:rFonts w:ascii="Menlo" w:eastAsia="Times New Roman" w:hAnsi="Menlo" w:cs="Menlo"/>
-          <w:color w:val="A9B7C6"/>
-          <w:sz w:val="24"/>
-          <w:szCs w:val="24"/>
-        </w:rPr>
-        <w:t xml:space="preserve">{{ </w:t>
-      </w:r>
-      <w:r>
-        <w:rPr>
-          <w:rFonts w:ascii="Menlo" w:eastAsia="Times New Roman" w:hAnsi="Menlo" w:cs="Menlo"/>
-          <w:color w:val="9876AA"/>
-          <w:sz w:val="24"/>
-          <w:szCs w:val="24"/>
-        </w:rPr>
-        <w:t>$article</w:t>
-      </w:r>
-      <w:r>
-        <w:rPr>
-          <w:rFonts w:ascii="Menlo" w:eastAsia="Times New Roman" w:hAnsi="Menlo" w:cs="Menlo"/>
-          <w:color w:val="A9B7C6"/>
-          <w:sz w:val="24"/>
-          <w:szCs w:val="24"/>
-        </w:rPr>
-        <w:t>-&gt;</w:t>
-      </w:r>
-      <w:r>
-        <w:rPr>
-          <w:rFonts w:ascii="Menlo" w:eastAsia="Times New Roman" w:hAnsi="Menlo" w:cs="Menlo"/>
-          <w:color w:val="9876AA"/>
-          <w:sz w:val="24"/>
-          <w:szCs w:val="24"/>
-        </w:rPr>
-        <w:t xml:space="preserve">body </w:t>
-      </w:r>
-      <w:r>
-        <w:rPr>
-          <w:rFonts w:ascii="Menlo" w:eastAsia="Times New Roman" w:hAnsi="Menlo" w:cs="Menlo"/>
-          <w:color w:val="A9B7C6"/>
-          <w:sz w:val="24"/>
-          <w:szCs w:val="24"/>
-        </w:rPr>
-        <w:t xml:space="preserve">}} </w:t>
-      </w:r>
-      <w:r>
-        <w:rPr>
-          <w:rFonts w:ascii="Menlo" w:eastAsia="Times New Roman" w:hAnsi="Menlo" w:cs="Menlo"/>
-          <w:color w:val="E8BF6A"/>
-          <w:sz w:val="24"/>
-          <w:szCs w:val="24"/>
-        </w:rPr>
-        <w:t>&lt;/div&gt;</w:t>
-      </w:r>
-      <w:r>
-        <w:rPr>
-          <w:rFonts w:ascii="Menlo" w:eastAsia="Times New Roman" w:hAnsi="Menlo" w:cs="Menlo"/>
-          <w:color w:val="E8BF6A"/>
-          <w:sz w:val="24"/>
-          <w:szCs w:val="24"/>
-        </w:rPr>
-        <w:br/>
-        <w:t xml:space="preserve">        &lt;/article&gt;</w:t>
-      </w:r>
-      <w:r>
-        <w:rPr>
-          <w:rFonts w:ascii="Menlo" w:eastAsia="Times New Roman" w:hAnsi="Menlo" w:cs="Menlo"/>
-          <w:color w:val="E8BF6A"/>
-          <w:sz w:val="24"/>
-          <w:szCs w:val="24"/>
-        </w:rPr>
-        <w:br/>
-        <w:t xml:space="preserve">    </w:t>
+        <w:t>)</w:t>
       </w:r>
       <w:r>
         <w:rPr>
@@ -3340,8 +4100,228 @@
           <w:sz w:val="24"/>
           <w:szCs w:val="24"/>
         </w:rPr>
-        <w:t>@endforeach</w:t>
-      </w:r>
+        <w:br/>
+      </w:r>
+      <w:r>
+        <w:rPr>
+          <w:rFonts w:ascii="Menlo" w:eastAsia="Times New Roman" w:hAnsi="Menlo" w:cs="Menlo"/>
+          <w:b/>
+          <w:bCs/>
+          <w:color w:val="CC7832"/>
+          <w:sz w:val="24"/>
+          <w:szCs w:val="24"/>
+        </w:rPr>
+        <w:br/>
+        <w:t xml:space="preserve">        </w:t>
+      </w:r>
+      <w:r>
+        <w:rPr>
+          <w:rFonts w:ascii="Menlo" w:eastAsia="Times New Roman" w:hAnsi="Menlo" w:cs="Menlo"/>
+          <w:color w:val="E8BF6A"/>
+          <w:sz w:val="24"/>
+          <w:szCs w:val="24"/>
+        </w:rPr>
+        <w:t>&lt;article&gt;</w:t>
+      </w:r>
+      <w:r>
+        <w:rPr>
+          <w:rFonts w:ascii="Menlo" w:eastAsia="Times New Roman" w:hAnsi="Menlo" w:cs="Menlo"/>
+          <w:color w:val="E8BF6A"/>
+          <w:sz w:val="24"/>
+          <w:szCs w:val="24"/>
+        </w:rPr>
+        <w:br/>
+        <w:t xml:space="preserve">             &lt;h2&gt; </w:t>
+      </w:r>
+      <w:r>
+        <w:rPr>
+          <w:rFonts w:ascii="Menlo" w:eastAsia="Times New Roman" w:hAnsi="Menlo" w:cs="Menlo"/>
+          <w:color w:val="A9B7C6"/>
+          <w:sz w:val="24"/>
+          <w:szCs w:val="24"/>
+        </w:rPr>
+        <w:t xml:space="preserve">{{ </w:t>
+      </w:r>
+      <w:r>
+        <w:rPr>
+          <w:rFonts w:ascii="Menlo" w:eastAsia="Times New Roman" w:hAnsi="Menlo" w:cs="Menlo"/>
+          <w:color w:val="9876AA"/>
+          <w:sz w:val="24"/>
+          <w:szCs w:val="24"/>
+        </w:rPr>
+        <w:t>$article</w:t>
+      </w:r>
+      <w:r>
+        <w:rPr>
+          <w:rFonts w:ascii="Menlo" w:eastAsia="Times New Roman" w:hAnsi="Menlo" w:cs="Menlo"/>
+          <w:color w:val="A9B7C6"/>
+          <w:sz w:val="24"/>
+          <w:szCs w:val="24"/>
+        </w:rPr>
+        <w:t>-&gt;</w:t>
+      </w:r>
+      <w:r>
+        <w:rPr>
+          <w:rFonts w:ascii="Menlo" w:eastAsia="Times New Roman" w:hAnsi="Menlo" w:cs="Menlo"/>
+          <w:color w:val="9876AA"/>
+          <w:sz w:val="24"/>
+          <w:szCs w:val="24"/>
+        </w:rPr>
+        <w:t xml:space="preserve">title </w:t>
+      </w:r>
+      <w:r>
+        <w:rPr>
+          <w:rFonts w:ascii="Menlo" w:eastAsia="Times New Roman" w:hAnsi="Menlo" w:cs="Menlo"/>
+          <w:color w:val="A9B7C6"/>
+          <w:sz w:val="24"/>
+          <w:szCs w:val="24"/>
+        </w:rPr>
+        <w:t xml:space="preserve">}} </w:t>
+      </w:r>
+      <w:r>
+        <w:rPr>
+          <w:rFonts w:ascii="Menlo" w:eastAsia="Times New Roman" w:hAnsi="Menlo" w:cs="Menlo"/>
+          <w:color w:val="E8BF6A"/>
+          <w:sz w:val="24"/>
+          <w:szCs w:val="24"/>
+        </w:rPr>
+        <w:t>&lt;/h2&gt;</w:t>
+      </w:r>
+      <w:r>
+        <w:rPr>
+          <w:rFonts w:ascii="Menlo" w:eastAsia="Times New Roman" w:hAnsi="Menlo" w:cs="Menlo"/>
+          <w:color w:val="E8BF6A"/>
+          <w:sz w:val="24"/>
+          <w:szCs w:val="24"/>
+        </w:rPr>
+        <w:br/>
+        <w:t xml:space="preserve">            &lt;div </w:t>
+      </w:r>
+      <w:r>
+        <w:rPr>
+          <w:rFonts w:ascii="Menlo" w:eastAsia="Times New Roman" w:hAnsi="Menlo" w:cs="Menlo"/>
+          <w:color w:val="BABABA"/>
+          <w:sz w:val="24"/>
+          <w:szCs w:val="24"/>
+        </w:rPr>
+        <w:t xml:space="preserve">class = </w:t>
+      </w:r>
+      <w:r>
+        <w:rPr>
+          <w:rFonts w:ascii="Menlo" w:eastAsia="Times New Roman" w:hAnsi="Menlo" w:cs="Menlo"/>
+          <w:color w:val="A5C261"/>
+          <w:sz w:val="24"/>
+          <w:szCs w:val="24"/>
+        </w:rPr>
+        <w:t>"body"</w:t>
+      </w:r>
+      <w:r>
+        <w:rPr>
+          <w:rFonts w:ascii="Menlo" w:eastAsia="Times New Roman" w:hAnsi="Menlo" w:cs="Menlo"/>
+          <w:color w:val="E8BF6A"/>
+          <w:sz w:val="24"/>
+          <w:szCs w:val="24"/>
+        </w:rPr>
+        <w:t xml:space="preserve">&gt; </w:t>
+      </w:r>
+      <w:r>
+        <w:rPr>
+          <w:rFonts w:ascii="Menlo" w:eastAsia="Times New Roman" w:hAnsi="Menlo" w:cs="Menlo"/>
+          <w:color w:val="A9B7C6"/>
+          <w:sz w:val="24"/>
+          <w:szCs w:val="24"/>
+        </w:rPr>
+        <w:t xml:space="preserve">{{ </w:t>
+      </w:r>
+      <w:r>
+        <w:rPr>
+          <w:rFonts w:ascii="Menlo" w:eastAsia="Times New Roman" w:hAnsi="Menlo" w:cs="Menlo"/>
+          <w:color w:val="9876AA"/>
+          <w:sz w:val="24"/>
+          <w:szCs w:val="24"/>
+        </w:rPr>
+        <w:t>$article</w:t>
+      </w:r>
+      <w:r>
+        <w:rPr>
+          <w:rFonts w:ascii="Menlo" w:eastAsia="Times New Roman" w:hAnsi="Menlo" w:cs="Menlo"/>
+          <w:color w:val="A9B7C6"/>
+          <w:sz w:val="24"/>
+          <w:szCs w:val="24"/>
+        </w:rPr>
+        <w:t>-&gt;</w:t>
+      </w:r>
+      <w:r>
+        <w:rPr>
+          <w:rFonts w:ascii="Menlo" w:eastAsia="Times New Roman" w:hAnsi="Menlo" w:cs="Menlo"/>
+          <w:color w:val="9876AA"/>
+          <w:sz w:val="24"/>
+          <w:szCs w:val="24"/>
+        </w:rPr>
+        <w:t xml:space="preserve">body </w:t>
+      </w:r>
+      <w:r>
+        <w:rPr>
+          <w:rFonts w:ascii="Menlo" w:eastAsia="Times New Roman" w:hAnsi="Menlo" w:cs="Menlo"/>
+          <w:color w:val="A9B7C6"/>
+          <w:sz w:val="24"/>
+          <w:szCs w:val="24"/>
+        </w:rPr>
+        <w:t xml:space="preserve">}} </w:t>
+      </w:r>
+      <w:r>
+        <w:rPr>
+          <w:rFonts w:ascii="Menlo" w:eastAsia="Times New Roman" w:hAnsi="Menlo" w:cs="Menlo"/>
+          <w:color w:val="E8BF6A"/>
+          <w:sz w:val="24"/>
+          <w:szCs w:val="24"/>
+        </w:rPr>
+        <w:t>&lt;/div&gt;</w:t>
+      </w:r>
+      <w:r>
+        <w:rPr>
+          <w:rFonts w:ascii="Menlo" w:eastAsia="Times New Roman" w:hAnsi="Menlo" w:cs="Menlo"/>
+          <w:color w:val="E8BF6A"/>
+          <w:sz w:val="24"/>
+          <w:szCs w:val="24"/>
+        </w:rPr>
+        <w:br/>
+        <w:t xml:space="preserve">        &lt;/article&gt;</w:t>
+      </w:r>
+      <w:r>
+        <w:rPr>
+          <w:rFonts w:ascii="Menlo" w:eastAsia="Times New Roman" w:hAnsi="Menlo" w:cs="Menlo"/>
+          <w:color w:val="E8BF6A"/>
+          <w:sz w:val="24"/>
+          <w:szCs w:val="24"/>
+        </w:rPr>
+        <w:br/>
+        <w:t xml:space="preserve">    </w:t>
+      </w:r>
+      <w:r>
+        <w:rPr>
+          <w:rFonts w:ascii="Menlo" w:eastAsia="Times New Roman" w:hAnsi="Menlo" w:cs="Menlo"/>
+          <w:b/>
+          <w:bCs/>
+          <w:color w:val="CC7832"/>
+          <w:sz w:val="24"/>
+          <w:szCs w:val="24"/>
+        </w:rPr>
+        <w:t>@</w:t>
+      </w:r>
+      <w:proofErr w:type="spellStart"/>
+      <w:r>
+        <w:rPr>
+          <w:rFonts w:ascii="Menlo" w:eastAsia="Times New Roman" w:hAnsi="Menlo" w:cs="Menlo"/>
+          <w:b/>
+          <w:bCs/>
+          <w:color w:val="CC7832"/>
+          <w:sz w:val="24"/>
+          <w:szCs w:val="24"/>
+        </w:rPr>
+        <w:t>endforeach</w:t>
+      </w:r>
+      <w:proofErr w:type="spellEnd"/>
       <w:r>
         <w:rPr>
           <w:rFonts w:ascii="Menlo" w:eastAsia="Times New Roman" w:hAnsi="Menlo" w:cs="Menlo"/>
@@ -3403,6 +4383,7 @@
         </w:rPr>
         <w:t xml:space="preserve">&lt;a </w:t>
       </w:r>
+      <w:proofErr w:type="spellStart"/>
       <w:r>
         <w:rPr>
           <w:rFonts w:ascii="Menlo" w:hAnsi="Menlo" w:cs="Menlo"/>
@@ -3410,7 +4391,17 @@
           <w:sz w:val="30"/>
           <w:szCs w:val="30"/>
         </w:rPr>
-        <w:t>href=</w:t>
+        <w:t>href</w:t>
+      </w:r>
+      <w:proofErr w:type="spellEnd"/>
+      <w:r>
+        <w:rPr>
+          <w:rFonts w:ascii="Menlo" w:hAnsi="Menlo" w:cs="Menlo"/>
+          <w:color w:val="BABABA"/>
+          <w:sz w:val="30"/>
+          <w:szCs w:val="30"/>
+        </w:rPr>
+        <w:t>=</w:t>
       </w:r>
       <w:r>
         <w:rPr>
@@ -3419,16 +4410,36 @@
           <w:sz w:val="30"/>
           <w:szCs w:val="30"/>
         </w:rPr>
-        <w:t>"articles/</w:t>
-      </w:r>
+        <w:t>"articles</w:t>
+      </w:r>
+      <w:proofErr w:type="gramStart"/>
       <w:r>
         <w:rPr>
           <w:rFonts w:ascii="Menlo" w:hAnsi="Menlo" w:cs="Menlo"/>
-          <w:color w:val="A9B7C6"/>
-          <w:sz w:val="30"/>
-          <w:szCs w:val="30"/>
-        </w:rPr>
-        <w:t xml:space="preserve">{{ </w:t>
+          <w:color w:val="A5C261"/>
+          <w:sz w:val="30"/>
+          <w:szCs w:val="30"/>
+        </w:rPr>
+        <w:t>/</w:t>
+      </w:r>
+      <w:r>
+        <w:rPr>
+          <w:rFonts w:ascii="Menlo" w:hAnsi="Menlo" w:cs="Menlo"/>
+          <w:color w:val="A9B7C6"/>
+          <w:sz w:val="30"/>
+          <w:szCs w:val="30"/>
+        </w:rPr>
+        <w:t>{</w:t>
+      </w:r>
+      <w:proofErr w:type="gramEnd"/>
+      <w:r>
+        <w:rPr>
+          <w:rFonts w:ascii="Menlo" w:hAnsi="Menlo" w:cs="Menlo"/>
+          <w:color w:val="A9B7C6"/>
+          <w:sz w:val="30"/>
+          <w:szCs w:val="30"/>
+        </w:rPr>
+        <w:t xml:space="preserve">{ </w:t>
       </w:r>
       <w:r>
         <w:rPr>
@@ -3524,6 +4535,7 @@
         </w:rPr>
         <w:t xml:space="preserve">  </w:t>
       </w:r>
+      <w:proofErr w:type="gramStart"/>
       <w:r>
         <w:rPr>
           <w:rFonts w:ascii="Menlo" w:eastAsia="Times New Roman" w:hAnsi="Menlo" w:cs="Menlo"/>
@@ -3533,6 +4545,7 @@
         </w:rPr>
         <w:t>article</w:t>
       </w:r>
+      <w:proofErr w:type="gramEnd"/>
       <w:r>
         <w:rPr>
           <w:rFonts w:ascii="Menlo" w:eastAsia="Times New Roman" w:hAnsi="Menlo" w:cs="Menlo"/>
@@ -3579,8 +4592,13 @@
           <w:numId w:val="4"/>
         </w:numPr>
       </w:pPr>
-      <w:r>
-        <w:t>Passing  id through articles :: public/articles/2</w:t>
+      <w:proofErr w:type="gramStart"/>
+      <w:r>
+        <w:t>Passing  id</w:t>
+      </w:r>
+      <w:proofErr w:type="gramEnd"/>
+      <w:r>
+        <w:t xml:space="preserve"> through articles :: public/articles/2</w:t>
       </w:r>
     </w:p>
     <w:p>
@@ -3683,7 +4701,27 @@
           <w:sz w:val="24"/>
           <w:szCs w:val="24"/>
         </w:rPr>
-        <w:t>'ArticlesController@show'</w:t>
+        <w:t>'</w:t>
+      </w:r>
+      <w:proofErr w:type="spellStart"/>
+      <w:r>
+        <w:rPr>
+          <w:rFonts w:ascii="Menlo" w:eastAsia="Times New Roman" w:hAnsi="Menlo" w:cs="Menlo"/>
+          <w:color w:val="6A8759"/>
+          <w:sz w:val="24"/>
+          <w:szCs w:val="24"/>
+        </w:rPr>
+        <w:t>ArticlesController@show</w:t>
+      </w:r>
+      <w:proofErr w:type="spellEnd"/>
+      <w:r>
+        <w:rPr>
+          <w:rFonts w:ascii="Menlo" w:eastAsia="Times New Roman" w:hAnsi="Menlo" w:cs="Menlo"/>
+          <w:color w:val="6A8759"/>
+          <w:sz w:val="24"/>
+          <w:szCs w:val="24"/>
+        </w:rPr>
+        <w:t>'</w:t>
       </w:r>
       <w:r>
         <w:rPr>
@@ -3861,6 +4899,7 @@
         </w:rPr>
         <w:t>= Article::</w:t>
       </w:r>
+      <w:proofErr w:type="spellStart"/>
       <w:r>
         <w:rPr>
           <w:rFonts w:ascii="Menlo" w:eastAsia="Times New Roman" w:hAnsi="Menlo" w:cs="Menlo"/>
@@ -3872,6 +4911,7 @@
         </w:rPr>
         <w:t>findorfail</w:t>
       </w:r>
+      <w:proofErr w:type="spellEnd"/>
       <w:r>
         <w:rPr>
           <w:rFonts w:ascii="Menlo" w:eastAsia="Times New Roman" w:hAnsi="Menlo" w:cs="Menlo"/>
@@ -3945,16 +4985,36 @@
           <w:sz w:val="30"/>
           <w:szCs w:val="30"/>
         </w:rPr>
-        <w:t>'articles.show'</w:t>
-      </w:r>
-      <w:r>
-        <w:rPr>
-          <w:rFonts w:ascii="Menlo" w:eastAsia="Times New Roman" w:hAnsi="Menlo" w:cs="Menlo"/>
-          <w:color w:val="A9B7C6"/>
-          <w:sz w:val="30"/>
-          <w:szCs w:val="30"/>
-        </w:rPr>
-        <w:t>,compact(</w:t>
+        <w:t>'</w:t>
+      </w:r>
+      <w:proofErr w:type="spellStart"/>
+      <w:r>
+        <w:rPr>
+          <w:rFonts w:ascii="Menlo" w:eastAsia="Times New Roman" w:hAnsi="Menlo" w:cs="Menlo"/>
+          <w:color w:val="6A8759"/>
+          <w:sz w:val="30"/>
+          <w:szCs w:val="30"/>
+        </w:rPr>
+        <w:t>articles.show'</w:t>
+      </w:r>
+      <w:r>
+        <w:rPr>
+          <w:rFonts w:ascii="Menlo" w:eastAsia="Times New Roman" w:hAnsi="Menlo" w:cs="Menlo"/>
+          <w:color w:val="A9B7C6"/>
+          <w:sz w:val="30"/>
+          <w:szCs w:val="30"/>
+        </w:rPr>
+        <w:t>,compact</w:t>
+      </w:r>
+      <w:proofErr w:type="spellEnd"/>
+      <w:r>
+        <w:rPr>
+          <w:rFonts w:ascii="Menlo" w:eastAsia="Times New Roman" w:hAnsi="Menlo" w:cs="Menlo"/>
+          <w:color w:val="A9B7C6"/>
+          <w:sz w:val="30"/>
+          <w:szCs w:val="30"/>
+        </w:rPr>
+        <w:t>(</w:t>
       </w:r>
       <w:r>
         <w:rPr>
@@ -4040,7 +5100,15 @@
         </w:numPr>
       </w:pPr>
       <w:r>
-        <w:t>We need to check for the show.blade.php also:</w:t>
+        <w:t xml:space="preserve">We need to check for the </w:t>
+      </w:r>
+      <w:proofErr w:type="spellStart"/>
+      <w:r>
+        <w:t>show.blade.php</w:t>
+      </w:r>
+      <w:proofErr w:type="spellEnd"/>
+      <w:r>
+        <w:t xml:space="preserve"> also:</w:t>
       </w:r>
     </w:p>
     <w:p>
@@ -4380,7 +5448,15 @@
       </w:pPr>
       <w:r>
         <w:lastRenderedPageBreak/>
-        <w:t>G) Creating  new Article (use of form and save data)</w:t>
+        <w:t xml:space="preserve">G) </w:t>
+      </w:r>
+      <w:proofErr w:type="gramStart"/>
+      <w:r>
+        <w:t>Creating  new</w:t>
+      </w:r>
+      <w:proofErr w:type="gramEnd"/>
+      <w:r>
+        <w:t xml:space="preserve"> Article (use of form and save data)</w:t>
       </w:r>
     </w:p>
     <w:p/>
@@ -4484,7 +5560,27 @@
           <w:sz w:val="28"/>
           <w:szCs w:val="28"/>
         </w:rPr>
-        <w:t>'ArticlesController@create'</w:t>
+        <w:t>'</w:t>
+      </w:r>
+      <w:proofErr w:type="spellStart"/>
+      <w:r>
+        <w:rPr>
+          <w:rFonts w:ascii="Menlo" w:eastAsia="Times New Roman" w:hAnsi="Menlo" w:cs="Menlo"/>
+          <w:color w:val="6A8759"/>
+          <w:sz w:val="28"/>
+          <w:szCs w:val="28"/>
+        </w:rPr>
+        <w:t>ArticlesController@create</w:t>
+      </w:r>
+      <w:proofErr w:type="spellEnd"/>
+      <w:r>
+        <w:rPr>
+          <w:rFonts w:ascii="Menlo" w:eastAsia="Times New Roman" w:hAnsi="Menlo" w:cs="Menlo"/>
+          <w:color w:val="6A8759"/>
+          <w:sz w:val="28"/>
+          <w:szCs w:val="28"/>
+        </w:rPr>
+        <w:t>'</w:t>
       </w:r>
       <w:r>
         <w:rPr>
@@ -4633,7 +5729,27 @@
           <w:sz w:val="30"/>
           <w:szCs w:val="30"/>
         </w:rPr>
-        <w:t>'articles.create'</w:t>
+        <w:t>'</w:t>
+      </w:r>
+      <w:proofErr w:type="spellStart"/>
+      <w:r>
+        <w:rPr>
+          <w:rFonts w:ascii="Menlo" w:eastAsia="Times New Roman" w:hAnsi="Menlo" w:cs="Menlo"/>
+          <w:color w:val="6A8759"/>
+          <w:sz w:val="30"/>
+          <w:szCs w:val="30"/>
+        </w:rPr>
+        <w:t>articles.create</w:t>
+      </w:r>
+      <w:proofErr w:type="spellEnd"/>
+      <w:r>
+        <w:rPr>
+          <w:rFonts w:ascii="Menlo" w:eastAsia="Times New Roman" w:hAnsi="Menlo" w:cs="Menlo"/>
+          <w:color w:val="6A8759"/>
+          <w:sz w:val="30"/>
+          <w:szCs w:val="30"/>
+        </w:rPr>
+        <w:t>'</w:t>
       </w:r>
       <w:r>
         <w:rPr>
@@ -4711,6 +5827,7 @@
         </w:rPr>
         <w:t xml:space="preserve">&lt;a </w:t>
       </w:r>
+      <w:proofErr w:type="spellStart"/>
       <w:r>
         <w:rPr>
           <w:rFonts w:ascii="Menlo" w:eastAsia="Times New Roman" w:hAnsi="Menlo" w:cs="Menlo"/>
@@ -4718,16 +5835,37 @@
           <w:sz w:val="24"/>
           <w:szCs w:val="24"/>
         </w:rPr>
-        <w:t>href=</w:t>
-      </w:r>
-      <w:r>
-        <w:rPr>
-          <w:rFonts w:ascii="Menlo" w:eastAsia="Times New Roman" w:hAnsi="Menlo" w:cs="Menlo"/>
-          <w:color w:val="A9B7C6"/>
-          <w:sz w:val="24"/>
-          <w:szCs w:val="24"/>
-        </w:rPr>
-        <w:t xml:space="preserve">{{ </w:t>
+        <w:t>href</w:t>
+      </w:r>
+      <w:proofErr w:type="spellEnd"/>
+      <w:proofErr w:type="gramStart"/>
+      <w:r>
+        <w:rPr>
+          <w:rFonts w:ascii="Menlo" w:eastAsia="Times New Roman" w:hAnsi="Menlo" w:cs="Menlo"/>
+          <w:color w:val="BABABA"/>
+          <w:sz w:val="24"/>
+          <w:szCs w:val="24"/>
+        </w:rPr>
+        <w:t>=</w:t>
+      </w:r>
+      <w:r>
+        <w:rPr>
+          <w:rFonts w:ascii="Menlo" w:eastAsia="Times New Roman" w:hAnsi="Menlo" w:cs="Menlo"/>
+          <w:color w:val="A9B7C6"/>
+          <w:sz w:val="24"/>
+          <w:szCs w:val="24"/>
+        </w:rPr>
+        <w:t>{</w:t>
+      </w:r>
+      <w:proofErr w:type="gramEnd"/>
+      <w:r>
+        <w:rPr>
+          <w:rFonts w:ascii="Menlo" w:eastAsia="Times New Roman" w:hAnsi="Menlo" w:cs="Menlo"/>
+          <w:color w:val="A9B7C6"/>
+          <w:sz w:val="24"/>
+          <w:szCs w:val="24"/>
+        </w:rPr>
+        <w:t xml:space="preserve">{ </w:t>
       </w:r>
       <w:r>
         <w:rPr>
@@ -4754,7 +5892,27 @@
           <w:sz w:val="24"/>
           <w:szCs w:val="24"/>
         </w:rPr>
-        <w:t>'ArticlesController@create'</w:t>
+        <w:t>'</w:t>
+      </w:r>
+      <w:proofErr w:type="spellStart"/>
+      <w:r>
+        <w:rPr>
+          <w:rFonts w:ascii="Menlo" w:eastAsia="Times New Roman" w:hAnsi="Menlo" w:cs="Menlo"/>
+          <w:color w:val="6A8759"/>
+          <w:sz w:val="24"/>
+          <w:szCs w:val="24"/>
+        </w:rPr>
+        <w:t>ArticlesController@create</w:t>
+      </w:r>
+      <w:proofErr w:type="spellEnd"/>
+      <w:r>
+        <w:rPr>
+          <w:rFonts w:ascii="Menlo" w:eastAsia="Times New Roman" w:hAnsi="Menlo" w:cs="Menlo"/>
+          <w:color w:val="6A8759"/>
+          <w:sz w:val="24"/>
+          <w:szCs w:val="24"/>
+        </w:rPr>
+        <w:t>'</w:t>
       </w:r>
       <w:r>
         <w:rPr>
@@ -4802,6 +5960,7 @@
         <w:br/>
         <w:t xml:space="preserve">&lt;a </w:t>
       </w:r>
+      <w:proofErr w:type="spellStart"/>
       <w:r>
         <w:rPr>
           <w:rFonts w:ascii="Menlo" w:eastAsia="Times New Roman" w:hAnsi="Menlo" w:cs="Menlo"/>
@@ -4809,7 +5968,17 @@
           <w:sz w:val="24"/>
           <w:szCs w:val="24"/>
         </w:rPr>
-        <w:t>href=</w:t>
+        <w:t>href</w:t>
+      </w:r>
+      <w:proofErr w:type="spellEnd"/>
+      <w:r>
+        <w:rPr>
+          <w:rFonts w:ascii="Menlo" w:eastAsia="Times New Roman" w:hAnsi="Menlo" w:cs="Menlo"/>
+          <w:color w:val="BABABA"/>
+          <w:sz w:val="24"/>
+          <w:szCs w:val="24"/>
+        </w:rPr>
+        <w:t>=</w:t>
       </w:r>
       <w:r>
         <w:rPr>
@@ -4845,7 +6014,27 @@
           <w:sz w:val="24"/>
           <w:szCs w:val="24"/>
         </w:rPr>
-        <w:t>'PagesController@contact'</w:t>
+        <w:t>'</w:t>
+      </w:r>
+      <w:proofErr w:type="spellStart"/>
+      <w:r>
+        <w:rPr>
+          <w:rFonts w:ascii="Menlo" w:eastAsia="Times New Roman" w:hAnsi="Menlo" w:cs="Menlo"/>
+          <w:color w:val="6A8759"/>
+          <w:sz w:val="24"/>
+          <w:szCs w:val="24"/>
+        </w:rPr>
+        <w:t>PagesController@contact</w:t>
+      </w:r>
+      <w:proofErr w:type="spellEnd"/>
+      <w:r>
+        <w:rPr>
+          <w:rFonts w:ascii="Menlo" w:eastAsia="Times New Roman" w:hAnsi="Menlo" w:cs="Menlo"/>
+          <w:color w:val="6A8759"/>
+          <w:sz w:val="24"/>
+          <w:szCs w:val="24"/>
+        </w:rPr>
+        <w:t>'</w:t>
       </w:r>
       <w:r>
         <w:rPr>
@@ -4909,7 +6098,23 @@
         </w:numPr>
       </w:pPr>
       <w:r>
-        <w:t>composer  require illuminate/html  (illumate is used by laravel itself)</w:t>
+        <w:t>composer  require illuminate/html  (</w:t>
+      </w:r>
+      <w:proofErr w:type="spellStart"/>
+      <w:r>
+        <w:t>illumate</w:t>
+      </w:r>
+      <w:proofErr w:type="spellEnd"/>
+      <w:r>
+        <w:t xml:space="preserve"> is used by </w:t>
+      </w:r>
+      <w:proofErr w:type="spellStart"/>
+      <w:r>
+        <w:t>laravel</w:t>
+      </w:r>
+      <w:proofErr w:type="spellEnd"/>
+      <w:r>
+        <w:t xml:space="preserve"> itself)</w:t>
       </w:r>
     </w:p>
     <w:p>
@@ -4945,7 +6150,23 @@
         </w:numPr>
       </w:pPr>
       <w:r>
-        <w:t>Go to config/app.php … there is big list of service providers</w:t>
+        <w:t xml:space="preserve">Go to </w:t>
+      </w:r>
+      <w:proofErr w:type="spellStart"/>
+      <w:r>
+        <w:t>config</w:t>
+      </w:r>
+      <w:proofErr w:type="spellEnd"/>
+      <w:r>
+        <w:t>/</w:t>
+      </w:r>
+      <w:proofErr w:type="spellStart"/>
+      <w:r>
+        <w:t>app.php</w:t>
+      </w:r>
+      <w:proofErr w:type="spellEnd"/>
+      <w:r>
+        <w:t xml:space="preserve"> … there is big list of service providers</w:t>
       </w:r>
     </w:p>
     <w:p>
@@ -5004,7 +6225,27 @@
           <w:sz w:val="30"/>
           <w:szCs w:val="30"/>
         </w:rPr>
-        <w:t>'Illuminate\Html\HtmlServiceProvider'</w:t>
+        <w:t>'Illuminate\Html\</w:t>
+      </w:r>
+      <w:proofErr w:type="spellStart"/>
+      <w:r>
+        <w:rPr>
+          <w:rFonts w:ascii="Menlo" w:eastAsia="Times New Roman" w:hAnsi="Menlo" w:cs="Menlo"/>
+          <w:color w:val="6A8759"/>
+          <w:sz w:val="30"/>
+          <w:szCs w:val="30"/>
+        </w:rPr>
+        <w:t>HtmlServiceProvider</w:t>
+      </w:r>
+      <w:proofErr w:type="spellEnd"/>
+      <w:r>
+        <w:rPr>
+          <w:rFonts w:ascii="Menlo" w:eastAsia="Times New Roman" w:hAnsi="Menlo" w:cs="Menlo"/>
+          <w:color w:val="6A8759"/>
+          <w:sz w:val="30"/>
+          <w:szCs w:val="30"/>
+        </w:rPr>
+        <w:t>'</w:t>
       </w:r>
       <w:r>
         <w:rPr>
@@ -5143,7 +6384,27 @@
           <w:sz w:val="30"/>
           <w:szCs w:val="30"/>
         </w:rPr>
-        <w:t>'Illuminate\Html\FormFacade'</w:t>
+        <w:t>'Illuminate\Html\</w:t>
+      </w:r>
+      <w:proofErr w:type="spellStart"/>
+      <w:r>
+        <w:rPr>
+          <w:rFonts w:ascii="Menlo" w:eastAsia="Times New Roman" w:hAnsi="Menlo" w:cs="Menlo"/>
+          <w:color w:val="6A8759"/>
+          <w:sz w:val="30"/>
+          <w:szCs w:val="30"/>
+        </w:rPr>
+        <w:t>FormFacade</w:t>
+      </w:r>
+      <w:proofErr w:type="spellEnd"/>
+      <w:r>
+        <w:rPr>
+          <w:rFonts w:ascii="Menlo" w:eastAsia="Times New Roman" w:hAnsi="Menlo" w:cs="Menlo"/>
+          <w:color w:val="6A8759"/>
+          <w:sz w:val="30"/>
+          <w:szCs w:val="30"/>
+        </w:rPr>
+        <w:t>'</w:t>
       </w:r>
       <w:r>
         <w:rPr>
@@ -5188,7 +6449,27 @@
           <w:sz w:val="30"/>
           <w:szCs w:val="30"/>
         </w:rPr>
-        <w:t>'Illuminate\Html\HtmlFacade'</w:t>
+        <w:t>'Illuminate\Html\</w:t>
+      </w:r>
+      <w:proofErr w:type="spellStart"/>
+      <w:r>
+        <w:rPr>
+          <w:rFonts w:ascii="Menlo" w:eastAsia="Times New Roman" w:hAnsi="Menlo" w:cs="Menlo"/>
+          <w:color w:val="6A8759"/>
+          <w:sz w:val="30"/>
+          <w:szCs w:val="30"/>
+        </w:rPr>
+        <w:t>HtmlFacade</w:t>
+      </w:r>
+      <w:proofErr w:type="spellEnd"/>
+      <w:r>
+        <w:rPr>
+          <w:rFonts w:ascii="Menlo" w:eastAsia="Times New Roman" w:hAnsi="Menlo" w:cs="Menlo"/>
+          <w:color w:val="6A8759"/>
+          <w:sz w:val="30"/>
+          <w:szCs w:val="30"/>
+        </w:rPr>
+        <w:t>'</w:t>
       </w:r>
       <w:r>
         <w:rPr>
@@ -5211,7 +6492,25 @@
       </w:pPr>
       <w:r>
         <w:lastRenderedPageBreak/>
-        <w:t>Opening a form:</w:t>
+        <w:t>Form:</w:t>
+      </w:r>
+    </w:p>
+    <w:p>
+      <w:pPr>
+        <w:pStyle w:val="Heading2"/>
+        <w:numPr>
+          <w:ilvl w:val="1"/>
+          <w:numId w:val="4"/>
+        </w:numPr>
+      </w:pPr>
+      <w:r>
+        <w:t xml:space="preserve">Opening </w:t>
+      </w:r>
+      <w:r>
+        <w:t xml:space="preserve">and closing </w:t>
+      </w:r>
+      <w:r>
+        <w:t>a form:</w:t>
       </w:r>
     </w:p>
     <w:p>
@@ -5219,16 +6518,2352 @@
         <w:ind w:left="360"/>
       </w:pPr>
       <w:r>
-        <w:t>After using these things now we can work on with form so lets just  try:</w:t>
+        <w:t xml:space="preserve">After using these things now we can work on with form so </w:t>
+      </w:r>
+      <w:proofErr w:type="spellStart"/>
+      <w:r>
+        <w:t>lets</w:t>
+      </w:r>
+      <w:proofErr w:type="spellEnd"/>
+      <w:r>
+        <w:t xml:space="preserve"> </w:t>
+      </w:r>
+      <w:proofErr w:type="gramStart"/>
+      <w:r>
+        <w:t>just  try</w:t>
+      </w:r>
+      <w:proofErr w:type="gramEnd"/>
+      <w:r>
+        <w:t>:</w:t>
+      </w:r>
+    </w:p>
+    <w:p>
+      <w:pPr>
+        <w:pStyle w:val="ListParagraph"/>
+        <w:numPr>
+          <w:ilvl w:val="0"/>
+          <w:numId w:val="4"/>
+        </w:numPr>
+      </w:pPr>
+      <w:r>
+        <w:t>In the beginning the after opening the form we see that it sends request to the same page:</w:t>
+      </w:r>
+    </w:p>
+    <w:p>
+      <w:pPr>
+        <w:shd w:val="clear" w:color="auto" w:fill="2B2B2B"/>
+        <w:tabs>
+          <w:tab w:val="left" w:pos="916"/>
+          <w:tab w:val="left" w:pos="1832"/>
+          <w:tab w:val="left" w:pos="2748"/>
+          <w:tab w:val="left" w:pos="3664"/>
+          <w:tab w:val="left" w:pos="4580"/>
+          <w:tab w:val="left" w:pos="5496"/>
+          <w:tab w:val="left" w:pos="6412"/>
+          <w:tab w:val="left" w:pos="7328"/>
+          <w:tab w:val="left" w:pos="8244"/>
+          <w:tab w:val="left" w:pos="9160"/>
+          <w:tab w:val="left" w:pos="10076"/>
+          <w:tab w:val="left" w:pos="10992"/>
+          <w:tab w:val="left" w:pos="11908"/>
+          <w:tab w:val="left" w:pos="12824"/>
+          <w:tab w:val="left" w:pos="13740"/>
+          <w:tab w:val="left" w:pos="14656"/>
+        </w:tabs>
+        <w:spacing w:after="0" w:line="240" w:lineRule="auto"/>
+        <w:rPr>
+          <w:rFonts w:ascii="Menlo" w:eastAsia="Times New Roman" w:hAnsi="Menlo" w:cs="Menlo"/>
+          <w:color w:val="A9B7C6"/>
+          <w:sz w:val="30"/>
+          <w:szCs w:val="30"/>
+        </w:rPr>
+      </w:pPr>
+      <w:r>
+        <w:rPr>
+          <w:rFonts w:ascii="Menlo" w:eastAsia="Times New Roman" w:hAnsi="Menlo" w:cs="Menlo"/>
+          <w:color w:val="A9B7C6"/>
+          <w:sz w:val="30"/>
+          <w:szCs w:val="30"/>
+        </w:rPr>
+        <w:t>{!! Form::</w:t>
+      </w:r>
+      <w:proofErr w:type="gramStart"/>
+      <w:r>
+        <w:rPr>
+          <w:rFonts w:ascii="Menlo" w:eastAsia="Times New Roman" w:hAnsi="Menlo" w:cs="Menlo"/>
+          <w:i/>
+          <w:iCs/>
+          <w:color w:val="FFC66D"/>
+          <w:sz w:val="30"/>
+          <w:szCs w:val="30"/>
+        </w:rPr>
+        <w:t>open</w:t>
+      </w:r>
+      <w:r>
+        <w:rPr>
+          <w:rFonts w:ascii="Menlo" w:eastAsia="Times New Roman" w:hAnsi="Menlo" w:cs="Menlo"/>
+          <w:color w:val="A9B7C6"/>
+          <w:sz w:val="30"/>
+          <w:szCs w:val="30"/>
+        </w:rPr>
+        <w:t>(</w:t>
+      </w:r>
+      <w:proofErr w:type="gramEnd"/>
+      <w:r>
+        <w:rPr>
+          <w:rFonts w:ascii="Menlo" w:eastAsia="Times New Roman" w:hAnsi="Menlo" w:cs="Menlo"/>
+          <w:color w:val="A9B7C6"/>
+          <w:sz w:val="30"/>
+          <w:szCs w:val="30"/>
+        </w:rPr>
+        <w:t>) !!}</w:t>
+      </w:r>
+    </w:p>
+    <w:p>
+      <w:pPr>
+        <w:shd w:val="clear" w:color="auto" w:fill="2B2B2B"/>
+        <w:tabs>
+          <w:tab w:val="left" w:pos="916"/>
+          <w:tab w:val="left" w:pos="1832"/>
+          <w:tab w:val="left" w:pos="2748"/>
+          <w:tab w:val="left" w:pos="3664"/>
+          <w:tab w:val="left" w:pos="4580"/>
+          <w:tab w:val="left" w:pos="5496"/>
+          <w:tab w:val="left" w:pos="6412"/>
+          <w:tab w:val="left" w:pos="7328"/>
+          <w:tab w:val="left" w:pos="8244"/>
+          <w:tab w:val="left" w:pos="9160"/>
+          <w:tab w:val="left" w:pos="10076"/>
+          <w:tab w:val="left" w:pos="10992"/>
+          <w:tab w:val="left" w:pos="11908"/>
+          <w:tab w:val="left" w:pos="12824"/>
+          <w:tab w:val="left" w:pos="13740"/>
+          <w:tab w:val="left" w:pos="14656"/>
+        </w:tabs>
+        <w:spacing w:after="0" w:line="240" w:lineRule="auto"/>
+        <w:rPr>
+          <w:rFonts w:ascii="Menlo" w:eastAsia="Times New Roman" w:hAnsi="Menlo" w:cs="Menlo"/>
+          <w:color w:val="A9B7C6"/>
+          <w:sz w:val="30"/>
+          <w:szCs w:val="30"/>
+        </w:rPr>
+      </w:pPr>
+    </w:p>
+    <w:p>
+      <w:pPr>
+        <w:shd w:val="clear" w:color="auto" w:fill="2B2B2B"/>
+        <w:tabs>
+          <w:tab w:val="left" w:pos="916"/>
+          <w:tab w:val="left" w:pos="1832"/>
+          <w:tab w:val="left" w:pos="2748"/>
+          <w:tab w:val="left" w:pos="3664"/>
+          <w:tab w:val="left" w:pos="4580"/>
+          <w:tab w:val="left" w:pos="5496"/>
+          <w:tab w:val="left" w:pos="6412"/>
+          <w:tab w:val="left" w:pos="7328"/>
+          <w:tab w:val="left" w:pos="8244"/>
+          <w:tab w:val="left" w:pos="9160"/>
+          <w:tab w:val="left" w:pos="10076"/>
+          <w:tab w:val="left" w:pos="10992"/>
+          <w:tab w:val="left" w:pos="11908"/>
+          <w:tab w:val="left" w:pos="12824"/>
+          <w:tab w:val="left" w:pos="13740"/>
+          <w:tab w:val="left" w:pos="14656"/>
+        </w:tabs>
+        <w:spacing w:after="0" w:line="240" w:lineRule="auto"/>
+        <w:rPr>
+          <w:rFonts w:ascii="Menlo" w:eastAsia="Times New Roman" w:hAnsi="Menlo" w:cs="Menlo"/>
+          <w:color w:val="A9B7C6"/>
+          <w:sz w:val="30"/>
+          <w:szCs w:val="30"/>
+        </w:rPr>
+      </w:pPr>
+      <w:r>
+        <w:rPr>
+          <w:rFonts w:ascii="Menlo" w:eastAsia="Times New Roman" w:hAnsi="Menlo" w:cs="Menlo"/>
+          <w:color w:val="A9B7C6"/>
+          <w:sz w:val="30"/>
+          <w:szCs w:val="30"/>
+        </w:rPr>
+        <w:t>{!! Form::</w:t>
+      </w:r>
+      <w:proofErr w:type="gramStart"/>
+      <w:r>
+        <w:rPr>
+          <w:rFonts w:ascii="Menlo" w:eastAsia="Times New Roman" w:hAnsi="Menlo" w:cs="Menlo"/>
+          <w:color w:val="A9B7C6"/>
+          <w:sz w:val="30"/>
+          <w:szCs w:val="30"/>
+        </w:rPr>
+        <w:t>close(</w:t>
+      </w:r>
+      <w:proofErr w:type="gramEnd"/>
+      <w:r>
+        <w:rPr>
+          <w:rFonts w:ascii="Menlo" w:eastAsia="Times New Roman" w:hAnsi="Menlo" w:cs="Menlo"/>
+          <w:color w:val="A9B7C6"/>
+          <w:sz w:val="30"/>
+          <w:szCs w:val="30"/>
+        </w:rPr>
+        <w:t>) !!}</w:t>
       </w:r>
     </w:p>
     <w:p>
       <w:pPr>
         <w:ind w:left="360"/>
       </w:pPr>
+    </w:p>
+    <w:p>
+      <w:pPr>
+        <w:pStyle w:val="Heading3"/>
+        <w:numPr>
+          <w:ilvl w:val="1"/>
+          <w:numId w:val="4"/>
+        </w:numPr>
+      </w:pPr>
+      <w:proofErr w:type="gramStart"/>
+      <w:r>
+        <w:t>Adding  a</w:t>
+      </w:r>
+      <w:proofErr w:type="gramEnd"/>
+      <w:r>
+        <w:t xml:space="preserve"> nice form:</w:t>
+      </w:r>
+    </w:p>
+    <w:p>
+      <w:pPr>
+        <w:pStyle w:val="ListParagraph"/>
+        <w:numPr>
+          <w:ilvl w:val="0"/>
+          <w:numId w:val="4"/>
+        </w:numPr>
+        <w:shd w:val="clear" w:color="auto" w:fill="2B2B2B"/>
+        <w:tabs>
+          <w:tab w:val="left" w:pos="916"/>
+          <w:tab w:val="left" w:pos="1832"/>
+          <w:tab w:val="left" w:pos="2748"/>
+          <w:tab w:val="left" w:pos="3664"/>
+          <w:tab w:val="left" w:pos="4580"/>
+          <w:tab w:val="left" w:pos="5496"/>
+          <w:tab w:val="left" w:pos="6412"/>
+          <w:tab w:val="left" w:pos="7328"/>
+          <w:tab w:val="left" w:pos="8244"/>
+          <w:tab w:val="left" w:pos="9160"/>
+          <w:tab w:val="left" w:pos="10076"/>
+          <w:tab w:val="left" w:pos="10992"/>
+          <w:tab w:val="left" w:pos="11908"/>
+          <w:tab w:val="left" w:pos="12824"/>
+          <w:tab w:val="left" w:pos="13740"/>
+          <w:tab w:val="left" w:pos="14656"/>
+        </w:tabs>
+        <w:spacing w:after="0" w:line="240" w:lineRule="auto"/>
+        <w:rPr>
+          <w:rFonts w:ascii="Menlo" w:eastAsia="Times New Roman" w:hAnsi="Menlo" w:cs="Menlo"/>
+          <w:color w:val="A9B7C6"/>
+          <w:sz w:val="24"/>
+          <w:szCs w:val="24"/>
+        </w:rPr>
+      </w:pPr>
+      <w:r>
+        <w:rPr>
+          <w:rFonts w:ascii="Menlo" w:eastAsia="Times New Roman" w:hAnsi="Menlo" w:cs="Menlo"/>
+          <w:color w:val="A9B7C6"/>
+          <w:sz w:val="24"/>
+          <w:szCs w:val="24"/>
+        </w:rPr>
+        <w:t>{!! Form::</w:t>
+      </w:r>
+      <w:proofErr w:type="gramStart"/>
+      <w:r>
+        <w:rPr>
+          <w:rFonts w:ascii="Menlo" w:eastAsia="Times New Roman" w:hAnsi="Menlo" w:cs="Menlo"/>
+          <w:i/>
+          <w:iCs/>
+          <w:color w:val="FFC66D"/>
+          <w:sz w:val="24"/>
+          <w:szCs w:val="24"/>
+        </w:rPr>
+        <w:t>open</w:t>
+      </w:r>
+      <w:r>
+        <w:rPr>
+          <w:rFonts w:ascii="Menlo" w:eastAsia="Times New Roman" w:hAnsi="Menlo" w:cs="Menlo"/>
+          <w:color w:val="A9B7C6"/>
+          <w:sz w:val="24"/>
+          <w:szCs w:val="24"/>
+        </w:rPr>
+        <w:t>(</w:t>
+      </w:r>
+      <w:proofErr w:type="gramEnd"/>
+      <w:r>
+        <w:rPr>
+          <w:rFonts w:ascii="Menlo" w:eastAsia="Times New Roman" w:hAnsi="Menlo" w:cs="Menlo"/>
+          <w:color w:val="A9B7C6"/>
+          <w:sz w:val="24"/>
+          <w:szCs w:val="24"/>
+        </w:rPr>
+        <w:t>) !!}</w:t>
+      </w:r>
+      <w:r>
+        <w:rPr>
+          <w:rFonts w:ascii="Menlo" w:eastAsia="Times New Roman" w:hAnsi="Menlo" w:cs="Menlo"/>
+          <w:color w:val="A9B7C6"/>
+          <w:sz w:val="24"/>
+          <w:szCs w:val="24"/>
+        </w:rPr>
+        <w:br/>
+        <w:t xml:space="preserve">  </w:t>
+      </w:r>
+      <w:r>
+        <w:rPr>
+          <w:rFonts w:ascii="Menlo" w:eastAsia="Times New Roman" w:hAnsi="Menlo" w:cs="Menlo"/>
+          <w:color w:val="E8BF6A"/>
+          <w:sz w:val="24"/>
+          <w:szCs w:val="24"/>
+        </w:rPr>
+        <w:t xml:space="preserve">&lt;div </w:t>
+      </w:r>
+      <w:r>
+        <w:rPr>
+          <w:rFonts w:ascii="Menlo" w:eastAsia="Times New Roman" w:hAnsi="Menlo" w:cs="Menlo"/>
+          <w:color w:val="BABABA"/>
+          <w:sz w:val="24"/>
+          <w:szCs w:val="24"/>
+        </w:rPr>
+        <w:t>class=</w:t>
+      </w:r>
+      <w:r>
+        <w:rPr>
+          <w:rFonts w:ascii="Menlo" w:eastAsia="Times New Roman" w:hAnsi="Menlo" w:cs="Menlo"/>
+          <w:color w:val="A5C261"/>
+          <w:sz w:val="24"/>
+          <w:szCs w:val="24"/>
+        </w:rPr>
+        <w:t>"form-group"</w:t>
+      </w:r>
+      <w:r>
+        <w:rPr>
+          <w:rFonts w:ascii="Menlo" w:eastAsia="Times New Roman" w:hAnsi="Menlo" w:cs="Menlo"/>
+          <w:color w:val="E8BF6A"/>
+          <w:sz w:val="24"/>
+          <w:szCs w:val="24"/>
+        </w:rPr>
+        <w:t>&gt;</w:t>
+      </w:r>
+      <w:r>
+        <w:rPr>
+          <w:rFonts w:ascii="Menlo" w:eastAsia="Times New Roman" w:hAnsi="Menlo" w:cs="Menlo"/>
+          <w:color w:val="E8BF6A"/>
+          <w:sz w:val="24"/>
+          <w:szCs w:val="24"/>
+        </w:rPr>
+        <w:br/>
+        <w:t xml:space="preserve">  </w:t>
+      </w:r>
+      <w:r>
+        <w:rPr>
+          <w:rFonts w:ascii="Menlo" w:eastAsia="Times New Roman" w:hAnsi="Menlo" w:cs="Menlo"/>
+          <w:color w:val="A9B7C6"/>
+          <w:sz w:val="24"/>
+          <w:szCs w:val="24"/>
+        </w:rPr>
+        <w:t>{!! Form::</w:t>
+      </w:r>
+      <w:proofErr w:type="gramStart"/>
+      <w:r>
+        <w:rPr>
+          <w:rFonts w:ascii="Menlo" w:eastAsia="Times New Roman" w:hAnsi="Menlo" w:cs="Menlo"/>
+          <w:i/>
+          <w:iCs/>
+          <w:color w:val="FFC66D"/>
+          <w:sz w:val="24"/>
+          <w:szCs w:val="24"/>
+        </w:rPr>
+        <w:t>label</w:t>
+      </w:r>
+      <w:r>
+        <w:rPr>
+          <w:rFonts w:ascii="Menlo" w:eastAsia="Times New Roman" w:hAnsi="Menlo" w:cs="Menlo"/>
+          <w:color w:val="A9B7C6"/>
+          <w:sz w:val="24"/>
+          <w:szCs w:val="24"/>
+        </w:rPr>
+        <w:t>(</w:t>
+      </w:r>
+      <w:proofErr w:type="gramEnd"/>
+      <w:r>
+        <w:rPr>
+          <w:rFonts w:ascii="Menlo" w:eastAsia="Times New Roman" w:hAnsi="Menlo" w:cs="Menlo"/>
+          <w:color w:val="6A8759"/>
+          <w:sz w:val="24"/>
+          <w:szCs w:val="24"/>
+        </w:rPr>
+        <w:t xml:space="preserve">'title' </w:t>
+      </w:r>
+      <w:r>
+        <w:rPr>
+          <w:rFonts w:ascii="Menlo" w:eastAsia="Times New Roman" w:hAnsi="Menlo" w:cs="Menlo"/>
+          <w:color w:val="A9B7C6"/>
+          <w:sz w:val="24"/>
+          <w:szCs w:val="24"/>
+        </w:rPr>
+        <w:t>,</w:t>
+      </w:r>
+      <w:r>
+        <w:rPr>
+          <w:rFonts w:ascii="Menlo" w:eastAsia="Times New Roman" w:hAnsi="Menlo" w:cs="Menlo"/>
+          <w:color w:val="6A8759"/>
+          <w:sz w:val="24"/>
+          <w:szCs w:val="24"/>
+        </w:rPr>
+        <w:t>'Title:'</w:t>
+      </w:r>
+      <w:r>
+        <w:rPr>
+          <w:rFonts w:ascii="Menlo" w:eastAsia="Times New Roman" w:hAnsi="Menlo" w:cs="Menlo"/>
+          <w:color w:val="A9B7C6"/>
+          <w:sz w:val="24"/>
+          <w:szCs w:val="24"/>
+        </w:rPr>
+        <w:t>) !!}</w:t>
+      </w:r>
+      <w:r>
+        <w:rPr>
+          <w:rFonts w:ascii="Menlo" w:eastAsia="Times New Roman" w:hAnsi="Menlo" w:cs="Menlo"/>
+          <w:color w:val="A9B7C6"/>
+          <w:sz w:val="24"/>
+          <w:szCs w:val="24"/>
+        </w:rPr>
+        <w:t xml:space="preserve"> </w:t>
+      </w:r>
+      <w:r>
+        <w:rPr>
+          <w:rFonts w:ascii="Menlo" w:eastAsia="Times New Roman" w:hAnsi="Menlo" w:cs="Menlo"/>
+          <w:color w:val="A9B7C6"/>
+          <w:sz w:val="24"/>
+          <w:szCs w:val="24"/>
+        </w:rPr>
+        <w:br/>
+        <w:t xml:space="preserve">  {!! Form::</w:t>
+      </w:r>
+      <w:proofErr w:type="gramStart"/>
+      <w:r>
+        <w:rPr>
+          <w:rFonts w:ascii="Menlo" w:eastAsia="Times New Roman" w:hAnsi="Menlo" w:cs="Menlo"/>
+          <w:i/>
+          <w:iCs/>
+          <w:color w:val="FFC66D"/>
+          <w:sz w:val="24"/>
+          <w:szCs w:val="24"/>
+        </w:rPr>
+        <w:t>text</w:t>
+      </w:r>
+      <w:r>
+        <w:rPr>
+          <w:rFonts w:ascii="Menlo" w:eastAsia="Times New Roman" w:hAnsi="Menlo" w:cs="Menlo"/>
+          <w:color w:val="A9B7C6"/>
+          <w:sz w:val="24"/>
+          <w:szCs w:val="24"/>
+        </w:rPr>
+        <w:t>(</w:t>
+      </w:r>
+      <w:proofErr w:type="gramEnd"/>
+      <w:r>
+        <w:rPr>
+          <w:rFonts w:ascii="Menlo" w:eastAsia="Times New Roman" w:hAnsi="Menlo" w:cs="Menlo"/>
+          <w:color w:val="6A8759"/>
+          <w:sz w:val="24"/>
+          <w:szCs w:val="24"/>
+        </w:rPr>
+        <w:t xml:space="preserve">'title' </w:t>
+      </w:r>
+      <w:r>
+        <w:rPr>
+          <w:rFonts w:ascii="Menlo" w:eastAsia="Times New Roman" w:hAnsi="Menlo" w:cs="Menlo"/>
+          <w:color w:val="A9B7C6"/>
+          <w:sz w:val="24"/>
+          <w:szCs w:val="24"/>
+        </w:rPr>
+        <w:t>,</w:t>
+      </w:r>
+      <w:r>
+        <w:rPr>
+          <w:rFonts w:ascii="Menlo" w:eastAsia="Times New Roman" w:hAnsi="Menlo" w:cs="Menlo"/>
+          <w:b/>
+          <w:bCs/>
+          <w:color w:val="CC7832"/>
+          <w:sz w:val="24"/>
+          <w:szCs w:val="24"/>
+        </w:rPr>
+        <w:t xml:space="preserve">null </w:t>
+      </w:r>
+      <w:r>
+        <w:rPr>
+          <w:rFonts w:ascii="Menlo" w:eastAsia="Times New Roman" w:hAnsi="Menlo" w:cs="Menlo"/>
+          <w:color w:val="A9B7C6"/>
+          <w:sz w:val="24"/>
+          <w:szCs w:val="24"/>
+        </w:rPr>
+        <w:t>, [</w:t>
+      </w:r>
+      <w:r>
+        <w:rPr>
+          <w:rFonts w:ascii="Menlo" w:eastAsia="Times New Roman" w:hAnsi="Menlo" w:cs="Menlo"/>
+          <w:color w:val="6A8759"/>
+          <w:sz w:val="24"/>
+          <w:szCs w:val="24"/>
+        </w:rPr>
+        <w:t xml:space="preserve">'class' </w:t>
+      </w:r>
+      <w:r>
+        <w:rPr>
+          <w:rFonts w:ascii="Menlo" w:eastAsia="Times New Roman" w:hAnsi="Menlo" w:cs="Menlo"/>
+          <w:color w:val="A9B7C6"/>
+          <w:sz w:val="24"/>
+          <w:szCs w:val="24"/>
+        </w:rPr>
+        <w:t xml:space="preserve">=&gt; </w:t>
+      </w:r>
+      <w:r>
+        <w:rPr>
+          <w:rFonts w:ascii="Menlo" w:eastAsia="Times New Roman" w:hAnsi="Menlo" w:cs="Menlo"/>
+          <w:color w:val="6A8759"/>
+          <w:sz w:val="24"/>
+          <w:szCs w:val="24"/>
+        </w:rPr>
+        <w:t xml:space="preserve">'form-control' </w:t>
+      </w:r>
+      <w:r>
+        <w:rPr>
+          <w:rFonts w:ascii="Menlo" w:eastAsia="Times New Roman" w:hAnsi="Menlo" w:cs="Menlo"/>
+          <w:color w:val="A9B7C6"/>
+          <w:sz w:val="24"/>
+          <w:szCs w:val="24"/>
+        </w:rPr>
+        <w:t xml:space="preserve">, </w:t>
+      </w:r>
+      <w:r>
+        <w:rPr>
+          <w:rFonts w:ascii="Menlo" w:eastAsia="Times New Roman" w:hAnsi="Menlo" w:cs="Menlo"/>
+          <w:color w:val="6A8759"/>
+          <w:sz w:val="24"/>
+          <w:szCs w:val="24"/>
+        </w:rPr>
+        <w:t xml:space="preserve">'placeholder' </w:t>
+      </w:r>
+      <w:r>
+        <w:rPr>
+          <w:rFonts w:ascii="Menlo" w:eastAsia="Times New Roman" w:hAnsi="Menlo" w:cs="Menlo"/>
+          <w:color w:val="A9B7C6"/>
+          <w:sz w:val="24"/>
+          <w:szCs w:val="24"/>
+        </w:rPr>
+        <w:t xml:space="preserve">=&gt; </w:t>
+      </w:r>
+      <w:r>
+        <w:rPr>
+          <w:rFonts w:ascii="Menlo" w:eastAsia="Times New Roman" w:hAnsi="Menlo" w:cs="Menlo"/>
+          <w:color w:val="6A8759"/>
+          <w:sz w:val="24"/>
+          <w:szCs w:val="24"/>
+        </w:rPr>
+        <w:t xml:space="preserve">'Give the title' </w:t>
+      </w:r>
+      <w:r>
+        <w:rPr>
+          <w:rFonts w:ascii="Menlo" w:eastAsia="Times New Roman" w:hAnsi="Menlo" w:cs="Menlo"/>
+          <w:color w:val="A9B7C6"/>
+          <w:sz w:val="24"/>
+          <w:szCs w:val="24"/>
+        </w:rPr>
+        <w:t>,]) !!}</w:t>
+      </w:r>
+      <w:r>
+        <w:rPr>
+          <w:rFonts w:ascii="Menlo" w:eastAsia="Times New Roman" w:hAnsi="Menlo" w:cs="Menlo"/>
+          <w:color w:val="A9B7C6"/>
+          <w:sz w:val="24"/>
+          <w:szCs w:val="24"/>
+        </w:rPr>
+        <w:t xml:space="preserve"> //null means </w:t>
+      </w:r>
+      <w:proofErr w:type="gramStart"/>
+      <w:r>
+        <w:rPr>
+          <w:rFonts w:ascii="Menlo" w:eastAsia="Times New Roman" w:hAnsi="Menlo" w:cs="Menlo"/>
+          <w:color w:val="A9B7C6"/>
+          <w:sz w:val="24"/>
+          <w:szCs w:val="24"/>
+        </w:rPr>
+        <w:t>value ,</w:t>
+      </w:r>
+      <w:proofErr w:type="gramEnd"/>
+      <w:r>
+        <w:rPr>
+          <w:rFonts w:ascii="Menlo" w:eastAsia="Times New Roman" w:hAnsi="Menlo" w:cs="Menlo"/>
+          <w:color w:val="A9B7C6"/>
+          <w:sz w:val="24"/>
+          <w:szCs w:val="24"/>
+        </w:rPr>
+        <w:t xml:space="preserve"> name is first one</w:t>
+      </w:r>
+      <w:r>
+        <w:rPr>
+          <w:rFonts w:ascii="Menlo" w:eastAsia="Times New Roman" w:hAnsi="Menlo" w:cs="Menlo"/>
+          <w:color w:val="A9B7C6"/>
+          <w:sz w:val="24"/>
+          <w:szCs w:val="24"/>
+        </w:rPr>
+        <w:br/>
+        <w:t xml:space="preserve">  </w:t>
+      </w:r>
+      <w:r>
+        <w:rPr>
+          <w:rFonts w:ascii="Menlo" w:eastAsia="Times New Roman" w:hAnsi="Menlo" w:cs="Menlo"/>
+          <w:color w:val="E8BF6A"/>
+          <w:sz w:val="24"/>
+          <w:szCs w:val="24"/>
+        </w:rPr>
+        <w:t>&lt;/div&gt;</w:t>
+      </w:r>
+      <w:r>
+        <w:rPr>
+          <w:rFonts w:ascii="Menlo" w:eastAsia="Times New Roman" w:hAnsi="Menlo" w:cs="Menlo"/>
+          <w:color w:val="E8BF6A"/>
+          <w:sz w:val="24"/>
+          <w:szCs w:val="24"/>
+        </w:rPr>
+        <w:br/>
+      </w:r>
+      <w:r>
+        <w:rPr>
+          <w:rFonts w:ascii="Menlo" w:eastAsia="Times New Roman" w:hAnsi="Menlo" w:cs="Menlo"/>
+          <w:color w:val="E8BF6A"/>
+          <w:sz w:val="24"/>
+          <w:szCs w:val="24"/>
+        </w:rPr>
+        <w:br/>
+        <w:t xml:space="preserve">  &lt;div </w:t>
+      </w:r>
+      <w:r>
+        <w:rPr>
+          <w:rFonts w:ascii="Menlo" w:eastAsia="Times New Roman" w:hAnsi="Menlo" w:cs="Menlo"/>
+          <w:color w:val="BABABA"/>
+          <w:sz w:val="24"/>
+          <w:szCs w:val="24"/>
+        </w:rPr>
+        <w:t>class=</w:t>
+      </w:r>
+      <w:r>
+        <w:rPr>
+          <w:rFonts w:ascii="Menlo" w:eastAsia="Times New Roman" w:hAnsi="Menlo" w:cs="Menlo"/>
+          <w:color w:val="A5C261"/>
+          <w:sz w:val="24"/>
+          <w:szCs w:val="24"/>
+        </w:rPr>
+        <w:t>"form-group"</w:t>
+      </w:r>
+      <w:r>
+        <w:rPr>
+          <w:rFonts w:ascii="Menlo" w:eastAsia="Times New Roman" w:hAnsi="Menlo" w:cs="Menlo"/>
+          <w:color w:val="E8BF6A"/>
+          <w:sz w:val="24"/>
+          <w:szCs w:val="24"/>
+        </w:rPr>
+        <w:t>&gt;</w:t>
+      </w:r>
+      <w:r>
+        <w:rPr>
+          <w:rFonts w:ascii="Menlo" w:eastAsia="Times New Roman" w:hAnsi="Menlo" w:cs="Menlo"/>
+          <w:color w:val="E8BF6A"/>
+          <w:sz w:val="24"/>
+          <w:szCs w:val="24"/>
+        </w:rPr>
+        <w:br/>
+        <w:t xml:space="preserve">      </w:t>
+      </w:r>
+      <w:r>
+        <w:rPr>
+          <w:rFonts w:ascii="Menlo" w:eastAsia="Times New Roman" w:hAnsi="Menlo" w:cs="Menlo"/>
+          <w:color w:val="A9B7C6"/>
+          <w:sz w:val="24"/>
+          <w:szCs w:val="24"/>
+        </w:rPr>
+        <w:t>{!! Form::</w:t>
+      </w:r>
+      <w:proofErr w:type="gramStart"/>
+      <w:r>
+        <w:rPr>
+          <w:rFonts w:ascii="Menlo" w:eastAsia="Times New Roman" w:hAnsi="Menlo" w:cs="Menlo"/>
+          <w:i/>
+          <w:iCs/>
+          <w:color w:val="FFC66D"/>
+          <w:sz w:val="24"/>
+          <w:szCs w:val="24"/>
+        </w:rPr>
+        <w:t>label</w:t>
+      </w:r>
+      <w:r>
+        <w:rPr>
+          <w:rFonts w:ascii="Menlo" w:eastAsia="Times New Roman" w:hAnsi="Menlo" w:cs="Menlo"/>
+          <w:color w:val="A9B7C6"/>
+          <w:sz w:val="24"/>
+          <w:szCs w:val="24"/>
+        </w:rPr>
+        <w:t>(</w:t>
+      </w:r>
+      <w:proofErr w:type="gramEnd"/>
+      <w:r>
+        <w:rPr>
+          <w:rFonts w:ascii="Menlo" w:eastAsia="Times New Roman" w:hAnsi="Menlo" w:cs="Menlo"/>
+          <w:color w:val="6A8759"/>
+          <w:sz w:val="24"/>
+          <w:szCs w:val="24"/>
+        </w:rPr>
+        <w:t xml:space="preserve">'body' </w:t>
+      </w:r>
+      <w:r>
+        <w:rPr>
+          <w:rFonts w:ascii="Menlo" w:eastAsia="Times New Roman" w:hAnsi="Menlo" w:cs="Menlo"/>
+          <w:color w:val="A9B7C6"/>
+          <w:sz w:val="24"/>
+          <w:szCs w:val="24"/>
+        </w:rPr>
+        <w:t>,</w:t>
+      </w:r>
+      <w:r>
+        <w:rPr>
+          <w:rFonts w:ascii="Menlo" w:eastAsia="Times New Roman" w:hAnsi="Menlo" w:cs="Menlo"/>
+          <w:color w:val="6A8759"/>
+          <w:sz w:val="24"/>
+          <w:szCs w:val="24"/>
+        </w:rPr>
+        <w:t>'Body:'</w:t>
+      </w:r>
+      <w:r>
+        <w:rPr>
+          <w:rFonts w:ascii="Menlo" w:eastAsia="Times New Roman" w:hAnsi="Menlo" w:cs="Menlo"/>
+          <w:color w:val="A9B7C6"/>
+          <w:sz w:val="24"/>
+          <w:szCs w:val="24"/>
+        </w:rPr>
+        <w:t>) !!}</w:t>
+      </w:r>
+      <w:r>
+        <w:rPr>
+          <w:rFonts w:ascii="Menlo" w:eastAsia="Times New Roman" w:hAnsi="Menlo" w:cs="Menlo"/>
+          <w:color w:val="A9B7C6"/>
+          <w:sz w:val="24"/>
+          <w:szCs w:val="24"/>
+        </w:rPr>
+        <w:br/>
+        <w:t xml:space="preserve">      {!! Form::</w:t>
+      </w:r>
+      <w:proofErr w:type="spellStart"/>
+      <w:proofErr w:type="gramStart"/>
+      <w:r>
+        <w:rPr>
+          <w:rFonts w:ascii="Menlo" w:eastAsia="Times New Roman" w:hAnsi="Menlo" w:cs="Menlo"/>
+          <w:i/>
+          <w:iCs/>
+          <w:color w:val="FFC66D"/>
+          <w:sz w:val="24"/>
+          <w:szCs w:val="24"/>
+        </w:rPr>
+        <w:t>textarea</w:t>
+      </w:r>
+      <w:proofErr w:type="spellEnd"/>
+      <w:r>
+        <w:rPr>
+          <w:rFonts w:ascii="Menlo" w:eastAsia="Times New Roman" w:hAnsi="Menlo" w:cs="Menlo"/>
+          <w:color w:val="A9B7C6"/>
+          <w:sz w:val="24"/>
+          <w:szCs w:val="24"/>
+        </w:rPr>
+        <w:t>(</w:t>
+      </w:r>
+      <w:proofErr w:type="gramEnd"/>
+      <w:r>
+        <w:rPr>
+          <w:rFonts w:ascii="Menlo" w:eastAsia="Times New Roman" w:hAnsi="Menlo" w:cs="Menlo"/>
+          <w:color w:val="6A8759"/>
+          <w:sz w:val="24"/>
+          <w:szCs w:val="24"/>
+        </w:rPr>
+        <w:t xml:space="preserve">'body' </w:t>
+      </w:r>
+      <w:r>
+        <w:rPr>
+          <w:rFonts w:ascii="Menlo" w:eastAsia="Times New Roman" w:hAnsi="Menlo" w:cs="Menlo"/>
+          <w:color w:val="A9B7C6"/>
+          <w:sz w:val="24"/>
+          <w:szCs w:val="24"/>
+        </w:rPr>
+        <w:t xml:space="preserve">, </w:t>
+      </w:r>
+      <w:r>
+        <w:rPr>
+          <w:rFonts w:ascii="Menlo" w:eastAsia="Times New Roman" w:hAnsi="Menlo" w:cs="Menlo"/>
+          <w:b/>
+          <w:bCs/>
+          <w:color w:val="CC7832"/>
+          <w:sz w:val="24"/>
+          <w:szCs w:val="24"/>
+        </w:rPr>
+        <w:t xml:space="preserve">null </w:t>
+      </w:r>
+      <w:r>
+        <w:rPr>
+          <w:rFonts w:ascii="Menlo" w:eastAsia="Times New Roman" w:hAnsi="Menlo" w:cs="Menlo"/>
+          <w:color w:val="A9B7C6"/>
+          <w:sz w:val="24"/>
+          <w:szCs w:val="24"/>
+        </w:rPr>
+        <w:t>, [</w:t>
+      </w:r>
+      <w:r>
+        <w:rPr>
+          <w:rFonts w:ascii="Menlo" w:eastAsia="Times New Roman" w:hAnsi="Menlo" w:cs="Menlo"/>
+          <w:color w:val="6A8759"/>
+          <w:sz w:val="24"/>
+          <w:szCs w:val="24"/>
+        </w:rPr>
+        <w:t xml:space="preserve">'class' </w:t>
+      </w:r>
+      <w:r>
+        <w:rPr>
+          <w:rFonts w:ascii="Menlo" w:eastAsia="Times New Roman" w:hAnsi="Menlo" w:cs="Menlo"/>
+          <w:color w:val="A9B7C6"/>
+          <w:sz w:val="24"/>
+          <w:szCs w:val="24"/>
+        </w:rPr>
+        <w:t xml:space="preserve">=&gt; </w:t>
+      </w:r>
+      <w:r>
+        <w:rPr>
+          <w:rFonts w:ascii="Menlo" w:eastAsia="Times New Roman" w:hAnsi="Menlo" w:cs="Menlo"/>
+          <w:color w:val="6A8759"/>
+          <w:sz w:val="24"/>
+          <w:szCs w:val="24"/>
+        </w:rPr>
+        <w:t>'form-control'</w:t>
+      </w:r>
+      <w:r>
+        <w:rPr>
+          <w:rFonts w:ascii="Menlo" w:eastAsia="Times New Roman" w:hAnsi="Menlo" w:cs="Menlo"/>
+          <w:color w:val="A9B7C6"/>
+          <w:sz w:val="24"/>
+          <w:szCs w:val="24"/>
+        </w:rPr>
+        <w:t>]) !!}</w:t>
+      </w:r>
+      <w:r>
+        <w:rPr>
+          <w:rFonts w:ascii="Menlo" w:eastAsia="Times New Roman" w:hAnsi="Menlo" w:cs="Menlo"/>
+          <w:color w:val="A9B7C6"/>
+          <w:sz w:val="24"/>
+          <w:szCs w:val="24"/>
+        </w:rPr>
+        <w:br/>
+        <w:t xml:space="preserve">  </w:t>
+      </w:r>
+      <w:r>
+        <w:rPr>
+          <w:rFonts w:ascii="Menlo" w:eastAsia="Times New Roman" w:hAnsi="Menlo" w:cs="Menlo"/>
+          <w:color w:val="E8BF6A"/>
+          <w:sz w:val="24"/>
+          <w:szCs w:val="24"/>
+        </w:rPr>
+        <w:t>&lt;/div&gt;</w:t>
+      </w:r>
+      <w:r>
+        <w:rPr>
+          <w:rFonts w:ascii="Menlo" w:eastAsia="Times New Roman" w:hAnsi="Menlo" w:cs="Menlo"/>
+          <w:color w:val="E8BF6A"/>
+          <w:sz w:val="24"/>
+          <w:szCs w:val="24"/>
+        </w:rPr>
+        <w:br/>
+      </w:r>
+      <w:r>
+        <w:rPr>
+          <w:rFonts w:ascii="Menlo" w:eastAsia="Times New Roman" w:hAnsi="Menlo" w:cs="Menlo"/>
+          <w:color w:val="E8BF6A"/>
+          <w:sz w:val="24"/>
+          <w:szCs w:val="24"/>
+        </w:rPr>
+        <w:br/>
+        <w:t xml:space="preserve">  &lt;div </w:t>
+      </w:r>
+      <w:r>
+        <w:rPr>
+          <w:rFonts w:ascii="Menlo" w:eastAsia="Times New Roman" w:hAnsi="Menlo" w:cs="Menlo"/>
+          <w:color w:val="BABABA"/>
+          <w:sz w:val="24"/>
+          <w:szCs w:val="24"/>
+        </w:rPr>
+        <w:t>class=</w:t>
+      </w:r>
+      <w:r>
+        <w:rPr>
+          <w:rFonts w:ascii="Menlo" w:eastAsia="Times New Roman" w:hAnsi="Menlo" w:cs="Menlo"/>
+          <w:color w:val="A5C261"/>
+          <w:sz w:val="24"/>
+          <w:szCs w:val="24"/>
+        </w:rPr>
+        <w:t>"form-group"</w:t>
+      </w:r>
+      <w:r>
+        <w:rPr>
+          <w:rFonts w:ascii="Menlo" w:eastAsia="Times New Roman" w:hAnsi="Menlo" w:cs="Menlo"/>
+          <w:color w:val="E8BF6A"/>
+          <w:sz w:val="24"/>
+          <w:szCs w:val="24"/>
+        </w:rPr>
+        <w:t>&gt;</w:t>
+      </w:r>
+      <w:r>
+        <w:rPr>
+          <w:rFonts w:ascii="Menlo" w:eastAsia="Times New Roman" w:hAnsi="Menlo" w:cs="Menlo"/>
+          <w:color w:val="E8BF6A"/>
+          <w:sz w:val="24"/>
+          <w:szCs w:val="24"/>
+        </w:rPr>
+        <w:t xml:space="preserve"> </w:t>
+      </w:r>
+      <w:r>
+        <w:rPr>
+          <w:rFonts w:ascii="Menlo" w:eastAsia="Times New Roman" w:hAnsi="Menlo" w:cs="Menlo"/>
+          <w:color w:val="E8BF6A"/>
+          <w:sz w:val="20"/>
+        </w:rPr>
+        <w:t xml:space="preserve">//no </w:t>
+      </w:r>
+      <w:proofErr w:type="spellStart"/>
+      <w:r>
+        <w:rPr>
+          <w:rFonts w:ascii="Menlo" w:eastAsia="Times New Roman" w:hAnsi="Menlo" w:cs="Menlo"/>
+          <w:color w:val="E8BF6A"/>
+          <w:sz w:val="20"/>
+        </w:rPr>
+        <w:t>nid</w:t>
+      </w:r>
+      <w:proofErr w:type="spellEnd"/>
+      <w:r>
+        <w:rPr>
+          <w:rFonts w:ascii="Menlo" w:eastAsia="Times New Roman" w:hAnsi="Menlo" w:cs="Menlo"/>
+          <w:color w:val="E8BF6A"/>
+          <w:sz w:val="20"/>
+        </w:rPr>
+        <w:t xml:space="preserve"> 2 give name for </w:t>
+      </w:r>
+      <w:proofErr w:type="spellStart"/>
+      <w:r>
+        <w:rPr>
+          <w:rFonts w:ascii="Menlo" w:eastAsia="Times New Roman" w:hAnsi="Menlo" w:cs="Menlo"/>
+          <w:color w:val="E8BF6A"/>
+          <w:sz w:val="20"/>
+        </w:rPr>
+        <w:t>btn</w:t>
+      </w:r>
+      <w:proofErr w:type="spellEnd"/>
+      <w:r>
+        <w:rPr>
+          <w:rFonts w:ascii="Menlo" w:eastAsia="Times New Roman" w:hAnsi="Menlo" w:cs="Menlo"/>
+          <w:color w:val="E8BF6A"/>
+          <w:sz w:val="24"/>
+          <w:szCs w:val="24"/>
+        </w:rPr>
+        <w:br/>
+        <w:t xml:space="preserve">      </w:t>
+      </w:r>
+      <w:r>
+        <w:rPr>
+          <w:rFonts w:ascii="Menlo" w:eastAsia="Times New Roman" w:hAnsi="Menlo" w:cs="Menlo"/>
+          <w:color w:val="A9B7C6"/>
+          <w:sz w:val="24"/>
+          <w:szCs w:val="24"/>
+        </w:rPr>
+        <w:t>{!! Form::</w:t>
+      </w:r>
+      <w:proofErr w:type="gramStart"/>
+      <w:r>
+        <w:rPr>
+          <w:rFonts w:ascii="Menlo" w:eastAsia="Times New Roman" w:hAnsi="Menlo" w:cs="Menlo"/>
+          <w:i/>
+          <w:iCs/>
+          <w:color w:val="FFC66D"/>
+          <w:sz w:val="24"/>
+          <w:szCs w:val="24"/>
+        </w:rPr>
+        <w:t>submit</w:t>
+      </w:r>
+      <w:r>
+        <w:rPr>
+          <w:rFonts w:ascii="Menlo" w:eastAsia="Times New Roman" w:hAnsi="Menlo" w:cs="Menlo"/>
+          <w:color w:val="A9B7C6"/>
+          <w:sz w:val="24"/>
+          <w:szCs w:val="24"/>
+        </w:rPr>
+        <w:t>(</w:t>
+      </w:r>
+      <w:proofErr w:type="gramEnd"/>
+      <w:r>
+        <w:rPr>
+          <w:rFonts w:ascii="Menlo" w:eastAsia="Times New Roman" w:hAnsi="Menlo" w:cs="Menlo"/>
+          <w:color w:val="6A8759"/>
+          <w:sz w:val="24"/>
+          <w:szCs w:val="24"/>
+        </w:rPr>
+        <w:t xml:space="preserve">'Write Article' </w:t>
+      </w:r>
+      <w:r>
+        <w:rPr>
+          <w:rFonts w:ascii="Menlo" w:eastAsia="Times New Roman" w:hAnsi="Menlo" w:cs="Menlo"/>
+          <w:color w:val="A9B7C6"/>
+          <w:sz w:val="24"/>
+          <w:szCs w:val="24"/>
+        </w:rPr>
+        <w:t>, [</w:t>
+      </w:r>
+      <w:r>
+        <w:rPr>
+          <w:rFonts w:ascii="Menlo" w:eastAsia="Times New Roman" w:hAnsi="Menlo" w:cs="Menlo"/>
+          <w:color w:val="6A8759"/>
+          <w:sz w:val="24"/>
+          <w:szCs w:val="24"/>
+        </w:rPr>
+        <w:t xml:space="preserve">'class' </w:t>
+      </w:r>
+      <w:r>
+        <w:rPr>
+          <w:rFonts w:ascii="Menlo" w:eastAsia="Times New Roman" w:hAnsi="Menlo" w:cs="Menlo"/>
+          <w:color w:val="A9B7C6"/>
+          <w:sz w:val="24"/>
+          <w:szCs w:val="24"/>
+        </w:rPr>
+        <w:t xml:space="preserve">=&gt; </w:t>
+      </w:r>
+      <w:r>
+        <w:rPr>
+          <w:rFonts w:ascii="Menlo" w:eastAsia="Times New Roman" w:hAnsi="Menlo" w:cs="Menlo"/>
+          <w:color w:val="6A8759"/>
+          <w:sz w:val="24"/>
+          <w:szCs w:val="24"/>
+        </w:rPr>
+        <w:t>'</w:t>
+      </w:r>
+      <w:proofErr w:type="spellStart"/>
+      <w:r>
+        <w:rPr>
+          <w:rFonts w:ascii="Menlo" w:eastAsia="Times New Roman" w:hAnsi="Menlo" w:cs="Menlo"/>
+          <w:color w:val="6A8759"/>
+          <w:sz w:val="24"/>
+          <w:szCs w:val="24"/>
+        </w:rPr>
+        <w:t>btn</w:t>
+      </w:r>
+      <w:proofErr w:type="spellEnd"/>
+      <w:r>
+        <w:rPr>
+          <w:rFonts w:ascii="Menlo" w:eastAsia="Times New Roman" w:hAnsi="Menlo" w:cs="Menlo"/>
+          <w:color w:val="6A8759"/>
+          <w:sz w:val="24"/>
+          <w:szCs w:val="24"/>
+        </w:rPr>
+        <w:t xml:space="preserve"> </w:t>
+      </w:r>
+      <w:proofErr w:type="spellStart"/>
+      <w:r>
+        <w:rPr>
+          <w:rFonts w:ascii="Menlo" w:eastAsia="Times New Roman" w:hAnsi="Menlo" w:cs="Menlo"/>
+          <w:color w:val="6A8759"/>
+          <w:sz w:val="24"/>
+          <w:szCs w:val="24"/>
+        </w:rPr>
+        <w:t>btn</w:t>
+      </w:r>
+      <w:proofErr w:type="spellEnd"/>
+      <w:r>
+        <w:rPr>
+          <w:rFonts w:ascii="Menlo" w:eastAsia="Times New Roman" w:hAnsi="Menlo" w:cs="Menlo"/>
+          <w:color w:val="6A8759"/>
+          <w:sz w:val="24"/>
+          <w:szCs w:val="24"/>
+        </w:rPr>
+        <w:t>-primary form-control'</w:t>
+      </w:r>
+      <w:r>
+        <w:rPr>
+          <w:rFonts w:ascii="Menlo" w:eastAsia="Times New Roman" w:hAnsi="Menlo" w:cs="Menlo"/>
+          <w:color w:val="A9B7C6"/>
+          <w:sz w:val="24"/>
+          <w:szCs w:val="24"/>
+        </w:rPr>
+        <w:t>]) !!}</w:t>
+      </w:r>
+      <w:r>
+        <w:rPr>
+          <w:rFonts w:ascii="Menlo" w:eastAsia="Times New Roman" w:hAnsi="Menlo" w:cs="Menlo"/>
+          <w:color w:val="A9B7C6"/>
+          <w:sz w:val="24"/>
+          <w:szCs w:val="24"/>
+        </w:rPr>
+        <w:br/>
+        <w:t xml:space="preserve">  </w:t>
+      </w:r>
+      <w:r>
+        <w:rPr>
+          <w:rFonts w:ascii="Menlo" w:eastAsia="Times New Roman" w:hAnsi="Menlo" w:cs="Menlo"/>
+          <w:color w:val="E8BF6A"/>
+          <w:sz w:val="24"/>
+          <w:szCs w:val="24"/>
+        </w:rPr>
+        <w:t>&lt;/div</w:t>
+      </w:r>
+      <w:proofErr w:type="gramStart"/>
+      <w:r>
+        <w:rPr>
+          <w:rFonts w:ascii="Menlo" w:eastAsia="Times New Roman" w:hAnsi="Menlo" w:cs="Menlo"/>
+          <w:color w:val="E8BF6A"/>
+          <w:sz w:val="24"/>
+          <w:szCs w:val="24"/>
+        </w:rPr>
+        <w:t>&gt;</w:t>
+      </w:r>
+      <w:proofErr w:type="gramEnd"/>
+      <w:r>
+        <w:rPr>
+          <w:rFonts w:ascii="Menlo" w:eastAsia="Times New Roman" w:hAnsi="Menlo" w:cs="Menlo"/>
+          <w:color w:val="E8BF6A"/>
+          <w:sz w:val="24"/>
+          <w:szCs w:val="24"/>
+        </w:rPr>
+        <w:br/>
+      </w:r>
+      <w:r>
+        <w:rPr>
+          <w:rFonts w:ascii="Menlo" w:eastAsia="Times New Roman" w:hAnsi="Menlo" w:cs="Menlo"/>
+          <w:color w:val="E8BF6A"/>
+          <w:sz w:val="24"/>
+          <w:szCs w:val="24"/>
+        </w:rPr>
+        <w:br/>
+      </w:r>
+      <w:r>
+        <w:rPr>
+          <w:rFonts w:ascii="Menlo" w:eastAsia="Times New Roman" w:hAnsi="Menlo" w:cs="Menlo"/>
+          <w:color w:val="E8BF6A"/>
+          <w:sz w:val="24"/>
+          <w:szCs w:val="24"/>
+        </w:rPr>
+        <w:br/>
+      </w:r>
+      <w:r>
+        <w:rPr>
+          <w:rFonts w:ascii="Menlo" w:eastAsia="Times New Roman" w:hAnsi="Menlo" w:cs="Menlo"/>
+          <w:color w:val="A9B7C6"/>
+          <w:sz w:val="24"/>
+          <w:szCs w:val="24"/>
+        </w:rPr>
+        <w:t>{!! Form::</w:t>
+      </w:r>
+      <w:proofErr w:type="gramStart"/>
+      <w:r>
+        <w:rPr>
+          <w:rFonts w:ascii="Menlo" w:eastAsia="Times New Roman" w:hAnsi="Menlo" w:cs="Menlo"/>
+          <w:i/>
+          <w:iCs/>
+          <w:color w:val="FFC66D"/>
+          <w:sz w:val="24"/>
+          <w:szCs w:val="24"/>
+        </w:rPr>
+        <w:t>close</w:t>
+      </w:r>
+      <w:r>
+        <w:rPr>
+          <w:rFonts w:ascii="Menlo" w:eastAsia="Times New Roman" w:hAnsi="Menlo" w:cs="Menlo"/>
+          <w:color w:val="A9B7C6"/>
+          <w:sz w:val="24"/>
+          <w:szCs w:val="24"/>
+        </w:rPr>
+        <w:t>(</w:t>
+      </w:r>
+      <w:proofErr w:type="gramEnd"/>
+      <w:r>
+        <w:rPr>
+          <w:rFonts w:ascii="Menlo" w:eastAsia="Times New Roman" w:hAnsi="Menlo" w:cs="Menlo"/>
+          <w:color w:val="A9B7C6"/>
+          <w:sz w:val="24"/>
+          <w:szCs w:val="24"/>
+        </w:rPr>
+        <w:t>) !!}</w:t>
+      </w:r>
+    </w:p>
+    <w:p/>
+    <w:p>
+      <w:pPr>
+        <w:pStyle w:val="Heading1"/>
+      </w:pPr>
+      <w:r>
+        <w:t>Posting data:</w:t>
+      </w:r>
+    </w:p>
+    <w:p>
+      <w:pPr>
+        <w:ind w:left="360"/>
+      </w:pPr>
+      <w:r>
+        <w:t>Since we are posting the data we need to now do something let’s check it very easy</w:t>
+      </w:r>
+    </w:p>
+    <w:p>
+      <w:pPr>
+        <w:pStyle w:val="Heading3"/>
+        <w:numPr>
+          <w:ilvl w:val="0"/>
+          <w:numId w:val="4"/>
+        </w:numPr>
+      </w:pPr>
+      <w:r>
+        <w:t>Routes:</w:t>
+      </w:r>
+    </w:p>
+    <w:p>
+      <w:pPr>
+        <w:pStyle w:val="ListParagraph"/>
+        <w:numPr>
+          <w:ilvl w:val="0"/>
+          <w:numId w:val="4"/>
+        </w:numPr>
+        <w:shd w:val="clear" w:color="auto" w:fill="2B2B2B"/>
+        <w:tabs>
+          <w:tab w:val="left" w:pos="916"/>
+          <w:tab w:val="left" w:pos="1832"/>
+          <w:tab w:val="left" w:pos="2748"/>
+          <w:tab w:val="left" w:pos="3664"/>
+          <w:tab w:val="left" w:pos="4580"/>
+          <w:tab w:val="left" w:pos="5496"/>
+          <w:tab w:val="left" w:pos="6412"/>
+          <w:tab w:val="left" w:pos="7328"/>
+          <w:tab w:val="left" w:pos="8244"/>
+          <w:tab w:val="left" w:pos="9160"/>
+          <w:tab w:val="left" w:pos="10076"/>
+          <w:tab w:val="left" w:pos="10992"/>
+          <w:tab w:val="left" w:pos="11908"/>
+          <w:tab w:val="left" w:pos="12824"/>
+          <w:tab w:val="left" w:pos="13740"/>
+          <w:tab w:val="left" w:pos="14656"/>
+        </w:tabs>
+        <w:spacing w:after="0" w:line="240" w:lineRule="auto"/>
+        <w:rPr>
+          <w:rFonts w:ascii="Menlo" w:eastAsia="Times New Roman" w:hAnsi="Menlo" w:cs="Menlo"/>
+          <w:color w:val="A9B7C6"/>
+          <w:sz w:val="28"/>
+          <w:szCs w:val="28"/>
+        </w:rPr>
+      </w:pPr>
+      <w:r>
+        <w:rPr>
+          <w:rFonts w:ascii="Menlo" w:eastAsia="Times New Roman" w:hAnsi="Menlo" w:cs="Menlo"/>
+          <w:color w:val="A9B7C6"/>
+          <w:sz w:val="28"/>
+          <w:szCs w:val="28"/>
+        </w:rPr>
+        <w:t>Route::</w:t>
+      </w:r>
+      <w:r>
+        <w:rPr>
+          <w:rFonts w:ascii="Menlo" w:eastAsia="Times New Roman" w:hAnsi="Menlo" w:cs="Menlo"/>
+          <w:i/>
+          <w:iCs/>
+          <w:color w:val="FFC66D"/>
+          <w:sz w:val="28"/>
+          <w:szCs w:val="28"/>
+        </w:rPr>
+        <w:t>post</w:t>
+      </w:r>
+      <w:r>
+        <w:rPr>
+          <w:rFonts w:ascii="Menlo" w:eastAsia="Times New Roman" w:hAnsi="Menlo" w:cs="Menlo"/>
+          <w:color w:val="A9B7C6"/>
+          <w:sz w:val="28"/>
+          <w:szCs w:val="28"/>
+        </w:rPr>
+        <w:t>(</w:t>
+      </w:r>
+      <w:r>
+        <w:rPr>
+          <w:rFonts w:ascii="Menlo" w:eastAsia="Times New Roman" w:hAnsi="Menlo" w:cs="Menlo"/>
+          <w:color w:val="6A8759"/>
+          <w:sz w:val="28"/>
+          <w:szCs w:val="28"/>
+        </w:rPr>
+        <w:t xml:space="preserve">'articles' </w:t>
+      </w:r>
+      <w:r>
+        <w:rPr>
+          <w:rFonts w:ascii="Menlo" w:eastAsia="Times New Roman" w:hAnsi="Menlo" w:cs="Menlo"/>
+          <w:color w:val="A9B7C6"/>
+          <w:sz w:val="28"/>
+          <w:szCs w:val="28"/>
+        </w:rPr>
+        <w:t xml:space="preserve">, </w:t>
+      </w:r>
+      <w:r>
+        <w:rPr>
+          <w:rFonts w:ascii="Menlo" w:eastAsia="Times New Roman" w:hAnsi="Menlo" w:cs="Menlo"/>
+          <w:color w:val="6A8759"/>
+          <w:sz w:val="28"/>
+          <w:szCs w:val="28"/>
+        </w:rPr>
+        <w:t>'</w:t>
+      </w:r>
+      <w:proofErr w:type="spellStart"/>
+      <w:r>
+        <w:rPr>
+          <w:rFonts w:ascii="Menlo" w:eastAsia="Times New Roman" w:hAnsi="Menlo" w:cs="Menlo"/>
+          <w:color w:val="6A8759"/>
+          <w:sz w:val="28"/>
+          <w:szCs w:val="28"/>
+        </w:rPr>
+        <w:t>ArticlesController@store</w:t>
+      </w:r>
+      <w:proofErr w:type="spellEnd"/>
+      <w:r>
+        <w:rPr>
+          <w:rFonts w:ascii="Menlo" w:eastAsia="Times New Roman" w:hAnsi="Menlo" w:cs="Menlo"/>
+          <w:color w:val="6A8759"/>
+          <w:sz w:val="28"/>
+          <w:szCs w:val="28"/>
+        </w:rPr>
+        <w:t>'</w:t>
+      </w:r>
+      <w:r>
+        <w:rPr>
+          <w:rFonts w:ascii="Menlo" w:eastAsia="Times New Roman" w:hAnsi="Menlo" w:cs="Menlo"/>
+          <w:color w:val="A9B7C6"/>
+          <w:sz w:val="28"/>
+          <w:szCs w:val="28"/>
+        </w:rPr>
+        <w:t xml:space="preserve">); </w:t>
+      </w:r>
+      <w:r>
+        <w:rPr>
+          <w:rFonts w:ascii="Menlo" w:eastAsia="Times New Roman" w:hAnsi="Menlo" w:cs="Menlo"/>
+          <w:color w:val="808080"/>
+          <w:sz w:val="28"/>
+          <w:szCs w:val="28"/>
+        </w:rPr>
+        <w:t xml:space="preserve">//send post </w:t>
+      </w:r>
+      <w:proofErr w:type="spellStart"/>
+      <w:r>
+        <w:rPr>
+          <w:rFonts w:ascii="Menlo" w:eastAsia="Times New Roman" w:hAnsi="Menlo" w:cs="Menlo"/>
+          <w:color w:val="808080"/>
+          <w:sz w:val="28"/>
+          <w:szCs w:val="28"/>
+        </w:rPr>
+        <w:t>req</w:t>
+      </w:r>
+      <w:proofErr w:type="spellEnd"/>
+      <w:r>
+        <w:rPr>
+          <w:rFonts w:ascii="Menlo" w:eastAsia="Times New Roman" w:hAnsi="Menlo" w:cs="Menlo"/>
+          <w:color w:val="808080"/>
+          <w:sz w:val="28"/>
+          <w:szCs w:val="28"/>
+        </w:rPr>
+        <w:t xml:space="preserve"> to articles page</w:t>
+      </w:r>
+    </w:p>
+    <w:p/>
+    <w:p>
+      <w:r>
+        <w:lastRenderedPageBreak/>
+        <w:t xml:space="preserve">But our form by default sends the </w:t>
+      </w:r>
+      <w:proofErr w:type="spellStart"/>
+      <w:r>
+        <w:t>req</w:t>
+      </w:r>
+      <w:proofErr w:type="spellEnd"/>
+      <w:r>
+        <w:t xml:space="preserve"> to current page, so we will have to change it also:</w:t>
+      </w:r>
+    </w:p>
+    <w:p>
+      <w:r>
+        <w:t xml:space="preserve">Inside the </w:t>
+      </w:r>
+      <w:proofErr w:type="spellStart"/>
+      <w:r>
+        <w:t>ArticlesController</w:t>
+      </w:r>
+      <w:proofErr w:type="spellEnd"/>
+      <w:r>
+        <w:t xml:space="preserve"> we need a method to show the data passed by the form:</w:t>
+      </w:r>
+    </w:p>
+    <w:p>
+      <w:r>
+        <w:t>Firstly add:</w:t>
+      </w:r>
+      <w:r>
+        <w:t xml:space="preserve"> @ top</w:t>
+      </w:r>
+      <w:r>
+        <w:t xml:space="preserve"> of </w:t>
+      </w:r>
+      <w:proofErr w:type="spellStart"/>
+      <w:r>
+        <w:t>COntroller</w:t>
+      </w:r>
+      <w:proofErr w:type="spellEnd"/>
+    </w:p>
+    <w:p>
+      <w:pPr>
+        <w:pStyle w:val="HTMLPreformatted"/>
+        <w:shd w:val="clear" w:color="auto" w:fill="2B2B2B"/>
+        <w:rPr>
+          <w:rFonts w:ascii="Menlo" w:hAnsi="Menlo" w:cs="Menlo"/>
+          <w:color w:val="A9B7C6"/>
+          <w:sz w:val="30"/>
+          <w:szCs w:val="30"/>
+        </w:rPr>
+      </w:pPr>
+      <w:r>
+        <w:tab/>
+      </w:r>
+      <w:proofErr w:type="gramStart"/>
+      <w:r>
+        <w:rPr>
+          <w:rFonts w:ascii="Menlo" w:hAnsi="Menlo" w:cs="Menlo"/>
+          <w:b/>
+          <w:bCs/>
+          <w:color w:val="CC7832"/>
+          <w:sz w:val="30"/>
+          <w:szCs w:val="30"/>
+        </w:rPr>
+        <w:t>use</w:t>
+      </w:r>
+      <w:proofErr w:type="gramEnd"/>
+      <w:r>
+        <w:rPr>
+          <w:rFonts w:ascii="Menlo" w:hAnsi="Menlo" w:cs="Menlo"/>
+          <w:b/>
+          <w:bCs/>
+          <w:color w:val="CC7832"/>
+          <w:sz w:val="30"/>
+          <w:szCs w:val="30"/>
+        </w:rPr>
+        <w:t xml:space="preserve"> </w:t>
+      </w:r>
+      <w:r>
+        <w:rPr>
+          <w:rFonts w:ascii="Menlo" w:hAnsi="Menlo" w:cs="Menlo"/>
+          <w:color w:val="A9B7C6"/>
+          <w:sz w:val="30"/>
+          <w:szCs w:val="30"/>
+        </w:rPr>
+        <w:t xml:space="preserve">Request; </w:t>
+      </w:r>
+    </w:p>
+    <w:p/>
+    <w:p>
+      <w:r>
+        <w:t>View all the data:</w:t>
+      </w:r>
+    </w:p>
+    <w:p>
+      <w:pPr>
+        <w:shd w:val="clear" w:color="auto" w:fill="2B2B2B"/>
+        <w:tabs>
+          <w:tab w:val="left" w:pos="916"/>
+          <w:tab w:val="left" w:pos="1832"/>
+          <w:tab w:val="left" w:pos="2748"/>
+          <w:tab w:val="left" w:pos="3664"/>
+          <w:tab w:val="left" w:pos="4580"/>
+          <w:tab w:val="left" w:pos="5496"/>
+          <w:tab w:val="left" w:pos="6412"/>
+          <w:tab w:val="left" w:pos="7328"/>
+          <w:tab w:val="left" w:pos="8244"/>
+          <w:tab w:val="left" w:pos="9160"/>
+          <w:tab w:val="left" w:pos="10076"/>
+          <w:tab w:val="left" w:pos="10992"/>
+          <w:tab w:val="left" w:pos="11908"/>
+          <w:tab w:val="left" w:pos="12824"/>
+          <w:tab w:val="left" w:pos="13740"/>
+          <w:tab w:val="left" w:pos="14656"/>
+        </w:tabs>
+        <w:spacing w:after="0" w:line="240" w:lineRule="auto"/>
+        <w:rPr>
+          <w:rFonts w:ascii="Menlo" w:eastAsia="Times New Roman" w:hAnsi="Menlo" w:cs="Menlo"/>
+          <w:color w:val="A9B7C6"/>
+          <w:sz w:val="24"/>
+          <w:szCs w:val="24"/>
+        </w:rPr>
+      </w:pPr>
+      <w:proofErr w:type="gramStart"/>
+      <w:r>
+        <w:rPr>
+          <w:rFonts w:ascii="Menlo" w:eastAsia="Times New Roman" w:hAnsi="Menlo" w:cs="Menlo"/>
+          <w:b/>
+          <w:bCs/>
+          <w:color w:val="CC7832"/>
+          <w:sz w:val="30"/>
+          <w:szCs w:val="30"/>
+        </w:rPr>
+        <w:t>public  function</w:t>
+      </w:r>
+      <w:proofErr w:type="gramEnd"/>
+      <w:r>
+        <w:rPr>
+          <w:rFonts w:ascii="Menlo" w:eastAsia="Times New Roman" w:hAnsi="Menlo" w:cs="Menlo"/>
+          <w:b/>
+          <w:bCs/>
+          <w:color w:val="CC7832"/>
+          <w:sz w:val="30"/>
+          <w:szCs w:val="30"/>
+        </w:rPr>
+        <w:t xml:space="preserve"> </w:t>
+      </w:r>
+      <w:r>
+        <w:rPr>
+          <w:rFonts w:ascii="Menlo" w:eastAsia="Times New Roman" w:hAnsi="Menlo" w:cs="Menlo"/>
+          <w:color w:val="FFC66D"/>
+          <w:sz w:val="30"/>
+          <w:szCs w:val="30"/>
+        </w:rPr>
+        <w:t>store</w:t>
+      </w:r>
+      <w:r>
+        <w:rPr>
+          <w:rFonts w:ascii="Menlo" w:eastAsia="Times New Roman" w:hAnsi="Menlo" w:cs="Menlo"/>
+          <w:color w:val="A9B7C6"/>
+          <w:sz w:val="30"/>
+          <w:szCs w:val="30"/>
+        </w:rPr>
+        <w:t>()</w:t>
+      </w:r>
+      <w:r>
+        <w:rPr>
+          <w:rFonts w:ascii="Menlo" w:eastAsia="Times New Roman" w:hAnsi="Menlo" w:cs="Menlo"/>
+          <w:color w:val="A9B7C6"/>
+          <w:sz w:val="30"/>
+          <w:szCs w:val="30"/>
+        </w:rPr>
+        <w:br/>
+        <w:t>{</w:t>
+      </w:r>
+      <w:r>
+        <w:rPr>
+          <w:rFonts w:ascii="Menlo" w:eastAsia="Times New Roman" w:hAnsi="Menlo" w:cs="Menlo"/>
+          <w:color w:val="A9B7C6"/>
+          <w:sz w:val="30"/>
+          <w:szCs w:val="30"/>
+        </w:rPr>
+        <w:br/>
+        <w:t xml:space="preserve">    </w:t>
+      </w:r>
+      <w:r>
+        <w:rPr>
+          <w:rFonts w:ascii="Menlo" w:eastAsia="Times New Roman" w:hAnsi="Menlo" w:cs="Menlo"/>
+          <w:color w:val="9876AA"/>
+          <w:sz w:val="30"/>
+          <w:szCs w:val="30"/>
+        </w:rPr>
+        <w:t xml:space="preserve">$input </w:t>
+      </w:r>
+      <w:r>
+        <w:rPr>
+          <w:rFonts w:ascii="Menlo" w:eastAsia="Times New Roman" w:hAnsi="Menlo" w:cs="Menlo"/>
+          <w:color w:val="A9B7C6"/>
+          <w:sz w:val="30"/>
+          <w:szCs w:val="30"/>
+        </w:rPr>
+        <w:t>= Request::</w:t>
+      </w:r>
+      <w:r>
+        <w:rPr>
+          <w:rFonts w:ascii="Menlo" w:eastAsia="Times New Roman" w:hAnsi="Menlo" w:cs="Menlo"/>
+          <w:i/>
+          <w:iCs/>
+          <w:color w:val="FFC66D"/>
+          <w:sz w:val="30"/>
+          <w:szCs w:val="30"/>
+        </w:rPr>
+        <w:t>all</w:t>
+      </w:r>
+      <w:r>
+        <w:rPr>
+          <w:rFonts w:ascii="Menlo" w:eastAsia="Times New Roman" w:hAnsi="Menlo" w:cs="Menlo"/>
+          <w:color w:val="A9B7C6"/>
+          <w:sz w:val="30"/>
+          <w:szCs w:val="30"/>
+        </w:rPr>
+        <w:t>();</w:t>
+      </w:r>
+      <w:r>
+        <w:rPr>
+          <w:rFonts w:ascii="Menlo" w:eastAsia="Times New Roman" w:hAnsi="Menlo" w:cs="Menlo"/>
+          <w:color w:val="A9B7C6"/>
+          <w:sz w:val="30"/>
+          <w:szCs w:val="30"/>
+        </w:rPr>
+        <w:t xml:space="preserve"> </w:t>
+      </w:r>
+      <w:r>
+        <w:rPr>
+          <w:rFonts w:ascii="Menlo" w:eastAsia="Times New Roman" w:hAnsi="Menlo" w:cs="Menlo"/>
+          <w:color w:val="A9B7C6"/>
+          <w:sz w:val="24"/>
+          <w:szCs w:val="24"/>
+        </w:rPr>
+        <w:t>//this gives all</w:t>
+      </w:r>
+    </w:p>
+    <w:p>
+      <w:pPr>
+        <w:shd w:val="clear" w:color="auto" w:fill="2B2B2B"/>
+        <w:tabs>
+          <w:tab w:val="left" w:pos="916"/>
+          <w:tab w:val="left" w:pos="1832"/>
+          <w:tab w:val="left" w:pos="2748"/>
+          <w:tab w:val="left" w:pos="3664"/>
+          <w:tab w:val="left" w:pos="4580"/>
+          <w:tab w:val="left" w:pos="5496"/>
+          <w:tab w:val="left" w:pos="6412"/>
+          <w:tab w:val="left" w:pos="7328"/>
+          <w:tab w:val="left" w:pos="8244"/>
+          <w:tab w:val="left" w:pos="9160"/>
+          <w:tab w:val="left" w:pos="10076"/>
+          <w:tab w:val="left" w:pos="10992"/>
+          <w:tab w:val="left" w:pos="11908"/>
+          <w:tab w:val="left" w:pos="12824"/>
+          <w:tab w:val="left" w:pos="13740"/>
+          <w:tab w:val="left" w:pos="14656"/>
+        </w:tabs>
+        <w:spacing w:after="0" w:line="240" w:lineRule="auto"/>
+        <w:rPr>
+          <w:rFonts w:ascii="Menlo" w:eastAsia="Times New Roman" w:hAnsi="Menlo" w:cs="Menlo"/>
+          <w:color w:val="A9B7C6"/>
+          <w:sz w:val="30"/>
+          <w:szCs w:val="30"/>
+        </w:rPr>
+      </w:pPr>
+      <w:r>
+        <w:rPr>
+          <w:rFonts w:ascii="Menlo" w:eastAsia="Times New Roman" w:hAnsi="Menlo" w:cs="Menlo"/>
+          <w:color w:val="A9B7C6"/>
+          <w:sz w:val="24"/>
+          <w:szCs w:val="24"/>
+        </w:rPr>
+        <w:t xml:space="preserve">     $title = Request::</w:t>
+      </w:r>
+      <w:proofErr w:type="gramStart"/>
+      <w:r>
+        <w:rPr>
+          <w:rFonts w:ascii="Menlo" w:eastAsia="Times New Roman" w:hAnsi="Menlo" w:cs="Menlo"/>
+          <w:color w:val="A9B7C6"/>
+          <w:sz w:val="24"/>
+          <w:szCs w:val="24"/>
+        </w:rPr>
+        <w:t>get(</w:t>
+      </w:r>
+      <w:proofErr w:type="gramEnd"/>
+      <w:r>
+        <w:rPr>
+          <w:rFonts w:ascii="Menlo" w:eastAsia="Times New Roman" w:hAnsi="Menlo" w:cs="Menlo"/>
+          <w:color w:val="A9B7C6"/>
+          <w:sz w:val="24"/>
+          <w:szCs w:val="24"/>
+        </w:rPr>
+        <w:t>‘title’);</w:t>
+      </w:r>
+      <w:r>
+        <w:rPr>
+          <w:rFonts w:ascii="Menlo" w:eastAsia="Times New Roman" w:hAnsi="Menlo" w:cs="Menlo"/>
+          <w:color w:val="A9B7C6"/>
+          <w:sz w:val="30"/>
+          <w:szCs w:val="30"/>
+        </w:rPr>
+        <w:br/>
+        <w:t xml:space="preserve">    </w:t>
+      </w:r>
+      <w:r>
+        <w:rPr>
+          <w:rFonts w:ascii="Menlo" w:eastAsia="Times New Roman" w:hAnsi="Menlo" w:cs="Menlo"/>
+          <w:b/>
+          <w:bCs/>
+          <w:color w:val="CC7832"/>
+          <w:sz w:val="30"/>
+          <w:szCs w:val="30"/>
+        </w:rPr>
+        <w:t xml:space="preserve">return </w:t>
+      </w:r>
+      <w:r>
+        <w:rPr>
+          <w:rFonts w:ascii="Menlo" w:eastAsia="Times New Roman" w:hAnsi="Menlo" w:cs="Menlo"/>
+          <w:color w:val="9876AA"/>
+          <w:sz w:val="30"/>
+          <w:szCs w:val="30"/>
+        </w:rPr>
+        <w:t>$input</w:t>
+      </w:r>
+      <w:r>
+        <w:rPr>
+          <w:rFonts w:ascii="Menlo" w:eastAsia="Times New Roman" w:hAnsi="Menlo" w:cs="Menlo"/>
+          <w:color w:val="A9B7C6"/>
+          <w:sz w:val="30"/>
+          <w:szCs w:val="30"/>
+        </w:rPr>
+        <w:t>;</w:t>
+      </w:r>
+      <w:r>
+        <w:rPr>
+          <w:rFonts w:ascii="Menlo" w:eastAsia="Times New Roman" w:hAnsi="Menlo" w:cs="Menlo"/>
+          <w:color w:val="A9B7C6"/>
+          <w:sz w:val="30"/>
+          <w:szCs w:val="30"/>
+        </w:rPr>
+        <w:br/>
+        <w:t>}</w:t>
+      </w:r>
+    </w:p>
+    <w:p/>
+    <w:p>
+      <w:pPr>
+        <w:pStyle w:val="Heading3"/>
+      </w:pPr>
+      <w:r>
+        <w:t>Changing the form Action:</w:t>
+      </w:r>
+    </w:p>
+    <w:p>
+      <w:pPr>
+        <w:shd w:val="clear" w:color="auto" w:fill="2B2B2B"/>
+        <w:tabs>
+          <w:tab w:val="left" w:pos="916"/>
+          <w:tab w:val="left" w:pos="1832"/>
+          <w:tab w:val="left" w:pos="2748"/>
+          <w:tab w:val="left" w:pos="3664"/>
+          <w:tab w:val="left" w:pos="4580"/>
+          <w:tab w:val="left" w:pos="5496"/>
+          <w:tab w:val="left" w:pos="6412"/>
+          <w:tab w:val="left" w:pos="7328"/>
+          <w:tab w:val="left" w:pos="8244"/>
+          <w:tab w:val="left" w:pos="9160"/>
+          <w:tab w:val="left" w:pos="10076"/>
+          <w:tab w:val="left" w:pos="10992"/>
+          <w:tab w:val="left" w:pos="11908"/>
+          <w:tab w:val="left" w:pos="12824"/>
+          <w:tab w:val="left" w:pos="13740"/>
+          <w:tab w:val="left" w:pos="14656"/>
+        </w:tabs>
+        <w:spacing w:after="0" w:line="240" w:lineRule="auto"/>
+        <w:rPr>
+          <w:rFonts w:ascii="Menlo" w:eastAsia="Times New Roman" w:hAnsi="Menlo" w:cs="Menlo"/>
+          <w:color w:val="A9B7C6"/>
+          <w:sz w:val="30"/>
+          <w:szCs w:val="30"/>
+        </w:rPr>
+      </w:pPr>
+      <w:r>
+        <w:rPr>
+          <w:rFonts w:ascii="Menlo" w:eastAsia="Times New Roman" w:hAnsi="Menlo" w:cs="Menlo"/>
+          <w:color w:val="A9B7C6"/>
+          <w:sz w:val="30"/>
+          <w:szCs w:val="30"/>
+        </w:rPr>
+        <w:t>{!! Form::</w:t>
+      </w:r>
+      <w:proofErr w:type="gramStart"/>
+      <w:r>
+        <w:rPr>
+          <w:rFonts w:ascii="Menlo" w:eastAsia="Times New Roman" w:hAnsi="Menlo" w:cs="Menlo"/>
+          <w:i/>
+          <w:iCs/>
+          <w:color w:val="FFC66D"/>
+          <w:sz w:val="30"/>
+          <w:szCs w:val="30"/>
+        </w:rPr>
+        <w:t>open</w:t>
+      </w:r>
+      <w:r>
+        <w:rPr>
+          <w:rFonts w:ascii="Menlo" w:eastAsia="Times New Roman" w:hAnsi="Menlo" w:cs="Menlo"/>
+          <w:color w:val="A9B7C6"/>
+          <w:sz w:val="30"/>
+          <w:szCs w:val="30"/>
+        </w:rPr>
+        <w:t>(</w:t>
+      </w:r>
+      <w:proofErr w:type="gramEnd"/>
+      <w:r>
+        <w:rPr>
+          <w:rFonts w:ascii="Menlo" w:eastAsia="Times New Roman" w:hAnsi="Menlo" w:cs="Menlo"/>
+          <w:color w:val="A9B7C6"/>
+          <w:sz w:val="30"/>
+          <w:szCs w:val="30"/>
+        </w:rPr>
+        <w:t>[</w:t>
+      </w:r>
+      <w:r>
+        <w:rPr>
+          <w:rFonts w:ascii="Menlo" w:eastAsia="Times New Roman" w:hAnsi="Menlo" w:cs="Menlo"/>
+          <w:color w:val="6A8759"/>
+          <w:sz w:val="30"/>
+          <w:szCs w:val="30"/>
+        </w:rPr>
+        <w:t>'</w:t>
+      </w:r>
+      <w:proofErr w:type="spellStart"/>
+      <w:r>
+        <w:rPr>
+          <w:rFonts w:ascii="Menlo" w:eastAsia="Times New Roman" w:hAnsi="Menlo" w:cs="Menlo"/>
+          <w:color w:val="6A8759"/>
+          <w:sz w:val="30"/>
+          <w:szCs w:val="30"/>
+        </w:rPr>
+        <w:t>url</w:t>
+      </w:r>
+      <w:proofErr w:type="spellEnd"/>
+      <w:r>
+        <w:rPr>
+          <w:rFonts w:ascii="Menlo" w:eastAsia="Times New Roman" w:hAnsi="Menlo" w:cs="Menlo"/>
+          <w:color w:val="6A8759"/>
+          <w:sz w:val="30"/>
+          <w:szCs w:val="30"/>
+        </w:rPr>
+        <w:t xml:space="preserve">' </w:t>
+      </w:r>
+      <w:r>
+        <w:rPr>
+          <w:rFonts w:ascii="Menlo" w:eastAsia="Times New Roman" w:hAnsi="Menlo" w:cs="Menlo"/>
+          <w:color w:val="A9B7C6"/>
+          <w:sz w:val="30"/>
+          <w:szCs w:val="30"/>
+        </w:rPr>
+        <w:t xml:space="preserve">=&gt; </w:t>
+      </w:r>
+      <w:r>
+        <w:rPr>
+          <w:rFonts w:ascii="Menlo" w:eastAsia="Times New Roman" w:hAnsi="Menlo" w:cs="Menlo"/>
+          <w:color w:val="6A8759"/>
+          <w:sz w:val="30"/>
+          <w:szCs w:val="30"/>
+        </w:rPr>
+        <w:t>'articles'</w:t>
+      </w:r>
+      <w:r>
+        <w:rPr>
+          <w:rFonts w:ascii="Menlo" w:eastAsia="Times New Roman" w:hAnsi="Menlo" w:cs="Menlo"/>
+          <w:color w:val="A9B7C6"/>
+          <w:sz w:val="30"/>
+          <w:szCs w:val="30"/>
+        </w:rPr>
+        <w:t>]) !!}</w:t>
+      </w:r>
+    </w:p>
+    <w:p/>
+    <w:p>
+      <w:pPr>
+        <w:pStyle w:val="Heading2"/>
+      </w:pPr>
+      <w:r>
+        <w:t>Creating a new Post:</w:t>
+      </w:r>
+    </w:p>
+    <w:p>
+      <w:pPr>
+        <w:shd w:val="clear" w:color="auto" w:fill="2B2B2B"/>
+        <w:tabs>
+          <w:tab w:val="left" w:pos="916"/>
+          <w:tab w:val="left" w:pos="1832"/>
+          <w:tab w:val="left" w:pos="2748"/>
+          <w:tab w:val="left" w:pos="3664"/>
+          <w:tab w:val="left" w:pos="4580"/>
+          <w:tab w:val="left" w:pos="5496"/>
+          <w:tab w:val="left" w:pos="6412"/>
+          <w:tab w:val="left" w:pos="7328"/>
+          <w:tab w:val="left" w:pos="8244"/>
+          <w:tab w:val="left" w:pos="9160"/>
+          <w:tab w:val="left" w:pos="10076"/>
+          <w:tab w:val="left" w:pos="10992"/>
+          <w:tab w:val="left" w:pos="11908"/>
+          <w:tab w:val="left" w:pos="12824"/>
+          <w:tab w:val="left" w:pos="13740"/>
+          <w:tab w:val="left" w:pos="14656"/>
+        </w:tabs>
+        <w:spacing w:after="0" w:line="240" w:lineRule="auto"/>
+        <w:rPr>
+          <w:rFonts w:ascii="Menlo" w:eastAsia="Times New Roman" w:hAnsi="Menlo" w:cs="Menlo"/>
+          <w:color w:val="A9B7C6"/>
+          <w:sz w:val="30"/>
+          <w:szCs w:val="30"/>
+        </w:rPr>
+      </w:pPr>
+      <w:proofErr w:type="gramStart"/>
+      <w:r>
+        <w:rPr>
+          <w:rFonts w:ascii="Menlo" w:eastAsia="Times New Roman" w:hAnsi="Menlo" w:cs="Menlo"/>
+          <w:b/>
+          <w:bCs/>
+          <w:color w:val="CC7832"/>
+          <w:sz w:val="30"/>
+          <w:szCs w:val="30"/>
+        </w:rPr>
+        <w:t>public  function</w:t>
+      </w:r>
+      <w:proofErr w:type="gramEnd"/>
+      <w:r>
+        <w:rPr>
+          <w:rFonts w:ascii="Menlo" w:eastAsia="Times New Roman" w:hAnsi="Menlo" w:cs="Menlo"/>
+          <w:b/>
+          <w:bCs/>
+          <w:color w:val="CC7832"/>
+          <w:sz w:val="30"/>
+          <w:szCs w:val="30"/>
+        </w:rPr>
+        <w:t xml:space="preserve"> </w:t>
+      </w:r>
+      <w:r>
+        <w:rPr>
+          <w:rFonts w:ascii="Menlo" w:eastAsia="Times New Roman" w:hAnsi="Menlo" w:cs="Menlo"/>
+          <w:color w:val="FFC66D"/>
+          <w:sz w:val="30"/>
+          <w:szCs w:val="30"/>
+        </w:rPr>
+        <w:t>store</w:t>
+      </w:r>
+      <w:r>
+        <w:rPr>
+          <w:rFonts w:ascii="Menlo" w:eastAsia="Times New Roman" w:hAnsi="Menlo" w:cs="Menlo"/>
+          <w:color w:val="A9B7C6"/>
+          <w:sz w:val="30"/>
+          <w:szCs w:val="30"/>
+        </w:rPr>
+        <w:t>()</w:t>
+      </w:r>
+      <w:r>
+        <w:rPr>
+          <w:rFonts w:ascii="Menlo" w:eastAsia="Times New Roman" w:hAnsi="Menlo" w:cs="Menlo"/>
+          <w:color w:val="A9B7C6"/>
+          <w:sz w:val="30"/>
+          <w:szCs w:val="30"/>
+        </w:rPr>
+        <w:br/>
+        <w:t>{</w:t>
+      </w:r>
+      <w:r>
+        <w:rPr>
+          <w:rFonts w:ascii="Menlo" w:eastAsia="Times New Roman" w:hAnsi="Menlo" w:cs="Menlo"/>
+          <w:color w:val="A9B7C6"/>
+          <w:sz w:val="30"/>
+          <w:szCs w:val="30"/>
+        </w:rPr>
+        <w:br/>
+        <w:t xml:space="preserve">    </w:t>
+      </w:r>
+      <w:r>
+        <w:rPr>
+          <w:rFonts w:ascii="Menlo" w:eastAsia="Times New Roman" w:hAnsi="Menlo" w:cs="Menlo"/>
+          <w:color w:val="9876AA"/>
+          <w:sz w:val="30"/>
+          <w:szCs w:val="30"/>
+        </w:rPr>
+        <w:t xml:space="preserve">$input </w:t>
+      </w:r>
+      <w:r>
+        <w:rPr>
+          <w:rFonts w:ascii="Menlo" w:eastAsia="Times New Roman" w:hAnsi="Menlo" w:cs="Menlo"/>
+          <w:color w:val="A9B7C6"/>
+          <w:sz w:val="30"/>
+          <w:szCs w:val="30"/>
+        </w:rPr>
+        <w:t>= Request::</w:t>
+      </w:r>
+      <w:r>
+        <w:rPr>
+          <w:rFonts w:ascii="Menlo" w:eastAsia="Times New Roman" w:hAnsi="Menlo" w:cs="Menlo"/>
+          <w:i/>
+          <w:iCs/>
+          <w:color w:val="FFC66D"/>
+          <w:sz w:val="30"/>
+          <w:szCs w:val="30"/>
+        </w:rPr>
+        <w:t>all</w:t>
+      </w:r>
+      <w:r>
+        <w:rPr>
+          <w:rFonts w:ascii="Menlo" w:eastAsia="Times New Roman" w:hAnsi="Menlo" w:cs="Menlo"/>
+          <w:color w:val="A9B7C6"/>
+          <w:sz w:val="30"/>
+          <w:szCs w:val="30"/>
+        </w:rPr>
+        <w:t>();</w:t>
+      </w:r>
+      <w:r>
+        <w:rPr>
+          <w:rFonts w:ascii="Menlo" w:eastAsia="Times New Roman" w:hAnsi="Menlo" w:cs="Menlo"/>
+          <w:color w:val="A9B7C6"/>
+          <w:sz w:val="30"/>
+          <w:szCs w:val="30"/>
+        </w:rPr>
+        <w:br/>
+        <w:t xml:space="preserve">    </w:t>
+      </w:r>
+      <w:r>
+        <w:rPr>
+          <w:rFonts w:ascii="Menlo" w:eastAsia="Times New Roman" w:hAnsi="Menlo" w:cs="Menlo"/>
+          <w:color w:val="9876AA"/>
+          <w:sz w:val="30"/>
+          <w:szCs w:val="30"/>
+        </w:rPr>
+        <w:t>$input</w:t>
+      </w:r>
+      <w:r>
+        <w:rPr>
+          <w:rFonts w:ascii="Menlo" w:eastAsia="Times New Roman" w:hAnsi="Menlo" w:cs="Menlo"/>
+          <w:color w:val="A9B7C6"/>
+          <w:sz w:val="30"/>
+          <w:szCs w:val="30"/>
+        </w:rPr>
+        <w:t>[</w:t>
+      </w:r>
+      <w:r>
+        <w:rPr>
+          <w:rFonts w:ascii="Menlo" w:eastAsia="Times New Roman" w:hAnsi="Menlo" w:cs="Menlo"/>
+          <w:color w:val="6A8759"/>
+          <w:sz w:val="30"/>
+          <w:szCs w:val="30"/>
+        </w:rPr>
+        <w:t>'</w:t>
+      </w:r>
+      <w:proofErr w:type="spellStart"/>
+      <w:r>
+        <w:rPr>
+          <w:rFonts w:ascii="Menlo" w:eastAsia="Times New Roman" w:hAnsi="Menlo" w:cs="Menlo"/>
+          <w:color w:val="6A8759"/>
+          <w:sz w:val="30"/>
+          <w:szCs w:val="30"/>
+        </w:rPr>
+        <w:t>published_at</w:t>
+      </w:r>
+      <w:proofErr w:type="spellEnd"/>
+      <w:r>
+        <w:rPr>
+          <w:rFonts w:ascii="Menlo" w:eastAsia="Times New Roman" w:hAnsi="Menlo" w:cs="Menlo"/>
+          <w:color w:val="6A8759"/>
+          <w:sz w:val="30"/>
+          <w:szCs w:val="30"/>
+        </w:rPr>
+        <w:t>'</w:t>
+      </w:r>
+      <w:r>
+        <w:rPr>
+          <w:rFonts w:ascii="Menlo" w:eastAsia="Times New Roman" w:hAnsi="Menlo" w:cs="Menlo"/>
+          <w:color w:val="A9B7C6"/>
+          <w:sz w:val="30"/>
+          <w:szCs w:val="30"/>
+        </w:rPr>
+        <w:t>] = Carbon::</w:t>
+      </w:r>
+      <w:r>
+        <w:rPr>
+          <w:rFonts w:ascii="Menlo" w:eastAsia="Times New Roman" w:hAnsi="Menlo" w:cs="Menlo"/>
+          <w:i/>
+          <w:iCs/>
+          <w:color w:val="FFC66D"/>
+          <w:sz w:val="30"/>
+          <w:szCs w:val="30"/>
+        </w:rPr>
+        <w:t>now</w:t>
+      </w:r>
+      <w:r>
+        <w:rPr>
+          <w:rFonts w:ascii="Menlo" w:eastAsia="Times New Roman" w:hAnsi="Menlo" w:cs="Menlo"/>
+          <w:color w:val="A9B7C6"/>
+          <w:sz w:val="30"/>
+          <w:szCs w:val="30"/>
+        </w:rPr>
+        <w:t>();</w:t>
+      </w:r>
+      <w:r>
+        <w:rPr>
+          <w:rFonts w:ascii="Menlo" w:eastAsia="Times New Roman" w:hAnsi="Menlo" w:cs="Menlo"/>
+          <w:color w:val="A9B7C6"/>
+          <w:sz w:val="30"/>
+          <w:szCs w:val="30"/>
+        </w:rPr>
+        <w:br/>
+      </w:r>
+      <w:r>
+        <w:rPr>
+          <w:rFonts w:ascii="Menlo" w:eastAsia="Times New Roman" w:hAnsi="Menlo" w:cs="Menlo"/>
+          <w:color w:val="A9B7C6"/>
+          <w:sz w:val="30"/>
+          <w:szCs w:val="30"/>
+        </w:rPr>
+        <w:br/>
+        <w:t xml:space="preserve">    Article::</w:t>
+      </w:r>
+      <w:r>
+        <w:rPr>
+          <w:rFonts w:ascii="Menlo" w:eastAsia="Times New Roman" w:hAnsi="Menlo" w:cs="Menlo"/>
+          <w:i/>
+          <w:iCs/>
+          <w:color w:val="FFC66D"/>
+          <w:sz w:val="30"/>
+          <w:szCs w:val="30"/>
+        </w:rPr>
+        <w:t>create</w:t>
+      </w:r>
+      <w:r>
+        <w:rPr>
+          <w:rFonts w:ascii="Menlo" w:eastAsia="Times New Roman" w:hAnsi="Menlo" w:cs="Menlo"/>
+          <w:color w:val="A9B7C6"/>
+          <w:sz w:val="30"/>
+          <w:szCs w:val="30"/>
+        </w:rPr>
+        <w:t>(</w:t>
+      </w:r>
+      <w:r>
+        <w:rPr>
+          <w:rFonts w:ascii="Menlo" w:eastAsia="Times New Roman" w:hAnsi="Menlo" w:cs="Menlo"/>
+          <w:color w:val="9876AA"/>
+          <w:sz w:val="30"/>
+          <w:szCs w:val="30"/>
+        </w:rPr>
+        <w:t>$input</w:t>
+      </w:r>
+      <w:r>
+        <w:rPr>
+          <w:rFonts w:ascii="Menlo" w:eastAsia="Times New Roman" w:hAnsi="Menlo" w:cs="Menlo"/>
+          <w:color w:val="A9B7C6"/>
+          <w:sz w:val="30"/>
+          <w:szCs w:val="30"/>
+        </w:rPr>
+        <w:t>);</w:t>
+      </w:r>
+      <w:r>
+        <w:rPr>
+          <w:rFonts w:ascii="Menlo" w:eastAsia="Times New Roman" w:hAnsi="Menlo" w:cs="Menlo"/>
+          <w:color w:val="A9B7C6"/>
+          <w:sz w:val="30"/>
+          <w:szCs w:val="30"/>
+        </w:rPr>
+        <w:t xml:space="preserve"> </w:t>
+      </w:r>
+      <w:r>
+        <w:rPr>
+          <w:rFonts w:ascii="Menlo" w:eastAsia="Times New Roman" w:hAnsi="Menlo" w:cs="Menlo"/>
+          <w:color w:val="A9B7C6"/>
+          <w:sz w:val="24"/>
+          <w:szCs w:val="24"/>
+        </w:rPr>
+        <w:t xml:space="preserve">//we had other </w:t>
+      </w:r>
+      <w:r>
+        <w:rPr>
+          <w:rFonts w:ascii="Menlo" w:eastAsia="Times New Roman" w:hAnsi="Menlo" w:cs="Menlo"/>
+          <w:color w:val="A9B7C6"/>
+          <w:sz w:val="24"/>
+          <w:szCs w:val="24"/>
+        </w:rPr>
+        <w:t>ways</w:t>
+      </w:r>
+      <w:r>
+        <w:rPr>
+          <w:rFonts w:ascii="Menlo" w:eastAsia="Times New Roman" w:hAnsi="Menlo" w:cs="Menlo"/>
+          <w:color w:val="A9B7C6"/>
+          <w:sz w:val="24"/>
+          <w:szCs w:val="24"/>
+        </w:rPr>
+        <w:t xml:space="preserve"> also</w:t>
+      </w:r>
+      <w:r>
+        <w:rPr>
+          <w:rFonts w:ascii="Menlo" w:eastAsia="Times New Roman" w:hAnsi="Menlo" w:cs="Menlo"/>
+          <w:color w:val="A9B7C6"/>
+          <w:sz w:val="30"/>
+          <w:szCs w:val="30"/>
+        </w:rPr>
+        <w:br/>
+        <w:t xml:space="preserve">    </w:t>
+      </w:r>
+      <w:r>
+        <w:rPr>
+          <w:rFonts w:ascii="Menlo" w:eastAsia="Times New Roman" w:hAnsi="Menlo" w:cs="Menlo"/>
+          <w:b/>
+          <w:bCs/>
+          <w:color w:val="CC7832"/>
+          <w:sz w:val="30"/>
+          <w:szCs w:val="30"/>
+        </w:rPr>
+        <w:t xml:space="preserve">return </w:t>
+      </w:r>
+      <w:r>
+        <w:rPr>
+          <w:rFonts w:ascii="Menlo" w:eastAsia="Times New Roman" w:hAnsi="Menlo" w:cs="Menlo"/>
+          <w:color w:val="CC7833"/>
+          <w:sz w:val="30"/>
+          <w:szCs w:val="30"/>
+        </w:rPr>
+        <w:t>redirect</w:t>
+      </w:r>
+      <w:r>
+        <w:rPr>
+          <w:rFonts w:ascii="Menlo" w:eastAsia="Times New Roman" w:hAnsi="Menlo" w:cs="Menlo"/>
+          <w:color w:val="A9B7C6"/>
+          <w:sz w:val="30"/>
+          <w:szCs w:val="30"/>
+        </w:rPr>
+        <w:t>(</w:t>
+      </w:r>
+      <w:r>
+        <w:rPr>
+          <w:rFonts w:ascii="Menlo" w:eastAsia="Times New Roman" w:hAnsi="Menlo" w:cs="Menlo"/>
+          <w:color w:val="6A8759"/>
+          <w:sz w:val="30"/>
+          <w:szCs w:val="30"/>
+        </w:rPr>
+        <w:t>'articles'</w:t>
+      </w:r>
+      <w:r>
+        <w:rPr>
+          <w:rFonts w:ascii="Menlo" w:eastAsia="Times New Roman" w:hAnsi="Menlo" w:cs="Menlo"/>
+          <w:color w:val="A9B7C6"/>
+          <w:sz w:val="30"/>
+          <w:szCs w:val="30"/>
+        </w:rPr>
+        <w:t>);</w:t>
+      </w:r>
+      <w:r>
+        <w:rPr>
+          <w:rFonts w:ascii="Menlo" w:eastAsia="Times New Roman" w:hAnsi="Menlo" w:cs="Menlo"/>
+          <w:color w:val="A9B7C6"/>
+          <w:sz w:val="30"/>
+          <w:szCs w:val="30"/>
+        </w:rPr>
+        <w:br/>
+        <w:t>}</w:t>
+      </w:r>
+    </w:p>
+    <w:p/>
+    <w:p>
+      <w:pPr>
+        <w:pStyle w:val="Heading3"/>
+      </w:pPr>
+      <w:r>
+        <w:t>View the latest one: inside index function</w:t>
+      </w:r>
+    </w:p>
+    <w:p>
+      <w:pPr>
+        <w:shd w:val="clear" w:color="auto" w:fill="2B2B2B"/>
+        <w:tabs>
+          <w:tab w:val="left" w:pos="916"/>
+          <w:tab w:val="left" w:pos="1832"/>
+          <w:tab w:val="left" w:pos="2748"/>
+          <w:tab w:val="left" w:pos="3664"/>
+          <w:tab w:val="left" w:pos="4580"/>
+          <w:tab w:val="left" w:pos="5496"/>
+          <w:tab w:val="left" w:pos="6412"/>
+          <w:tab w:val="left" w:pos="7328"/>
+          <w:tab w:val="left" w:pos="8244"/>
+          <w:tab w:val="left" w:pos="9160"/>
+          <w:tab w:val="left" w:pos="10076"/>
+          <w:tab w:val="left" w:pos="10992"/>
+          <w:tab w:val="left" w:pos="11908"/>
+          <w:tab w:val="left" w:pos="12824"/>
+          <w:tab w:val="left" w:pos="13740"/>
+          <w:tab w:val="left" w:pos="14656"/>
+        </w:tabs>
+        <w:spacing w:after="0" w:line="240" w:lineRule="auto"/>
+        <w:rPr>
+          <w:rFonts w:ascii="Menlo" w:eastAsia="Times New Roman" w:hAnsi="Menlo" w:cs="Menlo"/>
+          <w:color w:val="A9B7C6"/>
+          <w:sz w:val="30"/>
+          <w:szCs w:val="30"/>
+        </w:rPr>
+      </w:pPr>
+      <w:r>
+        <w:rPr>
+          <w:rFonts w:ascii="Menlo" w:eastAsia="Times New Roman" w:hAnsi="Menlo" w:cs="Menlo"/>
+          <w:color w:val="9876AA"/>
+          <w:sz w:val="30"/>
+          <w:szCs w:val="30"/>
+        </w:rPr>
+        <w:t xml:space="preserve">$articles </w:t>
+      </w:r>
+      <w:r>
+        <w:rPr>
+          <w:rFonts w:ascii="Menlo" w:eastAsia="Times New Roman" w:hAnsi="Menlo" w:cs="Menlo"/>
+          <w:color w:val="A9B7C6"/>
+          <w:sz w:val="30"/>
+          <w:szCs w:val="30"/>
+        </w:rPr>
+        <w:t>= Article::</w:t>
+      </w:r>
+      <w:proofErr w:type="gramStart"/>
+      <w:r>
+        <w:rPr>
+          <w:rFonts w:ascii="Menlo" w:eastAsia="Times New Roman" w:hAnsi="Menlo" w:cs="Menlo"/>
+          <w:i/>
+          <w:iCs/>
+          <w:color w:val="FFC66D"/>
+          <w:sz w:val="30"/>
+          <w:szCs w:val="30"/>
+        </w:rPr>
+        <w:t>latest</w:t>
+      </w:r>
+      <w:r>
+        <w:rPr>
+          <w:rFonts w:ascii="Menlo" w:eastAsia="Times New Roman" w:hAnsi="Menlo" w:cs="Menlo"/>
+          <w:color w:val="A9B7C6"/>
+          <w:sz w:val="30"/>
+          <w:szCs w:val="30"/>
+        </w:rPr>
+        <w:t>(</w:t>
+      </w:r>
+      <w:proofErr w:type="gramEnd"/>
+      <w:r>
+        <w:rPr>
+          <w:rFonts w:ascii="Menlo" w:eastAsia="Times New Roman" w:hAnsi="Menlo" w:cs="Menlo"/>
+          <w:color w:val="A9B7C6"/>
+          <w:sz w:val="30"/>
+          <w:szCs w:val="30"/>
+        </w:rPr>
+        <w:t>)-&gt;</w:t>
+      </w:r>
+      <w:r>
+        <w:rPr>
+          <w:rFonts w:ascii="Menlo" w:eastAsia="Times New Roman" w:hAnsi="Menlo" w:cs="Menlo"/>
+          <w:color w:val="FFC66D"/>
+          <w:sz w:val="30"/>
+          <w:szCs w:val="30"/>
+        </w:rPr>
+        <w:t>get</w:t>
+      </w:r>
+      <w:r>
+        <w:rPr>
+          <w:rFonts w:ascii="Menlo" w:eastAsia="Times New Roman" w:hAnsi="Menlo" w:cs="Menlo"/>
+          <w:color w:val="A9B7C6"/>
+          <w:sz w:val="30"/>
+          <w:szCs w:val="30"/>
+        </w:rPr>
+        <w:t>();</w:t>
+      </w:r>
+    </w:p>
+    <w:p>
       <w:bookmarkStart w:id="0" w:name="_GoBack"/>
       <w:bookmarkEnd w:id="0"/>
     </w:p>
+    <w:p/>
+    <w:p/>
     <w:p/>
     <w:sectPr>
       <w:pgSz w:w="12240" w:h="15840"/>
